--- a/JAC444/Test/sample-test1-2016.docx
+++ b/JAC444/Test/sample-test1-2016.docx
@@ -6,8 +6,6 @@
       <w:pPr>
         <w:spacing w:after="317"/>
       </w:pPr>
-      <w:bookmarkStart w:id="0" w:name="_GoBack"/>
-      <w:bookmarkEnd w:id="0"/>
       <w:r>
         <w:rPr>
           <w:noProof/>
@@ -65,13 +63,7 @@
         <w:rPr>
           <w:sz w:val="48"/>
         </w:rPr>
-        <w:t>​</w:t>
-      </w:r>
-      <w:r>
-        <w:rPr>
-          <w:sz w:val="48"/>
-        </w:rPr>
-        <w:t xml:space="preserve"> </w:t>
+        <w:t xml:space="preserve">​ </w:t>
       </w:r>
       <w:r>
         <w:rPr>
@@ -101,6 +93,8 @@
         </w:tabs>
         <w:spacing w:after="115"/>
       </w:pPr>
+      <w:proofErr w:type="spellStart"/>
+      <w:proofErr w:type="gramStart"/>
       <w:r>
         <w:rPr>
           <w:rFonts w:ascii="Times New Roman" w:eastAsia="Times New Roman" w:hAnsi="Times New Roman" w:cs="Times New Roman"/>
@@ -115,6 +109,8 @@
         </w:rPr>
         <w:t>CHOOL</w:t>
       </w:r>
+      <w:proofErr w:type="spellEnd"/>
+      <w:proofErr w:type="gramEnd"/>
       <w:r>
         <w:rPr>
           <w:sz w:val="28"/>
@@ -192,13 +188,7 @@
         <w:rPr>
           <w:sz w:val="28"/>
         </w:rPr>
-        <w:t>​</w:t>
-      </w:r>
-      <w:r>
-        <w:rPr>
-          <w:sz w:val="28"/>
-        </w:rPr>
-        <w:t xml:space="preserve"> </w:t>
+        <w:t xml:space="preserve">​ </w:t>
       </w:r>
       <w:r>
         <w:rPr>
@@ -378,13 +368,7 @@
         <w:rPr>
           <w:sz w:val="40"/>
         </w:rPr>
-        <w:t>​</w:t>
-      </w:r>
-      <w:r>
-        <w:rPr>
-          <w:sz w:val="40"/>
-        </w:rPr>
-        <w:t xml:space="preserve"> </w:t>
+        <w:t xml:space="preserve">​ </w:t>
       </w:r>
       <w:r>
         <w:rPr>
@@ -412,13 +396,7 @@
         <w:rPr>
           <w:sz w:val="40"/>
         </w:rPr>
-        <w:t>​</w:t>
-      </w:r>
-      <w:r>
-        <w:rPr>
-          <w:sz w:val="40"/>
-        </w:rPr>
-        <w:t xml:space="preserve"> </w:t>
+        <w:t xml:space="preserve">​ </w:t>
       </w:r>
       <w:r>
         <w:rPr>
@@ -446,13 +424,7 @@
         <w:rPr>
           <w:sz w:val="40"/>
         </w:rPr>
-        <w:t>​</w:t>
-      </w:r>
-      <w:r>
-        <w:rPr>
-          <w:sz w:val="40"/>
-        </w:rPr>
-        <w:t xml:space="preserve"> ​</w:t>
+        <w:t>​ ​</w:t>
       </w:r>
       <w:r>
         <w:rPr>
@@ -466,13 +438,7 @@
         <w:rPr>
           <w:sz w:val="40"/>
         </w:rPr>
-        <w:t>​</w:t>
-      </w:r>
-      <w:r>
-        <w:rPr>
-          <w:sz w:val="40"/>
-        </w:rPr>
-        <w:t xml:space="preserve"> ​</w:t>
+        <w:t>​ ​</w:t>
       </w:r>
       <w:r>
         <w:rPr>
@@ -486,13 +452,7 @@
         <w:rPr>
           <w:sz w:val="40"/>
         </w:rPr>
-        <w:t>​</w:t>
-      </w:r>
-      <w:r>
-        <w:rPr>
-          <w:sz w:val="40"/>
-        </w:rPr>
-        <w:t xml:space="preserve"> </w:t>
+        <w:t xml:space="preserve">​ </w:t>
       </w:r>
       <w:r>
         <w:rPr>
@@ -520,13 +480,7 @@
         <w:rPr>
           <w:sz w:val="40"/>
         </w:rPr>
-        <w:t>​</w:t>
-      </w:r>
-      <w:r>
-        <w:rPr>
-          <w:sz w:val="40"/>
-        </w:rPr>
-        <w:t xml:space="preserve"> </w:t>
+        <w:t xml:space="preserve">​ </w:t>
       </w:r>
       <w:r>
         <w:rPr>
@@ -739,6 +693,7 @@
         </w:rPr>
         <w:t>marks</w:t>
       </w:r>
+      <w:proofErr w:type="gramStart"/>
       <w:r>
         <w:rPr>
           <w:sz w:val="24"/>
@@ -752,6 +707,7 @@
         </w:rPr>
         <w:t xml:space="preserve"> +</w:t>
       </w:r>
+      <w:proofErr w:type="gramEnd"/>
       <w:r>
         <w:rPr>
           <w:sz w:val="24"/>
@@ -925,6 +881,7 @@
         </w:rPr>
         <w:t>​</w:t>
       </w:r>
+      <w:proofErr w:type="gramStart"/>
       <w:r>
         <w:rPr>
           <w:rFonts w:ascii="Times New Roman" w:eastAsia="Times New Roman" w:hAnsi="Times New Roman" w:cs="Times New Roman"/>
@@ -945,6 +902,7 @@
         </w:rPr>
         <w:t>deep</w:t>
       </w:r>
+      <w:proofErr w:type="gramEnd"/>
       <w:r>
         <w:rPr>
           <w:sz w:val="24"/>
@@ -1179,6 +1137,7 @@
         </w:rPr>
         <w:t>between</w:t>
       </w:r>
+      <w:proofErr w:type="gramStart"/>
       <w:r>
         <w:rPr>
           <w:sz w:val="24"/>
@@ -1200,6 +1159,7 @@
         </w:rPr>
         <w:t>super</w:t>
       </w:r>
+      <w:proofErr w:type="gramEnd"/>
       <w:r>
         <w:rPr>
           <w:sz w:val="24"/>
@@ -1734,13 +1694,7 @@
         <w:rPr>
           <w:sz w:val="24"/>
         </w:rPr>
-        <w:t>​</w:t>
-      </w:r>
-      <w:r>
-        <w:rPr>
-          <w:sz w:val="24"/>
-        </w:rPr>
-        <w:t xml:space="preserve"> ​ </w:t>
+        <w:t xml:space="preserve">​ ​ </w:t>
       </w:r>
       <w:r>
         <w:rPr>
@@ -1801,6 +1755,7 @@
         </w:rPr>
         <w:t>5</w:t>
       </w:r>
+      <w:proofErr w:type="gramStart"/>
       <w:r>
         <w:rPr>
           <w:sz w:val="24"/>
@@ -1814,6 +1769,7 @@
         </w:rPr>
         <w:t xml:space="preserve"> for</w:t>
       </w:r>
+      <w:proofErr w:type="gramEnd"/>
       <w:r>
         <w:rPr>
           <w:sz w:val="24"/>
@@ -2175,27 +2131,30 @@
         <w:spacing w:after="134" w:line="271" w:lineRule="auto"/>
         <w:ind w:left="715" w:right="3707" w:hanging="10"/>
       </w:pPr>
-      <w:r>
-        <w:rPr>
-          <w:rFonts w:ascii="Consolas" w:eastAsia="Consolas" w:hAnsi="Consolas" w:cs="Consolas"/>
-          <w:color w:val="0000FF"/>
-          <w:sz w:val="24"/>
-        </w:rPr>
-        <w:t xml:space="preserve">abstract </w:t>
-      </w:r>
-      <w:r>
-        <w:rPr>
-          <w:color w:val="0000FF"/>
-          <w:sz w:val="24"/>
-        </w:rPr>
-        <w:t>​</w:t>
-      </w:r>
-      <w:r>
-        <w:rPr>
-          <w:color w:val="0000FF"/>
-          <w:sz w:val="24"/>
-        </w:rPr>
-        <w:t xml:space="preserve"> </w:t>
+      <w:proofErr w:type="gramStart"/>
+      <w:r>
+        <w:rPr>
+          <w:rFonts w:ascii="Consolas" w:eastAsia="Consolas" w:hAnsi="Consolas" w:cs="Consolas"/>
+          <w:color w:val="0000FF"/>
+          <w:sz w:val="24"/>
+        </w:rPr>
+        <w:t>abstract</w:t>
+      </w:r>
+      <w:proofErr w:type="gramEnd"/>
+      <w:r>
+        <w:rPr>
+          <w:rFonts w:ascii="Consolas" w:eastAsia="Consolas" w:hAnsi="Consolas" w:cs="Consolas"/>
+          <w:color w:val="0000FF"/>
+          <w:sz w:val="24"/>
+        </w:rPr>
+        <w:t xml:space="preserve"> </w:t>
+      </w:r>
+      <w:r>
+        <w:rPr>
+          <w:color w:val="0000FF"/>
+          <w:sz w:val="24"/>
+        </w:rPr>
+        <w:t xml:space="preserve">​ </w:t>
       </w:r>
       <w:r>
         <w:rPr>
@@ -2225,14 +2184,7 @@
           <w:color w:val="0000FF"/>
           <w:sz w:val="24"/>
         </w:rPr>
-        <w:t>​</w:t>
-      </w:r>
-      <w:r>
-        <w:rPr>
-          <w:color w:val="0000FF"/>
-          <w:sz w:val="24"/>
-        </w:rPr>
-        <w:t xml:space="preserve"> </w:t>
+        <w:t xml:space="preserve">​ </w:t>
       </w:r>
       <w:r>
         <w:rPr>
@@ -2262,14 +2214,7 @@
           <w:color w:val="0000FF"/>
           <w:sz w:val="24"/>
         </w:rPr>
-        <w:t>​</w:t>
-      </w:r>
-      <w:r>
-        <w:rPr>
-          <w:color w:val="0000FF"/>
-          <w:sz w:val="24"/>
-        </w:rPr>
-        <w:t xml:space="preserve"> </w:t>
+        <w:t xml:space="preserve">​ </w:t>
       </w:r>
       <w:r>
         <w:rPr>
@@ -2322,27 +2267,30 @@
         </w:rPr>
         <w:t>​</w:t>
       </w:r>
-      <w:r>
-        <w:rPr>
-          <w:rFonts w:ascii="Consolas" w:eastAsia="Consolas" w:hAnsi="Consolas" w:cs="Consolas"/>
-          <w:color w:val="0000FF"/>
-          <w:sz w:val="24"/>
-        </w:rPr>
-        <w:t xml:space="preserve">abstract </w:t>
-      </w:r>
-      <w:r>
-        <w:rPr>
-          <w:color w:val="0000FF"/>
-          <w:sz w:val="24"/>
-        </w:rPr>
-        <w:t>​</w:t>
-      </w:r>
-      <w:r>
-        <w:rPr>
-          <w:color w:val="0000FF"/>
-          <w:sz w:val="24"/>
-        </w:rPr>
-        <w:t xml:space="preserve"> </w:t>
+      <w:proofErr w:type="gramStart"/>
+      <w:r>
+        <w:rPr>
+          <w:rFonts w:ascii="Consolas" w:eastAsia="Consolas" w:hAnsi="Consolas" w:cs="Consolas"/>
+          <w:color w:val="0000FF"/>
+          <w:sz w:val="24"/>
+        </w:rPr>
+        <w:t>abstract</w:t>
+      </w:r>
+      <w:proofErr w:type="gramEnd"/>
+      <w:r>
+        <w:rPr>
+          <w:rFonts w:ascii="Consolas" w:eastAsia="Consolas" w:hAnsi="Consolas" w:cs="Consolas"/>
+          <w:color w:val="0000FF"/>
+          <w:sz w:val="24"/>
+        </w:rPr>
+        <w:t xml:space="preserve"> </w:t>
+      </w:r>
+      <w:r>
+        <w:rPr>
+          <w:color w:val="0000FF"/>
+          <w:sz w:val="24"/>
+        </w:rPr>
+        <w:t xml:space="preserve">​ </w:t>
       </w:r>
       <w:r>
         <w:rPr>
@@ -2372,14 +2320,7 @@
           <w:color w:val="0000FF"/>
           <w:sz w:val="24"/>
         </w:rPr>
-        <w:t>​</w:t>
-      </w:r>
-      <w:r>
-        <w:rPr>
-          <w:color w:val="0000FF"/>
-          <w:sz w:val="24"/>
-        </w:rPr>
-        <w:t xml:space="preserve"> </w:t>
+        <w:t xml:space="preserve">​ </w:t>
       </w:r>
       <w:r>
         <w:rPr>
@@ -2409,14 +2350,7 @@
           <w:color w:val="0000FF"/>
           <w:sz w:val="24"/>
         </w:rPr>
-        <w:t>​</w:t>
-      </w:r>
-      <w:r>
-        <w:rPr>
-          <w:color w:val="0000FF"/>
-          <w:sz w:val="24"/>
-        </w:rPr>
-        <w:t xml:space="preserve"> </w:t>
+        <w:t xml:space="preserve">​ </w:t>
       </w:r>
       <w:r>
         <w:rPr>
@@ -2469,6 +2403,7 @@
         </w:rPr>
         <w:t>​</w:t>
       </w:r>
+      <w:proofErr w:type="gramStart"/>
       <w:r>
         <w:rPr>
           <w:rFonts w:ascii="Consolas" w:eastAsia="Consolas" w:hAnsi="Consolas" w:cs="Consolas"/>
@@ -2477,6 +2412,7 @@
         </w:rPr>
         <w:t>public</w:t>
       </w:r>
+      <w:proofErr w:type="gramEnd"/>
       <w:r>
         <w:rPr>
           <w:color w:val="0000FF"/>
@@ -2586,7 +2522,35 @@
           <w:color w:val="0000FF"/>
           <w:sz w:val="24"/>
         </w:rPr>
-        <w:t xml:space="preserve">       System.out.println("The</w:t>
+        <w:t xml:space="preserve">       </w:t>
+      </w:r>
+      <w:proofErr w:type="spellStart"/>
+      <w:proofErr w:type="gramStart"/>
+      <w:r>
+        <w:rPr>
+          <w:rFonts w:ascii="Consolas" w:eastAsia="Consolas" w:hAnsi="Consolas" w:cs="Consolas"/>
+          <w:color w:val="0000FF"/>
+          <w:sz w:val="24"/>
+        </w:rPr>
+        <w:t>System.out.println</w:t>
+      </w:r>
+      <w:proofErr w:type="spellEnd"/>
+      <w:r>
+        <w:rPr>
+          <w:rFonts w:ascii="Consolas" w:eastAsia="Consolas" w:hAnsi="Consolas" w:cs="Consolas"/>
+          <w:color w:val="0000FF"/>
+          <w:sz w:val="24"/>
+        </w:rPr>
+        <w:t>(</w:t>
+      </w:r>
+      <w:proofErr w:type="gramEnd"/>
+      <w:r>
+        <w:rPr>
+          <w:rFonts w:ascii="Consolas" w:eastAsia="Consolas" w:hAnsi="Consolas" w:cs="Consolas"/>
+          <w:color w:val="0000FF"/>
+          <w:sz w:val="24"/>
+        </w:rPr>
+        <w:t>"The</w:t>
       </w:r>
       <w:r>
         <w:rPr>
@@ -2615,14 +2579,7 @@
           <w:color w:val="0000FF"/>
           <w:sz w:val="24"/>
         </w:rPr>
-        <w:t>​</w:t>
-      </w:r>
-      <w:r>
-        <w:rPr>
-          <w:color w:val="0000FF"/>
-          <w:sz w:val="24"/>
-        </w:rPr>
-        <w:t xml:space="preserve"> </w:t>
+        <w:t xml:space="preserve">​ </w:t>
       </w:r>
       <w:r>
         <w:rPr>
@@ -2652,14 +2609,7 @@
           <w:color w:val="0000FF"/>
           <w:sz w:val="24"/>
         </w:rPr>
-        <w:t>​</w:t>
-      </w:r>
-      <w:r>
-        <w:rPr>
-          <w:color w:val="0000FF"/>
-          <w:sz w:val="24"/>
-        </w:rPr>
-        <w:t xml:space="preserve"> </w:t>
+        <w:t xml:space="preserve">​ </w:t>
       </w:r>
       <w:r>
         <w:rPr>
@@ -2742,6 +2692,7 @@
         </w:rPr>
         <w:t>public</w:t>
       </w:r>
+      <w:proofErr w:type="gramStart"/>
       <w:r>
         <w:rPr>
           <w:color w:val="0000FF"/>
@@ -2757,34 +2708,28 @@
         </w:rPr>
         <w:t xml:space="preserve"> class</w:t>
       </w:r>
-      <w:r>
-        <w:rPr>
-          <w:color w:val="0000FF"/>
-          <w:sz w:val="24"/>
-        </w:rPr>
-        <w:t>​</w:t>
-      </w:r>
-      <w:r>
-        <w:rPr>
-          <w:rFonts w:ascii="Consolas" w:eastAsia="Consolas" w:hAnsi="Consolas" w:cs="Consolas"/>
-          <w:color w:val="0000FF"/>
-          <w:sz w:val="24"/>
-        </w:rPr>
-        <w:t xml:space="preserve"> </w:t>
-      </w:r>
-      <w:r>
-        <w:rPr>
-          <w:color w:val="0000FF"/>
-          <w:sz w:val="24"/>
-        </w:rPr>
-        <w:t>​</w:t>
-      </w:r>
-      <w:r>
-        <w:rPr>
-          <w:color w:val="0000FF"/>
-          <w:sz w:val="24"/>
-        </w:rPr>
-        <w:t xml:space="preserve"> </w:t>
+      <w:proofErr w:type="gramEnd"/>
+      <w:r>
+        <w:rPr>
+          <w:color w:val="0000FF"/>
+          <w:sz w:val="24"/>
+        </w:rPr>
+        <w:t>​</w:t>
+      </w:r>
+      <w:r>
+        <w:rPr>
+          <w:rFonts w:ascii="Consolas" w:eastAsia="Consolas" w:hAnsi="Consolas" w:cs="Consolas"/>
+          <w:color w:val="0000FF"/>
+          <w:sz w:val="24"/>
+        </w:rPr>
+        <w:t xml:space="preserve"> </w:t>
+      </w:r>
+      <w:r>
+        <w:rPr>
+          <w:color w:val="0000FF"/>
+          <w:sz w:val="24"/>
+        </w:rPr>
+        <w:t xml:space="preserve">​ </w:t>
       </w:r>
       <w:r>
         <w:rPr>
@@ -2814,14 +2759,7 @@
           <w:color w:val="0000FF"/>
           <w:sz w:val="24"/>
         </w:rPr>
-        <w:t>​</w:t>
-      </w:r>
-      <w:r>
-        <w:rPr>
-          <w:color w:val="0000FF"/>
-          <w:sz w:val="24"/>
-        </w:rPr>
-        <w:t xml:space="preserve"> </w:t>
+        <w:t xml:space="preserve">​ </w:t>
       </w:r>
       <w:r>
         <w:rPr>
@@ -2851,14 +2789,7 @@
           <w:color w:val="0000FF"/>
           <w:sz w:val="24"/>
         </w:rPr>
-        <w:t>​</w:t>
-      </w:r>
-      <w:r>
-        <w:rPr>
-          <w:color w:val="0000FF"/>
-          <w:sz w:val="24"/>
-        </w:rPr>
-        <w:t xml:space="preserve"> </w:t>
+        <w:t xml:space="preserve">​ </w:t>
       </w:r>
       <w:r>
         <w:rPr>
@@ -2888,14 +2819,7 @@
           <w:color w:val="0000FF"/>
           <w:sz w:val="24"/>
         </w:rPr>
-        <w:t>​</w:t>
-      </w:r>
-      <w:r>
-        <w:rPr>
-          <w:color w:val="0000FF"/>
-          <w:sz w:val="24"/>
-        </w:rPr>
-        <w:t xml:space="preserve"> </w:t>
+        <w:t xml:space="preserve">​ </w:t>
       </w:r>
       <w:r>
         <w:rPr>
@@ -2948,6 +2872,7 @@
         </w:rPr>
         <w:t>​</w:t>
       </w:r>
+      <w:proofErr w:type="gramStart"/>
       <w:r>
         <w:rPr>
           <w:rFonts w:ascii="Consolas" w:eastAsia="Consolas" w:hAnsi="Consolas" w:cs="Consolas"/>
@@ -2956,6 +2881,7 @@
         </w:rPr>
         <w:t>public</w:t>
       </w:r>
+      <w:proofErr w:type="gramEnd"/>
       <w:r>
         <w:rPr>
           <w:color w:val="0000FF"/>
@@ -3068,13 +2994,23 @@
         </w:rPr>
         <w:t>​</w:t>
       </w:r>
-      <w:r>
-        <w:rPr>
-          <w:rFonts w:ascii="Consolas" w:eastAsia="Consolas" w:hAnsi="Consolas" w:cs="Consolas"/>
-          <w:color w:val="0000FF"/>
-          <w:sz w:val="24"/>
-        </w:rPr>
-        <w:t xml:space="preserve">argv[]){ </w:t>
+      <w:proofErr w:type="spellStart"/>
+      <w:r>
+        <w:rPr>
+          <w:rFonts w:ascii="Consolas" w:eastAsia="Consolas" w:hAnsi="Consolas" w:cs="Consolas"/>
+          <w:color w:val="0000FF"/>
+          <w:sz w:val="24"/>
+        </w:rPr>
+        <w:t>argv</w:t>
+      </w:r>
+      <w:proofErr w:type="spellEnd"/>
+      <w:r>
+        <w:rPr>
+          <w:rFonts w:ascii="Consolas" w:eastAsia="Consolas" w:hAnsi="Consolas" w:cs="Consolas"/>
+          <w:color w:val="0000FF"/>
+          <w:sz w:val="24"/>
+        </w:rPr>
+        <w:t xml:space="preserve">[]){ </w:t>
       </w:r>
     </w:p>
     <w:p>
@@ -3117,14 +3053,7 @@
           <w:color w:val="0000FF"/>
           <w:sz w:val="24"/>
         </w:rPr>
-        <w:t>​</w:t>
-      </w:r>
-      <w:r>
-        <w:rPr>
-          <w:color w:val="0000FF"/>
-          <w:sz w:val="24"/>
-        </w:rPr>
-        <w:t xml:space="preserve"> </w:t>
+        <w:t xml:space="preserve">​ </w:t>
       </w:r>
       <w:r>
         <w:rPr>
@@ -3154,14 +3083,7 @@
           <w:color w:val="0000FF"/>
           <w:sz w:val="24"/>
         </w:rPr>
-        <w:t>​</w:t>
-      </w:r>
-      <w:r>
-        <w:rPr>
-          <w:color w:val="0000FF"/>
-          <w:sz w:val="24"/>
-        </w:rPr>
-        <w:t xml:space="preserve"> </w:t>
+        <w:t xml:space="preserve">​ </w:t>
       </w:r>
       <w:r>
         <w:rPr>
@@ -3191,14 +3113,7 @@
           <w:color w:val="0000FF"/>
           <w:sz w:val="24"/>
         </w:rPr>
-        <w:t>​</w:t>
-      </w:r>
-      <w:r>
-        <w:rPr>
-          <w:color w:val="0000FF"/>
-          <w:sz w:val="24"/>
-        </w:rPr>
-        <w:t xml:space="preserve"> </w:t>
+        <w:t xml:space="preserve">​ </w:t>
       </w:r>
       <w:r>
         <w:rPr>
@@ -3228,22 +3143,25 @@
           <w:color w:val="0000FF"/>
           <w:sz w:val="24"/>
         </w:rPr>
-        <w:t>​</w:t>
-      </w:r>
-      <w:r>
-        <w:rPr>
-          <w:color w:val="0000FF"/>
-          <w:sz w:val="24"/>
-        </w:rPr>
-        <w:t xml:space="preserve"> </w:t>
-      </w:r>
-      <w:r>
-        <w:rPr>
-          <w:rFonts w:ascii="Consolas" w:eastAsia="Consolas" w:hAnsi="Consolas" w:cs="Consolas"/>
-          <w:color w:val="0000FF"/>
-          <w:sz w:val="24"/>
-        </w:rPr>
-        <w:t>B();</w:t>
+        <w:t xml:space="preserve">​ </w:t>
+      </w:r>
+      <w:proofErr w:type="gramStart"/>
+      <w:r>
+        <w:rPr>
+          <w:rFonts w:ascii="Consolas" w:eastAsia="Consolas" w:hAnsi="Consolas" w:cs="Consolas"/>
+          <w:color w:val="0000FF"/>
+          <w:sz w:val="24"/>
+        </w:rPr>
+        <w:t>B(</w:t>
+      </w:r>
+      <w:proofErr w:type="gramEnd"/>
+      <w:r>
+        <w:rPr>
+          <w:rFonts w:ascii="Consolas" w:eastAsia="Consolas" w:hAnsi="Consolas" w:cs="Consolas"/>
+          <w:color w:val="0000FF"/>
+          <w:sz w:val="24"/>
+        </w:rPr>
+        <w:t>);</w:t>
       </w:r>
       <w:r>
         <w:rPr>
@@ -3301,22 +3219,25 @@
           <w:color w:val="0000FF"/>
           <w:sz w:val="24"/>
         </w:rPr>
-        <w:t>​</w:t>
-      </w:r>
-      <w:r>
-        <w:rPr>
-          <w:color w:val="0000FF"/>
-          <w:sz w:val="24"/>
-        </w:rPr>
-        <w:t xml:space="preserve"> </w:t>
-      </w:r>
-      <w:r>
-        <w:rPr>
-          <w:rFonts w:ascii="Consolas" w:eastAsia="Consolas" w:hAnsi="Consolas" w:cs="Consolas"/>
-          <w:color w:val="0000FF"/>
-          <w:sz w:val="24"/>
-        </w:rPr>
-        <w:t>method2();</w:t>
+        <w:t xml:space="preserve">​ </w:t>
+      </w:r>
+      <w:proofErr w:type="gramStart"/>
+      <w:r>
+        <w:rPr>
+          <w:rFonts w:ascii="Consolas" w:eastAsia="Consolas" w:hAnsi="Consolas" w:cs="Consolas"/>
+          <w:color w:val="0000FF"/>
+          <w:sz w:val="24"/>
+        </w:rPr>
+        <w:t>method2(</w:t>
+      </w:r>
+      <w:proofErr w:type="gramEnd"/>
+      <w:r>
+        <w:rPr>
+          <w:rFonts w:ascii="Consolas" w:eastAsia="Consolas" w:hAnsi="Consolas" w:cs="Consolas"/>
+          <w:color w:val="0000FF"/>
+          <w:sz w:val="24"/>
+        </w:rPr>
+        <w:t>);</w:t>
       </w:r>
       <w:r>
         <w:rPr>
@@ -3397,27 +3318,30 @@
         </w:rPr>
         <w:t>​</w:t>
       </w:r>
-      <w:r>
-        <w:rPr>
-          <w:rFonts w:ascii="Consolas" w:eastAsia="Consolas" w:hAnsi="Consolas" w:cs="Consolas"/>
-          <w:color w:val="0000FF"/>
-          <w:sz w:val="24"/>
-        </w:rPr>
-        <w:t xml:space="preserve">public </w:t>
-      </w:r>
-      <w:r>
-        <w:rPr>
-          <w:color w:val="0000FF"/>
-          <w:sz w:val="24"/>
-        </w:rPr>
-        <w:t>​</w:t>
-      </w:r>
-      <w:r>
-        <w:rPr>
-          <w:color w:val="0000FF"/>
-          <w:sz w:val="24"/>
-        </w:rPr>
-        <w:t xml:space="preserve"> </w:t>
+      <w:proofErr w:type="gramStart"/>
+      <w:r>
+        <w:rPr>
+          <w:rFonts w:ascii="Consolas" w:eastAsia="Consolas" w:hAnsi="Consolas" w:cs="Consolas"/>
+          <w:color w:val="0000FF"/>
+          <w:sz w:val="24"/>
+        </w:rPr>
+        <w:t>public</w:t>
+      </w:r>
+      <w:proofErr w:type="gramEnd"/>
+      <w:r>
+        <w:rPr>
+          <w:rFonts w:ascii="Consolas" w:eastAsia="Consolas" w:hAnsi="Consolas" w:cs="Consolas"/>
+          <w:color w:val="0000FF"/>
+          <w:sz w:val="24"/>
+        </w:rPr>
+        <w:t xml:space="preserve"> </w:t>
+      </w:r>
+      <w:r>
+        <w:rPr>
+          <w:color w:val="0000FF"/>
+          <w:sz w:val="24"/>
+        </w:rPr>
+        <w:t xml:space="preserve">​ </w:t>
       </w:r>
       <w:r>
         <w:rPr>
@@ -3447,14 +3371,7 @@
           <w:color w:val="0000FF"/>
           <w:sz w:val="24"/>
         </w:rPr>
-        <w:t>​</w:t>
-      </w:r>
-      <w:r>
-        <w:rPr>
-          <w:color w:val="0000FF"/>
-          <w:sz w:val="24"/>
-        </w:rPr>
-        <w:t xml:space="preserve"> </w:t>
+        <w:t xml:space="preserve">​ </w:t>
       </w:r>
       <w:r>
         <w:rPr>
@@ -3508,13 +3425,33 @@
         </w:rPr>
         <w:t>​</w:t>
       </w:r>
-      <w:r>
-        <w:rPr>
-          <w:rFonts w:ascii="Consolas" w:eastAsia="Consolas" w:hAnsi="Consolas" w:cs="Consolas"/>
-          <w:color w:val="0000FF"/>
-          <w:sz w:val="24"/>
-        </w:rPr>
-        <w:t>System.out.println("The</w:t>
+      <w:proofErr w:type="spellStart"/>
+      <w:proofErr w:type="gramStart"/>
+      <w:r>
+        <w:rPr>
+          <w:rFonts w:ascii="Consolas" w:eastAsia="Consolas" w:hAnsi="Consolas" w:cs="Consolas"/>
+          <w:color w:val="0000FF"/>
+          <w:sz w:val="24"/>
+        </w:rPr>
+        <w:t>System.out.println</w:t>
+      </w:r>
+      <w:proofErr w:type="spellEnd"/>
+      <w:r>
+        <w:rPr>
+          <w:rFonts w:ascii="Consolas" w:eastAsia="Consolas" w:hAnsi="Consolas" w:cs="Consolas"/>
+          <w:color w:val="0000FF"/>
+          <w:sz w:val="24"/>
+        </w:rPr>
+        <w:t>(</w:t>
+      </w:r>
+      <w:proofErr w:type="gramEnd"/>
+      <w:r>
+        <w:rPr>
+          <w:rFonts w:ascii="Consolas" w:eastAsia="Consolas" w:hAnsi="Consolas" w:cs="Consolas"/>
+          <w:color w:val="0000FF"/>
+          <w:sz w:val="24"/>
+        </w:rPr>
+        <w:t>"The</w:t>
       </w:r>
       <w:r>
         <w:rPr>
@@ -3631,36 +3568,39 @@
           <w:color w:val="0000FF"/>
           <w:sz w:val="24"/>
         </w:rPr>
-        <w:t xml:space="preserve">    public</w:t>
-      </w:r>
-      <w:r>
-        <w:rPr>
-          <w:color w:val="0000FF"/>
-          <w:sz w:val="24"/>
-        </w:rPr>
-        <w:t>​</w:t>
-      </w:r>
-      <w:r>
-        <w:rPr>
-          <w:rFonts w:ascii="Consolas" w:eastAsia="Consolas" w:hAnsi="Consolas" w:cs="Consolas"/>
-          <w:color w:val="0000FF"/>
-          <w:sz w:val="24"/>
-        </w:rPr>
-        <w:t xml:space="preserve"> </w:t>
-      </w:r>
-      <w:r>
-        <w:rPr>
-          <w:color w:val="0000FF"/>
-          <w:sz w:val="24"/>
-        </w:rPr>
-        <w:t>​</w:t>
-      </w:r>
-      <w:r>
-        <w:rPr>
-          <w:color w:val="0000FF"/>
-          <w:sz w:val="24"/>
-        </w:rPr>
-        <w:t xml:space="preserve"> </w:t>
+        <w:t xml:space="preserve">    </w:t>
+      </w:r>
+      <w:proofErr w:type="gramStart"/>
+      <w:r>
+        <w:rPr>
+          <w:rFonts w:ascii="Consolas" w:eastAsia="Consolas" w:hAnsi="Consolas" w:cs="Consolas"/>
+          <w:color w:val="0000FF"/>
+          <w:sz w:val="24"/>
+        </w:rPr>
+        <w:t>public</w:t>
+      </w:r>
+      <w:proofErr w:type="gramEnd"/>
+      <w:r>
+        <w:rPr>
+          <w:color w:val="0000FF"/>
+          <w:sz w:val="24"/>
+        </w:rPr>
+        <w:t>​</w:t>
+      </w:r>
+      <w:r>
+        <w:rPr>
+          <w:rFonts w:ascii="Consolas" w:eastAsia="Consolas" w:hAnsi="Consolas" w:cs="Consolas"/>
+          <w:color w:val="0000FF"/>
+          <w:sz w:val="24"/>
+        </w:rPr>
+        <w:t xml:space="preserve"> </w:t>
+      </w:r>
+      <w:r>
+        <w:rPr>
+          <w:color w:val="0000FF"/>
+          <w:sz w:val="24"/>
+        </w:rPr>
+        <w:t xml:space="preserve">​ </w:t>
       </w:r>
       <w:r>
         <w:rPr>
@@ -3690,14 +3630,7 @@
           <w:color w:val="0000FF"/>
           <w:sz w:val="24"/>
         </w:rPr>
-        <w:t>​</w:t>
-      </w:r>
-      <w:r>
-        <w:rPr>
-          <w:color w:val="0000FF"/>
-          <w:sz w:val="24"/>
-        </w:rPr>
-        <w:t xml:space="preserve"> </w:t>
+        <w:t xml:space="preserve">​ </w:t>
       </w:r>
       <w:r>
         <w:rPr>
@@ -4035,6 +3968,7 @@
         </w:rPr>
         <w:t>run,</w:t>
       </w:r>
+      <w:proofErr w:type="gramStart"/>
       <w:r>
         <w:rPr>
           <w:sz w:val="24"/>
@@ -4048,30 +3982,25 @@
         </w:rPr>
         <w:t xml:space="preserve"> printing</w:t>
       </w:r>
-      <w:r>
-        <w:rPr>
-          <w:sz w:val="24"/>
-        </w:rPr>
-        <w:t>​</w:t>
-      </w:r>
-      <w:r>
-        <w:rPr>
-          <w:rFonts w:ascii="Times New Roman" w:eastAsia="Times New Roman" w:hAnsi="Times New Roman" w:cs="Times New Roman"/>
-          <w:sz w:val="24"/>
-        </w:rPr>
-        <w:t xml:space="preserve"> </w:t>
-      </w:r>
-      <w:r>
-        <w:rPr>
-          <w:sz w:val="24"/>
-        </w:rPr>
-        <w:t>​</w:t>
-      </w:r>
-      <w:r>
-        <w:rPr>
-          <w:sz w:val="24"/>
-        </w:rPr>
-        <w:t xml:space="preserve"> ​</w:t>
+      <w:proofErr w:type="gramEnd"/>
+      <w:r>
+        <w:rPr>
+          <w:sz w:val="24"/>
+        </w:rPr>
+        <w:t>​</w:t>
+      </w:r>
+      <w:r>
+        <w:rPr>
+          <w:rFonts w:ascii="Times New Roman" w:eastAsia="Times New Roman" w:hAnsi="Times New Roman" w:cs="Times New Roman"/>
+          <w:sz w:val="24"/>
+        </w:rPr>
+        <w:t xml:space="preserve"> </w:t>
+      </w:r>
+      <w:r>
+        <w:rPr>
+          <w:sz w:val="24"/>
+        </w:rPr>
+        <w:t>​ ​</w:t>
       </w:r>
       <w:r>
         <w:rPr>
@@ -4084,13 +4013,7 @@
         <w:rPr>
           <w:sz w:val="24"/>
         </w:rPr>
-        <w:t>​</w:t>
-      </w:r>
-      <w:r>
-        <w:rPr>
-          <w:sz w:val="24"/>
-        </w:rPr>
-        <w:t xml:space="preserve"> </w:t>
+        <w:t xml:space="preserve">​ </w:t>
       </w:r>
       <w:r>
         <w:rPr>
@@ -4116,13 +4039,7 @@
         <w:rPr>
           <w:sz w:val="24"/>
         </w:rPr>
-        <w:t>​</w:t>
-      </w:r>
-      <w:r>
-        <w:rPr>
-          <w:sz w:val="24"/>
-        </w:rPr>
-        <w:t xml:space="preserve"> </w:t>
+        <w:t xml:space="preserve">​ </w:t>
       </w:r>
       <w:r>
         <w:rPr>
@@ -4148,13 +4065,7 @@
         <w:rPr>
           <w:sz w:val="24"/>
         </w:rPr>
-        <w:t>​</w:t>
-      </w:r>
-      <w:r>
-        <w:rPr>
-          <w:sz w:val="24"/>
-        </w:rPr>
-        <w:t xml:space="preserve"> </w:t>
+        <w:t xml:space="preserve">​ </w:t>
       </w:r>
       <w:r>
         <w:rPr>
@@ -4180,13 +4091,7 @@
         <w:rPr>
           <w:sz w:val="24"/>
         </w:rPr>
-        <w:t>​</w:t>
-      </w:r>
-      <w:r>
-        <w:rPr>
-          <w:sz w:val="24"/>
-        </w:rPr>
-        <w:t xml:space="preserve"> </w:t>
+        <w:t xml:space="preserve">​ </w:t>
       </w:r>
       <w:r>
         <w:rPr>
@@ -4212,13 +4117,7 @@
         <w:rPr>
           <w:sz w:val="24"/>
         </w:rPr>
-        <w:t>​</w:t>
-      </w:r>
-      <w:r>
-        <w:rPr>
-          <w:sz w:val="24"/>
-        </w:rPr>
-        <w:t xml:space="preserve"> </w:t>
+        <w:t xml:space="preserve">​ </w:t>
       </w:r>
       <w:r>
         <w:rPr>
@@ -4361,13 +4260,7 @@
         <w:rPr>
           <w:sz w:val="24"/>
         </w:rPr>
-        <w:t>​</w:t>
-      </w:r>
-      <w:r>
-        <w:rPr>
-          <w:sz w:val="24"/>
-        </w:rPr>
-        <w:t xml:space="preserve"> </w:t>
+        <w:t xml:space="preserve">​ </w:t>
       </w:r>
       <w:r>
         <w:rPr>
@@ -4393,13 +4286,7 @@
         <w:rPr>
           <w:sz w:val="24"/>
         </w:rPr>
-        <w:t>​</w:t>
-      </w:r>
-      <w:r>
-        <w:rPr>
-          <w:sz w:val="24"/>
-        </w:rPr>
-        <w:t xml:space="preserve"> </w:t>
+        <w:t xml:space="preserve">​ </w:t>
       </w:r>
       <w:r>
         <w:rPr>
@@ -4425,13 +4312,7 @@
         <w:rPr>
           <w:sz w:val="24"/>
         </w:rPr>
-        <w:t>​</w:t>
-      </w:r>
-      <w:r>
-        <w:rPr>
-          <w:sz w:val="24"/>
-        </w:rPr>
-        <w:t xml:space="preserve"> </w:t>
+        <w:t xml:space="preserve">​ </w:t>
       </w:r>
       <w:r>
         <w:rPr>
@@ -4483,13 +4364,7 @@
         <w:rPr>
           <w:sz w:val="24"/>
         </w:rPr>
-        <w:t>​</w:t>
-      </w:r>
-      <w:r>
-        <w:rPr>
-          <w:sz w:val="24"/>
-        </w:rPr>
-        <w:t xml:space="preserve"> </w:t>
+        <w:t xml:space="preserve">​ </w:t>
       </w:r>
       <w:r>
         <w:rPr>
@@ -4515,13 +4390,7 @@
         <w:rPr>
           <w:sz w:val="24"/>
         </w:rPr>
-        <w:t>​</w:t>
-      </w:r>
-      <w:r>
-        <w:rPr>
-          <w:sz w:val="24"/>
-        </w:rPr>
-        <w:t xml:space="preserve"> </w:t>
+        <w:t xml:space="preserve">​ </w:t>
       </w:r>
       <w:r>
         <w:rPr>
@@ -4547,13 +4416,7 @@
         <w:rPr>
           <w:sz w:val="24"/>
         </w:rPr>
-        <w:t>​</w:t>
-      </w:r>
-      <w:r>
-        <w:rPr>
-          <w:sz w:val="24"/>
-        </w:rPr>
-        <w:t xml:space="preserve"> ​</w:t>
+        <w:t>​ ​</w:t>
       </w:r>
       <w:r>
         <w:rPr>
@@ -4566,13 +4429,7 @@
         <w:rPr>
           <w:sz w:val="24"/>
         </w:rPr>
-        <w:t>​</w:t>
-      </w:r>
-      <w:r>
-        <w:rPr>
-          <w:sz w:val="24"/>
-        </w:rPr>
-        <w:t xml:space="preserve"> </w:t>
+        <w:t xml:space="preserve">​ </w:t>
       </w:r>
       <w:r>
         <w:rPr>
@@ -4637,13 +4494,7 @@
         <w:rPr>
           <w:sz w:val="24"/>
         </w:rPr>
-        <w:t>​</w:t>
-      </w:r>
-      <w:r>
-        <w:rPr>
-          <w:sz w:val="24"/>
-        </w:rPr>
-        <w:t xml:space="preserve"> </w:t>
+        <w:t xml:space="preserve">​ </w:t>
       </w:r>
       <w:r>
         <w:rPr>
@@ -4669,13 +4520,7 @@
         <w:rPr>
           <w:sz w:val="24"/>
         </w:rPr>
-        <w:t>​</w:t>
-      </w:r>
-      <w:r>
-        <w:rPr>
-          <w:sz w:val="24"/>
-        </w:rPr>
-        <w:t xml:space="preserve"> </w:t>
+        <w:t xml:space="preserve">​ </w:t>
       </w:r>
       <w:r>
         <w:rPr>
@@ -4701,13 +4546,7 @@
         <w:rPr>
           <w:sz w:val="24"/>
         </w:rPr>
-        <w:t>​</w:t>
-      </w:r>
-      <w:r>
-        <w:rPr>
-          <w:sz w:val="24"/>
-        </w:rPr>
-        <w:t xml:space="preserve"> </w:t>
+        <w:t xml:space="preserve">​ </w:t>
       </w:r>
       <w:r>
         <w:rPr>
@@ -4720,13 +4559,7 @@
         <w:rPr>
           <w:sz w:val="24"/>
         </w:rPr>
-        <w:t>​</w:t>
-      </w:r>
-      <w:r>
-        <w:rPr>
-          <w:sz w:val="24"/>
-        </w:rPr>
-        <w:t xml:space="preserve"> ​</w:t>
+        <w:t>​ ​</w:t>
       </w:r>
       <w:r>
         <w:rPr>
@@ -4804,13 +4637,7 @@
         <w:rPr>
           <w:sz w:val="24"/>
         </w:rPr>
-        <w:t>​</w:t>
-      </w:r>
-      <w:r>
-        <w:rPr>
-          <w:sz w:val="24"/>
-        </w:rPr>
-        <w:t xml:space="preserve"> </w:t>
+        <w:t xml:space="preserve">​ </w:t>
       </w:r>
       <w:r>
         <w:rPr>
@@ -4875,13 +4702,7 @@
         <w:rPr>
           <w:sz w:val="24"/>
         </w:rPr>
-        <w:t>​</w:t>
-      </w:r>
-      <w:r>
-        <w:rPr>
-          <w:sz w:val="24"/>
-        </w:rPr>
-        <w:t xml:space="preserve"> </w:t>
+        <w:t xml:space="preserve">​ </w:t>
       </w:r>
       <w:r>
         <w:rPr>
@@ -4907,13 +4728,7 @@
         <w:rPr>
           <w:sz w:val="24"/>
         </w:rPr>
-        <w:t>​</w:t>
-      </w:r>
-      <w:r>
-        <w:rPr>
-          <w:sz w:val="24"/>
-        </w:rPr>
-        <w:t xml:space="preserve"> </w:t>
+        <w:t xml:space="preserve">​ </w:t>
       </w:r>
       <w:r>
         <w:rPr>
@@ -4939,13 +4754,7 @@
         <w:rPr>
           <w:sz w:val="24"/>
         </w:rPr>
-        <w:t>​</w:t>
-      </w:r>
-      <w:r>
-        <w:rPr>
-          <w:sz w:val="24"/>
-        </w:rPr>
-        <w:t xml:space="preserve"> ​</w:t>
+        <w:t>​ ​</w:t>
       </w:r>
       <w:r>
         <w:rPr>
@@ -4958,13 +4767,7 @@
         <w:rPr>
           <w:sz w:val="24"/>
         </w:rPr>
-        <w:t>​</w:t>
-      </w:r>
-      <w:r>
-        <w:rPr>
-          <w:sz w:val="24"/>
-        </w:rPr>
-        <w:t xml:space="preserve"> </w:t>
+        <w:t xml:space="preserve">​ </w:t>
       </w:r>
       <w:r>
         <w:rPr>
@@ -5181,6 +4984,7 @@
         </w:rPr>
         <w:t>statement</w:t>
       </w:r>
+      <w:proofErr w:type="gramStart"/>
       <w:r>
         <w:rPr>
           <w:sz w:val="24"/>
@@ -5201,6 +5005,7 @@
         </w:rPr>
         <w:t>A</w:t>
       </w:r>
+      <w:proofErr w:type="gramEnd"/>
       <w:r>
         <w:rPr>
           <w:sz w:val="20"/>
@@ -5332,7 +5137,15 @@
         <w:ind w:left="355"/>
       </w:pPr>
       <w:r>
-        <w:t>ANSWER:_______________</w:t>
+        <w:t>ANSWER</w:t>
+      </w:r>
+      <w:proofErr w:type="gramStart"/>
+      <w:r>
+        <w:t>:_</w:t>
+      </w:r>
+      <w:proofErr w:type="gramEnd"/>
+      <w:r>
+        <w:t>______________</w:t>
       </w:r>
       <w:r>
         <w:rPr>
@@ -5348,6 +5161,7 @@
         <w:spacing w:after="123" w:line="252" w:lineRule="auto"/>
         <w:ind w:left="370" w:hanging="10"/>
       </w:pPr>
+      <w:proofErr w:type="gramStart"/>
       <w:r>
         <w:rPr>
           <w:rFonts w:ascii="Times New Roman" w:eastAsia="Times New Roman" w:hAnsi="Times New Roman" w:cs="Times New Roman"/>
@@ -5377,7 +5191,17 @@
           <w:sz w:val="28"/>
           <w:u w:val="single" w:color="000000"/>
         </w:rPr>
-        <w:t>______________________________________________________________</w:t>
+        <w:t>_</w:t>
+      </w:r>
+      <w:proofErr w:type="gramEnd"/>
+      <w:r>
+        <w:rPr>
+          <w:rFonts w:ascii="Times New Roman" w:eastAsia="Times New Roman" w:hAnsi="Times New Roman" w:cs="Times New Roman"/>
+          <w:b/>
+          <w:sz w:val="28"/>
+          <w:u w:val="single" w:color="000000"/>
+        </w:rPr>
+        <w:t>_____________________________________________________________</w:t>
       </w:r>
       <w:r>
         <w:rPr>
@@ -5400,16 +5224,7 @@
           <w:sz w:val="28"/>
           <w:u w:val="single" w:color="000000"/>
         </w:rPr>
-        <w:t>__________________________________________________________________________ ________________________________________________________________________</w:t>
-      </w:r>
-      <w:r>
-        <w:rPr>
-          <w:rFonts w:ascii="Times New Roman" w:eastAsia="Times New Roman" w:hAnsi="Times New Roman" w:cs="Times New Roman"/>
-          <w:b/>
-          <w:sz w:val="28"/>
-          <w:u w:val="single" w:color="000000"/>
-        </w:rPr>
-        <w:t>__</w:t>
+        <w:t>__________________________________________________________________________ __________________________________________________________________________</w:t>
       </w:r>
       <w:r>
         <w:rPr>
@@ -5617,6 +5432,7 @@
         </w:rPr>
         <w:t>​</w:t>
       </w:r>
+      <w:proofErr w:type="gramStart"/>
       <w:r>
         <w:rPr>
           <w:rFonts w:ascii="Times New Roman" w:eastAsia="Times New Roman" w:hAnsi="Times New Roman" w:cs="Times New Roman"/>
@@ -5637,6 +5453,7 @@
         </w:rPr>
         <w:t>you</w:t>
       </w:r>
+      <w:proofErr w:type="gramEnd"/>
       <w:r>
         <w:rPr>
           <w:sz w:val="24"/>
@@ -5786,6 +5603,7 @@
         <w:spacing w:after="3" w:line="378" w:lineRule="auto"/>
         <w:ind w:left="1425" w:right="3707" w:hanging="720"/>
       </w:pPr>
+      <w:proofErr w:type="gramStart"/>
       <w:r>
         <w:rPr>
           <w:rFonts w:ascii="Consolas" w:eastAsia="Consolas" w:hAnsi="Consolas" w:cs="Consolas"/>
@@ -5794,6 +5612,7 @@
         </w:rPr>
         <w:t>public</w:t>
       </w:r>
+      <w:proofErr w:type="gramEnd"/>
       <w:r>
         <w:rPr>
           <w:color w:val="0000FF"/>
@@ -5949,14 +5768,7 @@
           <w:color w:val="0000FF"/>
           <w:sz w:val="24"/>
         </w:rPr>
-        <w:t>​</w:t>
-      </w:r>
-      <w:r>
-        <w:rPr>
-          <w:color w:val="0000FF"/>
-          <w:sz w:val="24"/>
-        </w:rPr>
-        <w:t xml:space="preserve"> </w:t>
+        <w:t xml:space="preserve">​ </w:t>
       </w:r>
       <w:r>
         <w:rPr>
@@ -5986,51 +5798,47 @@
           <w:color w:val="0000FF"/>
           <w:sz w:val="24"/>
         </w:rPr>
-        <w:t>​</w:t>
-      </w:r>
-      <w:r>
-        <w:rPr>
-          <w:color w:val="0000FF"/>
-          <w:sz w:val="24"/>
-        </w:rPr>
-        <w:t xml:space="preserve"> </w:t>
-      </w:r>
-      <w:r>
-        <w:rPr>
-          <w:rFonts w:ascii="Consolas" w:eastAsia="Consolas" w:hAnsi="Consolas" w:cs="Consolas"/>
-          <w:color w:val="0000FF"/>
-          <w:sz w:val="24"/>
-        </w:rPr>
-        <w:t>args)</w:t>
-      </w:r>
-      <w:r>
-        <w:rPr>
-          <w:color w:val="0000FF"/>
-          <w:sz w:val="24"/>
-        </w:rPr>
-        <w:t>​</w:t>
-      </w:r>
-      <w:r>
-        <w:rPr>
-          <w:rFonts w:ascii="Consolas" w:eastAsia="Consolas" w:hAnsi="Consolas" w:cs="Consolas"/>
-          <w:color w:val="0000FF"/>
-          <w:sz w:val="24"/>
-        </w:rPr>
-        <w:t xml:space="preserve"> </w:t>
-      </w:r>
-      <w:r>
-        <w:rPr>
-          <w:color w:val="0000FF"/>
-          <w:sz w:val="24"/>
-        </w:rPr>
-        <w:t>​</w:t>
-      </w:r>
-      <w:r>
-        <w:rPr>
-          <w:color w:val="0000FF"/>
-          <w:sz w:val="24"/>
-        </w:rPr>
-        <w:t xml:space="preserve"> </w:t>
+        <w:t xml:space="preserve">​ </w:t>
+      </w:r>
+      <w:proofErr w:type="spellStart"/>
+      <w:r>
+        <w:rPr>
+          <w:rFonts w:ascii="Consolas" w:eastAsia="Consolas" w:hAnsi="Consolas" w:cs="Consolas"/>
+          <w:color w:val="0000FF"/>
+          <w:sz w:val="24"/>
+        </w:rPr>
+        <w:t>args</w:t>
+      </w:r>
+      <w:proofErr w:type="spellEnd"/>
+      <w:r>
+        <w:rPr>
+          <w:rFonts w:ascii="Consolas" w:eastAsia="Consolas" w:hAnsi="Consolas" w:cs="Consolas"/>
+          <w:color w:val="0000FF"/>
+          <w:sz w:val="24"/>
+        </w:rPr>
+        <w:t>)</w:t>
+      </w:r>
+      <w:r>
+        <w:rPr>
+          <w:color w:val="0000FF"/>
+          <w:sz w:val="24"/>
+        </w:rPr>
+        <w:t>​</w:t>
+      </w:r>
+      <w:r>
+        <w:rPr>
+          <w:rFonts w:ascii="Consolas" w:eastAsia="Consolas" w:hAnsi="Consolas" w:cs="Consolas"/>
+          <w:color w:val="0000FF"/>
+          <w:sz w:val="24"/>
+        </w:rPr>
+        <w:t xml:space="preserve"> </w:t>
+      </w:r>
+      <w:r>
+        <w:rPr>
+          <w:color w:val="0000FF"/>
+          <w:sz w:val="24"/>
+        </w:rPr>
+        <w:t xml:space="preserve">​ </w:t>
       </w:r>
       <w:r>
         <w:rPr>
@@ -6061,6 +5869,8 @@
         <w:spacing w:after="3" w:line="378" w:lineRule="auto"/>
         <w:ind w:left="2170" w:right="3134" w:hanging="10"/>
       </w:pPr>
+      <w:proofErr w:type="spellStart"/>
+      <w:proofErr w:type="gramStart"/>
       <w:r>
         <w:rPr>
           <w:rFonts w:ascii="Consolas" w:eastAsia="Consolas" w:hAnsi="Consolas" w:cs="Consolas"/>
@@ -6069,6 +5879,8 @@
         </w:rPr>
         <w:t>boolean</w:t>
       </w:r>
+      <w:proofErr w:type="spellEnd"/>
+      <w:proofErr w:type="gramEnd"/>
       <w:r>
         <w:rPr>
           <w:color w:val="0000FF"/>
@@ -6181,6 +5993,7 @@
         </w:rPr>
         <w:t>​</w:t>
       </w:r>
+      <w:proofErr w:type="spellStart"/>
       <w:r>
         <w:rPr>
           <w:rFonts w:ascii="Consolas" w:eastAsia="Consolas" w:hAnsi="Consolas" w:cs="Consolas"/>
@@ -6189,35 +6002,46 @@
         </w:rPr>
         <w:t>int</w:t>
       </w:r>
-      <w:r>
-        <w:rPr>
-          <w:color w:val="0000FF"/>
-          <w:sz w:val="24"/>
-        </w:rPr>
-        <w:t>​</w:t>
-      </w:r>
-      <w:r>
-        <w:rPr>
-          <w:rFonts w:ascii="Consolas" w:eastAsia="Consolas" w:hAnsi="Consolas" w:cs="Consolas"/>
-          <w:color w:val="0000FF"/>
-          <w:sz w:val="24"/>
-        </w:rPr>
-        <w:t xml:space="preserve"> </w:t>
-      </w:r>
-      <w:r>
-        <w:rPr>
-          <w:color w:val="0000FF"/>
-          <w:sz w:val="24"/>
-        </w:rPr>
-        <w:t>​</w:t>
-      </w:r>
-      <w:r>
-        <w:rPr>
-          <w:rFonts w:ascii="Consolas" w:eastAsia="Consolas" w:hAnsi="Consolas" w:cs="Consolas"/>
-          <w:color w:val="0000FF"/>
-          <w:sz w:val="24"/>
-        </w:rPr>
-        <w:t xml:space="preserve">val </w:t>
+      <w:proofErr w:type="spellEnd"/>
+      <w:r>
+        <w:rPr>
+          <w:color w:val="0000FF"/>
+          <w:sz w:val="24"/>
+        </w:rPr>
+        <w:t>​</w:t>
+      </w:r>
+      <w:r>
+        <w:rPr>
+          <w:rFonts w:ascii="Consolas" w:eastAsia="Consolas" w:hAnsi="Consolas" w:cs="Consolas"/>
+          <w:color w:val="0000FF"/>
+          <w:sz w:val="24"/>
+        </w:rPr>
+        <w:t xml:space="preserve"> </w:t>
+      </w:r>
+      <w:r>
+        <w:rPr>
+          <w:color w:val="0000FF"/>
+          <w:sz w:val="24"/>
+        </w:rPr>
+        <w:t>​</w:t>
+      </w:r>
+      <w:proofErr w:type="spellStart"/>
+      <w:r>
+        <w:rPr>
+          <w:rFonts w:ascii="Consolas" w:eastAsia="Consolas" w:hAnsi="Consolas" w:cs="Consolas"/>
+          <w:color w:val="0000FF"/>
+          <w:sz w:val="24"/>
+        </w:rPr>
+        <w:t>val</w:t>
+      </w:r>
+      <w:proofErr w:type="spellEnd"/>
+      <w:r>
+        <w:rPr>
+          <w:rFonts w:ascii="Consolas" w:eastAsia="Consolas" w:hAnsi="Consolas" w:cs="Consolas"/>
+          <w:color w:val="0000FF"/>
+          <w:sz w:val="24"/>
+        </w:rPr>
+        <w:t xml:space="preserve"> </w:t>
       </w:r>
       <w:r>
         <w:rPr>
@@ -6239,14 +6063,7 @@
           <w:color w:val="0000FF"/>
           <w:sz w:val="24"/>
         </w:rPr>
-        <w:t>​</w:t>
-      </w:r>
-      <w:r>
-        <w:rPr>
-          <w:color w:val="0000FF"/>
-          <w:sz w:val="24"/>
-        </w:rPr>
-        <w:t xml:space="preserve"> </w:t>
+        <w:t xml:space="preserve">​ </w:t>
       </w:r>
       <w:r>
         <w:rPr>
@@ -6261,14 +6078,7 @@
           <w:color w:val="0000FF"/>
           <w:sz w:val="24"/>
         </w:rPr>
-        <w:t>​</w:t>
-      </w:r>
-      <w:r>
-        <w:rPr>
-          <w:color w:val="0000FF"/>
-          <w:sz w:val="24"/>
-        </w:rPr>
-        <w:t xml:space="preserve"> </w:t>
+        <w:t xml:space="preserve">​ </w:t>
       </w:r>
       <w:r>
         <w:rPr>
@@ -6411,8 +6221,18 @@
           <w:color w:val="0000FF"/>
           <w:sz w:val="24"/>
         </w:rPr>
-        <w:t>((val</w:t>
-      </w:r>
+        <w:t>((</w:t>
+      </w:r>
+      <w:proofErr w:type="spellStart"/>
+      <w:r>
+        <w:rPr>
+          <w:rFonts w:ascii="Consolas" w:eastAsia="Consolas" w:hAnsi="Consolas" w:cs="Consolas"/>
+          <w:color w:val="0000FF"/>
+          <w:sz w:val="24"/>
+        </w:rPr>
+        <w:t>val</w:t>
+      </w:r>
+      <w:proofErr w:type="spellEnd"/>
       <w:r>
         <w:rPr>
           <w:color w:val="0000FF"/>
@@ -6508,14 +6328,7 @@
           <w:color w:val="0000FF"/>
           <w:sz w:val="24"/>
         </w:rPr>
-        <w:t>​</w:t>
-      </w:r>
-      <w:r>
-        <w:rPr>
-          <w:color w:val="0000FF"/>
-          <w:sz w:val="24"/>
-        </w:rPr>
-        <w:t xml:space="preserve"> </w:t>
+        <w:t xml:space="preserve">​ </w:t>
       </w:r>
       <w:r>
         <w:rPr>
@@ -6553,7 +6366,25 @@
           <w:color w:val="0000FF"/>
           <w:sz w:val="24"/>
         </w:rPr>
-        <w:t xml:space="preserve">    System.out.println("Good:</w:t>
+        <w:t xml:space="preserve">    </w:t>
+      </w:r>
+      <w:proofErr w:type="spellStart"/>
+      <w:r>
+        <w:rPr>
+          <w:rFonts w:ascii="Consolas" w:eastAsia="Consolas" w:hAnsi="Consolas" w:cs="Consolas"/>
+          <w:color w:val="0000FF"/>
+          <w:sz w:val="24"/>
+        </w:rPr>
+        <w:t>System.out.println</w:t>
+      </w:r>
+      <w:proofErr w:type="spellEnd"/>
+      <w:r>
+        <w:rPr>
+          <w:rFonts w:ascii="Consolas" w:eastAsia="Consolas" w:hAnsi="Consolas" w:cs="Consolas"/>
+          <w:color w:val="0000FF"/>
+          <w:sz w:val="24"/>
+        </w:rPr>
+        <w:t>("Good:</w:t>
       </w:r>
       <w:r>
         <w:rPr>
@@ -6645,13 +6476,23 @@
         </w:rPr>
         <w:t>​</w:t>
       </w:r>
-      <w:r>
-        <w:rPr>
-          <w:rFonts w:ascii="Consolas" w:eastAsia="Consolas" w:hAnsi="Consolas" w:cs="Consolas"/>
-          <w:color w:val="0000FF"/>
-          <w:sz w:val="24"/>
-        </w:rPr>
-        <w:t xml:space="preserve">val); </w:t>
+      <w:proofErr w:type="spellStart"/>
+      <w:r>
+        <w:rPr>
+          <w:rFonts w:ascii="Consolas" w:eastAsia="Consolas" w:hAnsi="Consolas" w:cs="Consolas"/>
+          <w:color w:val="0000FF"/>
+          <w:sz w:val="24"/>
+        </w:rPr>
+        <w:t>val</w:t>
+      </w:r>
+      <w:proofErr w:type="spellEnd"/>
+      <w:r>
+        <w:rPr>
+          <w:rFonts w:ascii="Consolas" w:eastAsia="Consolas" w:hAnsi="Consolas" w:cs="Consolas"/>
+          <w:color w:val="0000FF"/>
+          <w:sz w:val="24"/>
+        </w:rPr>
+        <w:t xml:space="preserve">); </w:t>
       </w:r>
     </w:p>
     <w:p>
@@ -6681,13 +6522,23 @@
         </w:rPr>
         <w:t>​</w:t>
       </w:r>
-      <w:r>
-        <w:rPr>
-          <w:rFonts w:ascii="Consolas" w:eastAsia="Consolas" w:hAnsi="Consolas" w:cs="Consolas"/>
-          <w:color w:val="0000FF"/>
-          <w:sz w:val="24"/>
-        </w:rPr>
-        <w:t xml:space="preserve">else  </w:t>
+      <w:proofErr w:type="gramStart"/>
+      <w:r>
+        <w:rPr>
+          <w:rFonts w:ascii="Consolas" w:eastAsia="Consolas" w:hAnsi="Consolas" w:cs="Consolas"/>
+          <w:color w:val="0000FF"/>
+          <w:sz w:val="24"/>
+        </w:rPr>
+        <w:t>else</w:t>
+      </w:r>
+      <w:proofErr w:type="gramEnd"/>
+      <w:r>
+        <w:rPr>
+          <w:rFonts w:ascii="Consolas" w:eastAsia="Consolas" w:hAnsi="Consolas" w:cs="Consolas"/>
+          <w:color w:val="0000FF"/>
+          <w:sz w:val="24"/>
+        </w:rPr>
+        <w:t xml:space="preserve">  </w:t>
       </w:r>
     </w:p>
     <w:p>
@@ -6717,13 +6568,33 @@
         </w:rPr>
         <w:t>​</w:t>
       </w:r>
-      <w:r>
-        <w:rPr>
-          <w:rFonts w:ascii="Consolas" w:eastAsia="Consolas" w:hAnsi="Consolas" w:cs="Consolas"/>
-          <w:color w:val="0000FF"/>
-          <w:sz w:val="24"/>
-        </w:rPr>
-        <w:t>System.out.println("Bad:</w:t>
+      <w:proofErr w:type="spellStart"/>
+      <w:proofErr w:type="gramStart"/>
+      <w:r>
+        <w:rPr>
+          <w:rFonts w:ascii="Consolas" w:eastAsia="Consolas" w:hAnsi="Consolas" w:cs="Consolas"/>
+          <w:color w:val="0000FF"/>
+          <w:sz w:val="24"/>
+        </w:rPr>
+        <w:t>System.out.println</w:t>
+      </w:r>
+      <w:proofErr w:type="spellEnd"/>
+      <w:r>
+        <w:rPr>
+          <w:rFonts w:ascii="Consolas" w:eastAsia="Consolas" w:hAnsi="Consolas" w:cs="Consolas"/>
+          <w:color w:val="0000FF"/>
+          <w:sz w:val="24"/>
+        </w:rPr>
+        <w:t>(</w:t>
+      </w:r>
+      <w:proofErr w:type="gramEnd"/>
+      <w:r>
+        <w:rPr>
+          <w:rFonts w:ascii="Consolas" w:eastAsia="Consolas" w:hAnsi="Consolas" w:cs="Consolas"/>
+          <w:color w:val="0000FF"/>
+          <w:sz w:val="24"/>
+        </w:rPr>
+        <w:t>"Bad:</w:t>
       </w:r>
       <w:r>
         <w:rPr>
@@ -6807,13 +6678,23 @@
         </w:rPr>
         <w:t>​</w:t>
       </w:r>
-      <w:r>
-        <w:rPr>
-          <w:rFonts w:ascii="Consolas" w:eastAsia="Consolas" w:hAnsi="Consolas" w:cs="Consolas"/>
-          <w:color w:val="0000FF"/>
-          <w:sz w:val="24"/>
-        </w:rPr>
-        <w:t xml:space="preserve">val);  </w:t>
+      <w:proofErr w:type="spellStart"/>
+      <w:r>
+        <w:rPr>
+          <w:rFonts w:ascii="Consolas" w:eastAsia="Consolas" w:hAnsi="Consolas" w:cs="Consolas"/>
+          <w:color w:val="0000FF"/>
+          <w:sz w:val="24"/>
+        </w:rPr>
+        <w:t>val</w:t>
+      </w:r>
+      <w:proofErr w:type="spellEnd"/>
+      <w:r>
+        <w:rPr>
+          <w:rFonts w:ascii="Consolas" w:eastAsia="Consolas" w:hAnsi="Consolas" w:cs="Consolas"/>
+          <w:color w:val="0000FF"/>
+          <w:sz w:val="24"/>
+        </w:rPr>
+        <w:t xml:space="preserve">);  </w:t>
       </w:r>
       <w:r>
         <w:rPr>
@@ -7236,6 +7117,7 @@
         </w:rPr>
         <w:t>output</w:t>
       </w:r>
+      <w:proofErr w:type="gramStart"/>
       <w:r>
         <w:rPr>
           <w:sz w:val="24"/>
@@ -7249,30 +7131,25 @@
         </w:rPr>
         <w:t xml:space="preserve"> of</w:t>
       </w:r>
-      <w:r>
-        <w:rPr>
-          <w:sz w:val="24"/>
-        </w:rPr>
-        <w:t>​</w:t>
-      </w:r>
-      <w:r>
-        <w:rPr>
-          <w:rFonts w:ascii="Times New Roman" w:eastAsia="Times New Roman" w:hAnsi="Times New Roman" w:cs="Times New Roman"/>
-          <w:sz w:val="24"/>
-        </w:rPr>
-        <w:t xml:space="preserve"> </w:t>
-      </w:r>
-      <w:r>
-        <w:rPr>
-          <w:sz w:val="24"/>
-        </w:rPr>
-        <w:t>​</w:t>
-      </w:r>
-      <w:r>
-        <w:rPr>
-          <w:sz w:val="24"/>
-        </w:rPr>
-        <w:t xml:space="preserve"> </w:t>
+      <w:proofErr w:type="gramEnd"/>
+      <w:r>
+        <w:rPr>
+          <w:sz w:val="24"/>
+        </w:rPr>
+        <w:t>​</w:t>
+      </w:r>
+      <w:r>
+        <w:rPr>
+          <w:rFonts w:ascii="Times New Roman" w:eastAsia="Times New Roman" w:hAnsi="Times New Roman" w:cs="Times New Roman"/>
+          <w:sz w:val="24"/>
+        </w:rPr>
+        <w:t xml:space="preserve"> </w:t>
+      </w:r>
+      <w:r>
+        <w:rPr>
+          <w:sz w:val="24"/>
+        </w:rPr>
+        <w:t xml:space="preserve">​ </w:t>
       </w:r>
       <w:r>
         <w:rPr>
@@ -7298,13 +7175,7 @@
         <w:rPr>
           <w:sz w:val="24"/>
         </w:rPr>
-        <w:t>​</w:t>
-      </w:r>
-      <w:r>
-        <w:rPr>
-          <w:sz w:val="24"/>
-        </w:rPr>
-        <w:t xml:space="preserve"> </w:t>
+        <w:t xml:space="preserve">​ </w:t>
       </w:r>
       <w:r>
         <w:rPr>
@@ -7317,13 +7188,7 @@
         <w:rPr>
           <w:sz w:val="24"/>
         </w:rPr>
-        <w:t>​</w:t>
-      </w:r>
-      <w:r>
-        <w:rPr>
-          <w:sz w:val="24"/>
-        </w:rPr>
-        <w:t xml:space="preserve"> </w:t>
+        <w:t xml:space="preserve">​ </w:t>
       </w:r>
       <w:r>
         <w:rPr>
@@ -7453,13 +7318,7 @@
         <w:rPr>
           <w:sz w:val="24"/>
         </w:rPr>
-        <w:t>​</w:t>
-      </w:r>
-      <w:r>
-        <w:rPr>
-          <w:sz w:val="24"/>
-        </w:rPr>
-        <w:t xml:space="preserve"> </w:t>
+        <w:t xml:space="preserve">​ </w:t>
       </w:r>
       <w:r>
         <w:rPr>
@@ -7485,13 +7344,7 @@
         <w:rPr>
           <w:sz w:val="24"/>
         </w:rPr>
-        <w:t>​</w:t>
-      </w:r>
-      <w:r>
-        <w:rPr>
-          <w:sz w:val="24"/>
-        </w:rPr>
-        <w:t xml:space="preserve"> </w:t>
+        <w:t xml:space="preserve">​ </w:t>
       </w:r>
       <w:r>
         <w:rPr>
@@ -7500,24 +7353,27 @@
         </w:rPr>
         <w:t>2</w:t>
       </w:r>
-      <w:r>
-        <w:rPr>
-          <w:sz w:val="24"/>
-        </w:rPr>
-        <w:t>​</w:t>
-      </w:r>
-      <w:r>
-        <w:rPr>
-          <w:sz w:val="24"/>
-        </w:rPr>
-        <w:t xml:space="preserve"> </w:t>
-      </w:r>
-      <w:r>
-        <w:rPr>
-          <w:rFonts w:ascii="Times New Roman" w:eastAsia="Times New Roman" w:hAnsi="Times New Roman" w:cs="Times New Roman"/>
-          <w:sz w:val="24"/>
-        </w:rPr>
-        <w:t xml:space="preserve">". </w:t>
+      <w:proofErr w:type="gramStart"/>
+      <w:r>
+        <w:rPr>
+          <w:sz w:val="24"/>
+        </w:rPr>
+        <w:t xml:space="preserve">​ </w:t>
+      </w:r>
+      <w:r>
+        <w:rPr>
+          <w:rFonts w:ascii="Times New Roman" w:eastAsia="Times New Roman" w:hAnsi="Times New Roman" w:cs="Times New Roman"/>
+          <w:sz w:val="24"/>
+        </w:rPr>
+        <w:t>"</w:t>
+      </w:r>
+      <w:proofErr w:type="gramEnd"/>
+      <w:r>
+        <w:rPr>
+          <w:rFonts w:ascii="Times New Roman" w:eastAsia="Times New Roman" w:hAnsi="Times New Roman" w:cs="Times New Roman"/>
+          <w:sz w:val="24"/>
+        </w:rPr>
+        <w:t xml:space="preserve">. </w:t>
       </w:r>
     </w:p>
     <w:p>
@@ -7748,7 +7604,15 @@
         <w:ind w:left="355"/>
       </w:pPr>
       <w:r>
-        <w:t>ANSWER:_______________</w:t>
+        <w:t>ANSWER</w:t>
+      </w:r>
+      <w:proofErr w:type="gramStart"/>
+      <w:r>
+        <w:t>:_</w:t>
+      </w:r>
+      <w:proofErr w:type="gramEnd"/>
+      <w:r>
+        <w:t>______________</w:t>
       </w:r>
       <w:r>
         <w:rPr>
@@ -7764,6 +7628,7 @@
         <w:spacing w:after="123" w:line="252" w:lineRule="auto"/>
         <w:ind w:left="370" w:hanging="10"/>
       </w:pPr>
+      <w:proofErr w:type="gramStart"/>
       <w:r>
         <w:rPr>
           <w:rFonts w:ascii="Times New Roman" w:eastAsia="Times New Roman" w:hAnsi="Times New Roman" w:cs="Times New Roman"/>
@@ -7793,7 +7658,17 @@
           <w:sz w:val="28"/>
           <w:u w:val="single" w:color="000000"/>
         </w:rPr>
-        <w:t>______________________________________________________________</w:t>
+        <w:t>_</w:t>
+      </w:r>
+      <w:proofErr w:type="gramEnd"/>
+      <w:r>
+        <w:rPr>
+          <w:rFonts w:ascii="Times New Roman" w:eastAsia="Times New Roman" w:hAnsi="Times New Roman" w:cs="Times New Roman"/>
+          <w:b/>
+          <w:sz w:val="28"/>
+          <w:u w:val="single" w:color="000000"/>
+        </w:rPr>
+        <w:t>_____________________________________________________________</w:t>
       </w:r>
       <w:r>
         <w:rPr>
@@ -7946,19 +7821,13 @@
         </w:rPr>
         <w:t>​</w:t>
       </w:r>
-      <w:r>
-        <w:rPr>
-          <w:rFonts w:ascii="Times New Roman" w:eastAsia="Times New Roman" w:hAnsi="Times New Roman" w:cs="Times New Roman"/>
-          <w:sz w:val="24"/>
-        </w:rPr>
-        <w:t>what</w:t>
-      </w:r>
-      <w:r>
-        <w:rPr>
-          <w:rFonts w:ascii="Times New Roman" w:eastAsia="Times New Roman" w:hAnsi="Times New Roman" w:cs="Times New Roman"/>
-          <w:sz w:val="24"/>
-        </w:rPr>
-        <w:t xml:space="preserve"> </w:t>
+      <w:proofErr w:type="gramStart"/>
+      <w:r>
+        <w:rPr>
+          <w:rFonts w:ascii="Times New Roman" w:eastAsia="Times New Roman" w:hAnsi="Times New Roman" w:cs="Times New Roman"/>
+          <w:sz w:val="24"/>
+        </w:rPr>
+        <w:t xml:space="preserve">what </w:t>
       </w:r>
       <w:r>
         <w:rPr>
@@ -7973,6 +7842,7 @@
         </w:rPr>
         <w:t>will</w:t>
       </w:r>
+      <w:proofErr w:type="gramEnd"/>
       <w:r>
         <w:rPr>
           <w:sz w:val="24"/>
@@ -8085,6 +7955,7 @@
         <w:spacing w:after="134" w:line="271" w:lineRule="auto"/>
         <w:ind w:left="715" w:right="3707" w:hanging="10"/>
       </w:pPr>
+      <w:proofErr w:type="gramStart"/>
       <w:r>
         <w:rPr>
           <w:rFonts w:ascii="Consolas" w:eastAsia="Consolas" w:hAnsi="Consolas" w:cs="Consolas"/>
@@ -8093,28 +7964,30 @@
         </w:rPr>
         <w:t>class</w:t>
       </w:r>
-      <w:r>
-        <w:rPr>
-          <w:color w:val="0000FF"/>
-          <w:sz w:val="24"/>
-        </w:rPr>
-        <w:t>​</w:t>
-      </w:r>
-      <w:r>
-        <w:rPr>
-          <w:rFonts w:ascii="Consolas" w:eastAsia="Consolas" w:hAnsi="Consolas" w:cs="Consolas"/>
-          <w:color w:val="0000FF"/>
-          <w:sz w:val="24"/>
-        </w:rPr>
-        <w:t xml:space="preserve"> </w:t>
-      </w:r>
-      <w:r>
-        <w:rPr>
-          <w:color w:val="0000FF"/>
-          <w:sz w:val="24"/>
-        </w:rPr>
-        <w:t>​</w:t>
-      </w:r>
+      <w:proofErr w:type="gramEnd"/>
+      <w:r>
+        <w:rPr>
+          <w:color w:val="0000FF"/>
+          <w:sz w:val="24"/>
+        </w:rPr>
+        <w:t>​</w:t>
+      </w:r>
+      <w:r>
+        <w:rPr>
+          <w:rFonts w:ascii="Consolas" w:eastAsia="Consolas" w:hAnsi="Consolas" w:cs="Consolas"/>
+          <w:color w:val="0000FF"/>
+          <w:sz w:val="24"/>
+        </w:rPr>
+        <w:t xml:space="preserve"> </w:t>
+      </w:r>
+      <w:r>
+        <w:rPr>
+          <w:color w:val="0000FF"/>
+          <w:sz w:val="24"/>
+        </w:rPr>
+        <w:t>​</w:t>
+      </w:r>
+      <w:proofErr w:type="spellStart"/>
       <w:r>
         <w:rPr>
           <w:rFonts w:ascii="Consolas" w:eastAsia="Consolas" w:hAnsi="Consolas" w:cs="Consolas"/>
@@ -8123,6 +7996,7 @@
         </w:rPr>
         <w:t>Int</w:t>
       </w:r>
+      <w:proofErr w:type="spellEnd"/>
       <w:r>
         <w:rPr>
           <w:color w:val="0000FF"/>
@@ -8172,37 +8046,41 @@
           <w:color w:val="0000FF"/>
           <w:sz w:val="24"/>
         </w:rPr>
-        <w:t xml:space="preserve">    public</w:t>
-      </w:r>
-      <w:r>
-        <w:rPr>
-          <w:color w:val="0000FF"/>
-          <w:sz w:val="24"/>
-        </w:rPr>
-        <w:t>​</w:t>
-      </w:r>
-      <w:r>
-        <w:rPr>
-          <w:color w:val="0000FF"/>
-          <w:sz w:val="24"/>
-        </w:rPr>
-        <w:t xml:space="preserve"> ​</w:t>
-      </w:r>
-      <w:r>
-        <w:rPr>
-          <w:rFonts w:ascii="Consolas" w:eastAsia="Consolas" w:hAnsi="Consolas" w:cs="Consolas"/>
-          <w:color w:val="0000FF"/>
-          <w:sz w:val="24"/>
-        </w:rPr>
-        <w:t xml:space="preserve"> </w:t>
-      </w:r>
-      <w:r>
-        <w:rPr>
-          <w:color w:val="0000FF"/>
-          <w:sz w:val="24"/>
-        </w:rPr>
-        <w:t>​</w:t>
-      </w:r>
+        <w:t xml:space="preserve">    </w:t>
+      </w:r>
+      <w:proofErr w:type="gramStart"/>
+      <w:r>
+        <w:rPr>
+          <w:rFonts w:ascii="Consolas" w:eastAsia="Consolas" w:hAnsi="Consolas" w:cs="Consolas"/>
+          <w:color w:val="0000FF"/>
+          <w:sz w:val="24"/>
+        </w:rPr>
+        <w:t>public</w:t>
+      </w:r>
+      <w:proofErr w:type="gramEnd"/>
+      <w:r>
+        <w:rPr>
+          <w:color w:val="0000FF"/>
+          <w:sz w:val="24"/>
+        </w:rPr>
+        <w:t>​ ​</w:t>
+      </w:r>
+      <w:r>
+        <w:rPr>
+          <w:rFonts w:ascii="Consolas" w:eastAsia="Consolas" w:hAnsi="Consolas" w:cs="Consolas"/>
+          <w:color w:val="0000FF"/>
+          <w:sz w:val="24"/>
+        </w:rPr>
+        <w:t xml:space="preserve"> </w:t>
+      </w:r>
+      <w:r>
+        <w:rPr>
+          <w:color w:val="0000FF"/>
+          <w:sz w:val="24"/>
+        </w:rPr>
+        <w:t>​</w:t>
+      </w:r>
+      <w:proofErr w:type="spellStart"/>
       <w:r>
         <w:rPr>
           <w:rFonts w:ascii="Consolas" w:eastAsia="Consolas" w:hAnsi="Consolas" w:cs="Consolas"/>
@@ -8211,28 +8089,30 @@
         </w:rPr>
         <w:t>int</w:t>
       </w:r>
-      <w:r>
-        <w:rPr>
-          <w:color w:val="0000FF"/>
-          <w:sz w:val="24"/>
-        </w:rPr>
-        <w:t>​</w:t>
-      </w:r>
-      <w:r>
-        <w:rPr>
-          <w:rFonts w:ascii="Consolas" w:eastAsia="Consolas" w:hAnsi="Consolas" w:cs="Consolas"/>
-          <w:color w:val="0000FF"/>
-          <w:sz w:val="24"/>
-        </w:rPr>
-        <w:t xml:space="preserve"> </w:t>
-      </w:r>
-      <w:r>
-        <w:rPr>
-          <w:color w:val="0000FF"/>
-          <w:sz w:val="24"/>
-        </w:rPr>
-        <w:t>​</w:t>
-      </w:r>
+      <w:proofErr w:type="spellEnd"/>
+      <w:r>
+        <w:rPr>
+          <w:color w:val="0000FF"/>
+          <w:sz w:val="24"/>
+        </w:rPr>
+        <w:t>​</w:t>
+      </w:r>
+      <w:r>
+        <w:rPr>
+          <w:rFonts w:ascii="Consolas" w:eastAsia="Consolas" w:hAnsi="Consolas" w:cs="Consolas"/>
+          <w:color w:val="0000FF"/>
+          <w:sz w:val="24"/>
+        </w:rPr>
+        <w:t xml:space="preserve"> </w:t>
+      </w:r>
+      <w:r>
+        <w:rPr>
+          <w:color w:val="0000FF"/>
+          <w:sz w:val="24"/>
+        </w:rPr>
+        <w:t>​</w:t>
+      </w:r>
+      <w:proofErr w:type="spellStart"/>
       <w:r>
         <w:rPr>
           <w:rFonts w:ascii="Consolas" w:eastAsia="Consolas" w:hAnsi="Consolas" w:cs="Consolas"/>
@@ -8241,6 +8121,7 @@
         </w:rPr>
         <w:t>i</w:t>
       </w:r>
+      <w:proofErr w:type="spellEnd"/>
       <w:r>
         <w:rPr>
           <w:color w:val="0000FF"/>
@@ -8321,6 +8202,7 @@
         <w:spacing w:after="134" w:line="271" w:lineRule="auto"/>
         <w:ind w:left="715" w:right="3707" w:hanging="10"/>
       </w:pPr>
+      <w:proofErr w:type="gramStart"/>
       <w:r>
         <w:rPr>
           <w:rFonts w:ascii="Consolas" w:eastAsia="Consolas" w:hAnsi="Consolas" w:cs="Consolas"/>
@@ -8329,6 +8211,7 @@
         </w:rPr>
         <w:t>public</w:t>
       </w:r>
+      <w:proofErr w:type="gramEnd"/>
       <w:r>
         <w:rPr>
           <w:color w:val="0000FF"/>
@@ -8438,36 +8321,39 @@
           <w:color w:val="0000FF"/>
           <w:sz w:val="24"/>
         </w:rPr>
-        <w:t xml:space="preserve">    public</w:t>
-      </w:r>
-      <w:r>
-        <w:rPr>
-          <w:color w:val="0000FF"/>
-          <w:sz w:val="24"/>
-        </w:rPr>
-        <w:t>​</w:t>
-      </w:r>
-      <w:r>
-        <w:rPr>
-          <w:rFonts w:ascii="Consolas" w:eastAsia="Consolas" w:hAnsi="Consolas" w:cs="Consolas"/>
-          <w:color w:val="0000FF"/>
-          <w:sz w:val="24"/>
-        </w:rPr>
-        <w:t xml:space="preserve"> </w:t>
-      </w:r>
-      <w:r>
-        <w:rPr>
-          <w:color w:val="0000FF"/>
-          <w:sz w:val="24"/>
-        </w:rPr>
-        <w:t>​</w:t>
-      </w:r>
-      <w:r>
-        <w:rPr>
-          <w:color w:val="0000FF"/>
-          <w:sz w:val="24"/>
-        </w:rPr>
-        <w:t xml:space="preserve"> </w:t>
+        <w:t xml:space="preserve">    </w:t>
+      </w:r>
+      <w:proofErr w:type="gramStart"/>
+      <w:r>
+        <w:rPr>
+          <w:rFonts w:ascii="Consolas" w:eastAsia="Consolas" w:hAnsi="Consolas" w:cs="Consolas"/>
+          <w:color w:val="0000FF"/>
+          <w:sz w:val="24"/>
+        </w:rPr>
+        <w:t>public</w:t>
+      </w:r>
+      <w:proofErr w:type="gramEnd"/>
+      <w:r>
+        <w:rPr>
+          <w:color w:val="0000FF"/>
+          <w:sz w:val="24"/>
+        </w:rPr>
+        <w:t>​</w:t>
+      </w:r>
+      <w:r>
+        <w:rPr>
+          <w:rFonts w:ascii="Consolas" w:eastAsia="Consolas" w:hAnsi="Consolas" w:cs="Consolas"/>
+          <w:color w:val="0000FF"/>
+          <w:sz w:val="24"/>
+        </w:rPr>
+        <w:t xml:space="preserve"> </w:t>
+      </w:r>
+      <w:r>
+        <w:rPr>
+          <w:color w:val="0000FF"/>
+          <w:sz w:val="24"/>
+        </w:rPr>
+        <w:t xml:space="preserve">​ </w:t>
       </w:r>
       <w:r>
         <w:rPr>
@@ -8497,14 +8383,7 @@
           <w:color w:val="0000FF"/>
           <w:sz w:val="24"/>
         </w:rPr>
-        <w:t>​</w:t>
-      </w:r>
-      <w:r>
-        <w:rPr>
-          <w:color w:val="0000FF"/>
-          <w:sz w:val="24"/>
-        </w:rPr>
-        <w:t xml:space="preserve"> </w:t>
+        <w:t xml:space="preserve">​ </w:t>
       </w:r>
       <w:r>
         <w:rPr>
@@ -8534,14 +8413,7 @@
           <w:color w:val="0000FF"/>
           <w:sz w:val="24"/>
         </w:rPr>
-        <w:t>​</w:t>
-      </w:r>
-      <w:r>
-        <w:rPr>
-          <w:color w:val="0000FF"/>
-          <w:sz w:val="24"/>
-        </w:rPr>
-        <w:t xml:space="preserve"> </w:t>
+        <w:t xml:space="preserve">​ </w:t>
       </w:r>
       <w:r>
         <w:rPr>
@@ -8571,22 +8443,25 @@
           <w:color w:val="0000FF"/>
           <w:sz w:val="24"/>
         </w:rPr>
-        <w:t>​</w:t>
-      </w:r>
-      <w:r>
-        <w:rPr>
-          <w:color w:val="0000FF"/>
-          <w:sz w:val="24"/>
-        </w:rPr>
-        <w:t xml:space="preserve"> </w:t>
-      </w:r>
-      <w:r>
-        <w:rPr>
-          <w:rFonts w:ascii="Consolas" w:eastAsia="Consolas" w:hAnsi="Consolas" w:cs="Consolas"/>
-          <w:color w:val="0000FF"/>
-          <w:sz w:val="24"/>
-        </w:rPr>
-        <w:t>argv[])</w:t>
+        <w:t xml:space="preserve">​ </w:t>
+      </w:r>
+      <w:proofErr w:type="spellStart"/>
+      <w:r>
+        <w:rPr>
+          <w:rFonts w:ascii="Consolas" w:eastAsia="Consolas" w:hAnsi="Consolas" w:cs="Consolas"/>
+          <w:color w:val="0000FF"/>
+          <w:sz w:val="24"/>
+        </w:rPr>
+        <w:t>argv</w:t>
+      </w:r>
+      <w:proofErr w:type="spellEnd"/>
+      <w:r>
+        <w:rPr>
+          <w:rFonts w:ascii="Consolas" w:eastAsia="Consolas" w:hAnsi="Consolas" w:cs="Consolas"/>
+          <w:color w:val="0000FF"/>
+          <w:sz w:val="24"/>
+        </w:rPr>
+        <w:t>[])</w:t>
       </w:r>
       <w:r>
         <w:rPr>
@@ -8637,14 +8512,7 @@
           <w:color w:val="0000FF"/>
           <w:sz w:val="24"/>
         </w:rPr>
-        <w:t>​</w:t>
-      </w:r>
-      <w:r>
-        <w:rPr>
-          <w:color w:val="0000FF"/>
-          <w:sz w:val="24"/>
-        </w:rPr>
-        <w:t xml:space="preserve"> </w:t>
+        <w:t xml:space="preserve">​ </w:t>
       </w:r>
       <w:r>
         <w:rPr>
@@ -8674,14 +8542,7 @@
           <w:color w:val="0000FF"/>
           <w:sz w:val="24"/>
         </w:rPr>
-        <w:t>​</w:t>
-      </w:r>
-      <w:r>
-        <w:rPr>
-          <w:color w:val="0000FF"/>
-          <w:sz w:val="24"/>
-        </w:rPr>
-        <w:t xml:space="preserve"> </w:t>
+        <w:t xml:space="preserve">​ </w:t>
       </w:r>
       <w:r>
         <w:rPr>
@@ -8711,14 +8572,7 @@
           <w:color w:val="0000FF"/>
           <w:sz w:val="24"/>
         </w:rPr>
-        <w:t>​</w:t>
-      </w:r>
-      <w:r>
-        <w:rPr>
-          <w:color w:val="0000FF"/>
-          <w:sz w:val="24"/>
-        </w:rPr>
-        <w:t xml:space="preserve"> </w:t>
+        <w:t xml:space="preserve">​ </w:t>
       </w:r>
       <w:r>
         <w:rPr>
@@ -8748,22 +8602,25 @@
           <w:color w:val="0000FF"/>
           <w:sz w:val="24"/>
         </w:rPr>
-        <w:t>​</w:t>
-      </w:r>
-      <w:r>
-        <w:rPr>
-          <w:color w:val="0000FF"/>
-          <w:sz w:val="24"/>
-        </w:rPr>
-        <w:t xml:space="preserve"> </w:t>
-      </w:r>
-      <w:r>
-        <w:rPr>
-          <w:rFonts w:ascii="Consolas" w:eastAsia="Consolas" w:hAnsi="Consolas" w:cs="Consolas"/>
-          <w:color w:val="0000FF"/>
-          <w:sz w:val="24"/>
-        </w:rPr>
-        <w:t>Q3();</w:t>
+        <w:t xml:space="preserve">​ </w:t>
+      </w:r>
+      <w:proofErr w:type="gramStart"/>
+      <w:r>
+        <w:rPr>
+          <w:rFonts w:ascii="Consolas" w:eastAsia="Consolas" w:hAnsi="Consolas" w:cs="Consolas"/>
+          <w:color w:val="0000FF"/>
+          <w:sz w:val="24"/>
+        </w:rPr>
+        <w:t>Q3(</w:t>
+      </w:r>
+      <w:proofErr w:type="gramEnd"/>
+      <w:r>
+        <w:rPr>
+          <w:rFonts w:ascii="Consolas" w:eastAsia="Consolas" w:hAnsi="Consolas" w:cs="Consolas"/>
+          <w:color w:val="0000FF"/>
+          <w:sz w:val="24"/>
+        </w:rPr>
+        <w:t>);</w:t>
       </w:r>
       <w:r>
         <w:rPr>
@@ -8799,7 +8656,35 @@
           <w:color w:val="0000FF"/>
           <w:sz w:val="24"/>
         </w:rPr>
-        <w:t xml:space="preserve">        t.first();</w:t>
+        <w:t xml:space="preserve">        </w:t>
+      </w:r>
+      <w:proofErr w:type="spellStart"/>
+      <w:proofErr w:type="gramStart"/>
+      <w:r>
+        <w:rPr>
+          <w:rFonts w:ascii="Consolas" w:eastAsia="Consolas" w:hAnsi="Consolas" w:cs="Consolas"/>
+          <w:color w:val="0000FF"/>
+          <w:sz w:val="24"/>
+        </w:rPr>
+        <w:t>t.first</w:t>
+      </w:r>
+      <w:proofErr w:type="spellEnd"/>
+      <w:r>
+        <w:rPr>
+          <w:rFonts w:ascii="Consolas" w:eastAsia="Consolas" w:hAnsi="Consolas" w:cs="Consolas"/>
+          <w:color w:val="0000FF"/>
+          <w:sz w:val="24"/>
+        </w:rPr>
+        <w:t>(</w:t>
+      </w:r>
+      <w:proofErr w:type="gramEnd"/>
+      <w:r>
+        <w:rPr>
+          <w:rFonts w:ascii="Consolas" w:eastAsia="Consolas" w:hAnsi="Consolas" w:cs="Consolas"/>
+          <w:color w:val="0000FF"/>
+          <w:sz w:val="24"/>
+        </w:rPr>
+        <w:t>);</w:t>
       </w:r>
       <w:r>
         <w:rPr>
@@ -8880,6 +8765,7 @@
         </w:rPr>
         <w:t>​</w:t>
       </w:r>
+      <w:proofErr w:type="gramStart"/>
       <w:r>
         <w:rPr>
           <w:rFonts w:ascii="Consolas" w:eastAsia="Consolas" w:hAnsi="Consolas" w:cs="Consolas"/>
@@ -8888,6 +8774,7 @@
         </w:rPr>
         <w:t>public</w:t>
       </w:r>
+      <w:proofErr w:type="gramEnd"/>
       <w:r>
         <w:rPr>
           <w:color w:val="0000FF"/>
@@ -8953,14 +8840,7 @@
           <w:color w:val="0000FF"/>
           <w:sz w:val="24"/>
         </w:rPr>
-        <w:t>​</w:t>
-      </w:r>
-      <w:r>
-        <w:rPr>
-          <w:color w:val="0000FF"/>
-          <w:sz w:val="24"/>
-        </w:rPr>
-        <w:t xml:space="preserve"> </w:t>
+        <w:t xml:space="preserve">​ </w:t>
       </w:r>
       <w:r>
         <w:rPr>
@@ -9013,6 +8893,8 @@
         </w:rPr>
         <w:t>​</w:t>
       </w:r>
+      <w:proofErr w:type="spellStart"/>
+      <w:proofErr w:type="gramStart"/>
       <w:r>
         <w:rPr>
           <w:rFonts w:ascii="Consolas" w:eastAsia="Consolas" w:hAnsi="Consolas" w:cs="Consolas"/>
@@ -9021,28 +8903,31 @@
         </w:rPr>
         <w:t>int</w:t>
       </w:r>
-      <w:r>
-        <w:rPr>
-          <w:color w:val="0000FF"/>
-          <w:sz w:val="24"/>
-        </w:rPr>
-        <w:t>​</w:t>
-      </w:r>
-      <w:r>
-        <w:rPr>
-          <w:rFonts w:ascii="Consolas" w:eastAsia="Consolas" w:hAnsi="Consolas" w:cs="Consolas"/>
-          <w:color w:val="0000FF"/>
-          <w:sz w:val="24"/>
-        </w:rPr>
-        <w:t xml:space="preserve"> </w:t>
-      </w:r>
-      <w:r>
-        <w:rPr>
-          <w:color w:val="0000FF"/>
-          <w:sz w:val="24"/>
-        </w:rPr>
-        <w:t>​</w:t>
-      </w:r>
+      <w:proofErr w:type="spellEnd"/>
+      <w:proofErr w:type="gramEnd"/>
+      <w:r>
+        <w:rPr>
+          <w:color w:val="0000FF"/>
+          <w:sz w:val="24"/>
+        </w:rPr>
+        <w:t>​</w:t>
+      </w:r>
+      <w:r>
+        <w:rPr>
+          <w:rFonts w:ascii="Consolas" w:eastAsia="Consolas" w:hAnsi="Consolas" w:cs="Consolas"/>
+          <w:color w:val="0000FF"/>
+          <w:sz w:val="24"/>
+        </w:rPr>
+        <w:t xml:space="preserve"> </w:t>
+      </w:r>
+      <w:r>
+        <w:rPr>
+          <w:color w:val="0000FF"/>
+          <w:sz w:val="24"/>
+        </w:rPr>
+        <w:t>​</w:t>
+      </w:r>
+      <w:proofErr w:type="spellStart"/>
       <w:r>
         <w:rPr>
           <w:rFonts w:ascii="Consolas" w:eastAsia="Consolas" w:hAnsi="Consolas" w:cs="Consolas"/>
@@ -9051,6 +8936,7 @@
         </w:rPr>
         <w:t>i</w:t>
       </w:r>
+      <w:proofErr w:type="spellEnd"/>
       <w:r>
         <w:rPr>
           <w:color w:val="0000FF"/>
@@ -9119,6 +9005,116 @@
       </w:pPr>
       <w:r>
         <w:rPr>
+          <w:noProof/>
+          <w:color w:val="0000FF"/>
+          <w:sz w:val="24"/>
+        </w:rPr>
+        <mc:AlternateContent>
+          <mc:Choice Requires="wps">
+            <w:drawing>
+              <wp:anchor distT="0" distB="0" distL="114300" distR="114300" simplePos="0" relativeHeight="251659264" behindDoc="0" locked="0" layoutInCell="1" allowOverlap="1" wp14:anchorId="305674B4" wp14:editId="7FC7F940">
+                <wp:simplePos x="0" y="0"/>
+                <wp:positionH relativeFrom="column">
+                  <wp:posOffset>4895850</wp:posOffset>
+                </wp:positionH>
+                <wp:positionV relativeFrom="paragraph">
+                  <wp:posOffset>283210</wp:posOffset>
+                </wp:positionV>
+                <wp:extent cx="666750" cy="238125"/>
+                <wp:effectExtent l="0" t="0" r="19050" b="28575"/>
+                <wp:wrapNone/>
+                <wp:docPr id="1" name="Rectangle 1"/>
+                <wp:cNvGraphicFramePr/>
+                <a:graphic xmlns:a="http://schemas.openxmlformats.org/drawingml/2006/main">
+                  <a:graphicData uri="http://schemas.microsoft.com/office/word/2010/wordprocessingShape">
+                    <wps:wsp>
+                      <wps:cNvSpPr/>
+                      <wps:spPr>
+                        <a:xfrm>
+                          <a:off x="0" y="0"/>
+                          <a:ext cx="666750" cy="238125"/>
+                        </a:xfrm>
+                        <a:prstGeom prst="rect">
+                          <a:avLst/>
+                        </a:prstGeom>
+                      </wps:spPr>
+                      <wps:style>
+                        <a:lnRef idx="2">
+                          <a:schemeClr val="accent1">
+                            <a:shade val="50000"/>
+                          </a:schemeClr>
+                        </a:lnRef>
+                        <a:fillRef idx="1">
+                          <a:schemeClr val="accent1"/>
+                        </a:fillRef>
+                        <a:effectRef idx="0">
+                          <a:schemeClr val="accent1"/>
+                        </a:effectRef>
+                        <a:fontRef idx="minor">
+                          <a:schemeClr val="lt1"/>
+                        </a:fontRef>
+                      </wps:style>
+                      <wps:txbx>
+                        <w:txbxContent>
+                          <w:p>
+                            <w:pPr>
+                              <w:jc w:val="center"/>
+                              <w:rPr>
+                                <w:rFonts w:eastAsiaTheme="minorEastAsia" w:hint="eastAsia"/>
+                              </w:rPr>
+                            </w:pPr>
+                            <w:r>
+                              <w:rPr>
+                                <w:rFonts w:eastAsiaTheme="minorEastAsia" w:hint="eastAsia"/>
+                              </w:rPr>
+                              <w:t>4</w:t>
+                            </w:r>
+                          </w:p>
+                        </w:txbxContent>
+                      </wps:txbx>
+                      <wps:bodyPr rot="0" spcFirstLastPara="0" vertOverflow="overflow" horzOverflow="overflow" vert="horz" wrap="square" lIns="91440" tIns="45720" rIns="91440" bIns="45720" numCol="1" spcCol="0" rtlCol="0" fromWordArt="0" anchor="ctr" anchorCtr="0" forceAA="0" compatLnSpc="1">
+                        <a:prstTxWarp prst="textNoShape">
+                          <a:avLst/>
+                        </a:prstTxWarp>
+                        <a:noAutofit/>
+                      </wps:bodyPr>
+                    </wps:wsp>
+                  </a:graphicData>
+                </a:graphic>
+                <wp14:sizeRelV relativeFrom="margin">
+                  <wp14:pctHeight>0</wp14:pctHeight>
+                </wp14:sizeRelV>
+              </wp:anchor>
+            </w:drawing>
+          </mc:Choice>
+          <mc:Fallback>
+            <w:pict>
+              <v:rect w14:anchorId="305674B4" id="Rectangle 1" o:spid="_x0000_s1026" style="position:absolute;left:0;text-align:left;margin-left:385.5pt;margin-top:22.3pt;width:52.5pt;height:18.75pt;z-index:251659264;visibility:visible;mso-wrap-style:square;mso-height-percent:0;mso-wrap-distance-left:9pt;mso-wrap-distance-top:0;mso-wrap-distance-right:9pt;mso-wrap-distance-bottom:0;mso-position-horizontal:absolute;mso-position-horizontal-relative:text;mso-position-vertical:absolute;mso-position-vertical-relative:text;mso-height-percent:0;mso-height-relative:margin;v-text-anchor:middle" o:gfxdata="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" fillcolor="#5b9bd5 [3204]" strokecolor="#1f4d78 [1604]" strokeweight="1pt">
+                <v:textbox>
+                  <w:txbxContent>
+                    <w:p>
+                      <w:pPr>
+                        <w:jc w:val="center"/>
+                        <w:rPr>
+                          <w:rFonts w:eastAsiaTheme="minorEastAsia" w:hint="eastAsia"/>
+                        </w:rPr>
+                      </w:pPr>
+                      <w:r>
+                        <w:rPr>
+                          <w:rFonts w:eastAsiaTheme="minorEastAsia" w:hint="eastAsia"/>
+                        </w:rPr>
+                        <w:t>4</w:t>
+                      </w:r>
+                    </w:p>
+                  </w:txbxContent>
+                </v:textbox>
+              </v:rect>
+            </w:pict>
+          </mc:Fallback>
+        </mc:AlternateContent>
+      </w:r>
+      <w:r>
+        <w:rPr>
           <w:color w:val="0000FF"/>
           <w:sz w:val="24"/>
         </w:rPr>
@@ -9139,6 +9135,7 @@
         </w:rPr>
         <w:t>​</w:t>
       </w:r>
+      <w:proofErr w:type="spellStart"/>
       <w:r>
         <w:rPr>
           <w:rFonts w:ascii="Consolas" w:eastAsia="Consolas" w:hAnsi="Consolas" w:cs="Consolas"/>
@@ -9147,6 +9144,7 @@
         </w:rPr>
         <w:t>Int</w:t>
       </w:r>
+      <w:proofErr w:type="spellEnd"/>
       <w:r>
         <w:rPr>
           <w:color w:val="0000FF"/>
@@ -9259,13 +9257,33 @@
         </w:rPr>
         <w:t>​</w:t>
       </w:r>
-      <w:r>
-        <w:rPr>
-          <w:rFonts w:ascii="Consolas" w:eastAsia="Consolas" w:hAnsi="Consolas" w:cs="Consolas"/>
-          <w:color w:val="0000FF"/>
-          <w:sz w:val="24"/>
-        </w:rPr>
-        <w:t xml:space="preserve">Int(); </w:t>
+      <w:proofErr w:type="spellStart"/>
+      <w:proofErr w:type="gramStart"/>
+      <w:r>
+        <w:rPr>
+          <w:rFonts w:ascii="Consolas" w:eastAsia="Consolas" w:hAnsi="Consolas" w:cs="Consolas"/>
+          <w:color w:val="0000FF"/>
+          <w:sz w:val="24"/>
+        </w:rPr>
+        <w:t>Int</w:t>
+      </w:r>
+      <w:proofErr w:type="spellEnd"/>
+      <w:r>
+        <w:rPr>
+          <w:rFonts w:ascii="Consolas" w:eastAsia="Consolas" w:hAnsi="Consolas" w:cs="Consolas"/>
+          <w:color w:val="0000FF"/>
+          <w:sz w:val="24"/>
+        </w:rPr>
+        <w:t>(</w:t>
+      </w:r>
+      <w:proofErr w:type="gramEnd"/>
+      <w:r>
+        <w:rPr>
+          <w:rFonts w:ascii="Consolas" w:eastAsia="Consolas" w:hAnsi="Consolas" w:cs="Consolas"/>
+          <w:color w:val="0000FF"/>
+          <w:sz w:val="24"/>
+        </w:rPr>
+        <w:t xml:space="preserve">); </w:t>
       </w:r>
     </w:p>
     <w:p>
@@ -9275,47 +9293,128 @@
       </w:pPr>
       <w:r>
         <w:rPr>
-          <w:color w:val="0000FF"/>
-          <w:sz w:val="24"/>
-        </w:rPr>
-        <w:t>​</w:t>
-      </w:r>
-      <w:r>
-        <w:rPr>
-          <w:rFonts w:ascii="Consolas" w:eastAsia="Consolas" w:hAnsi="Consolas" w:cs="Consolas"/>
-          <w:color w:val="0000FF"/>
-          <w:sz w:val="24"/>
-        </w:rPr>
-        <w:t xml:space="preserve">        v.i</w:t>
-      </w:r>
-      <w:r>
-        <w:rPr>
-          <w:color w:val="0000FF"/>
-          <w:sz w:val="24"/>
-        </w:rPr>
-        <w:t>​</w:t>
-      </w:r>
-      <w:r>
-        <w:rPr>
-          <w:rFonts w:ascii="Consolas" w:eastAsia="Consolas" w:hAnsi="Consolas" w:cs="Consolas"/>
-          <w:color w:val="0000FF"/>
-          <w:sz w:val="24"/>
-        </w:rPr>
-        <w:t xml:space="preserve"> </w:t>
-      </w:r>
-      <w:r>
-        <w:rPr>
-          <w:color w:val="0000FF"/>
-          <w:sz w:val="24"/>
-        </w:rPr>
-        <w:t>​</w:t>
-      </w:r>
-      <w:r>
-        <w:rPr>
-          <w:color w:val="0000FF"/>
-          <w:sz w:val="24"/>
-        </w:rPr>
-        <w:t xml:space="preserve"> </w:t>
+          <w:noProof/>
+          <w:color w:val="0000FF"/>
+          <w:sz w:val="24"/>
+        </w:rPr>
+        <mc:AlternateContent>
+          <mc:Choice Requires="wps">
+            <w:drawing>
+              <wp:anchor distT="0" distB="0" distL="114300" distR="114300" simplePos="0" relativeHeight="251666432" behindDoc="0" locked="0" layoutInCell="1" allowOverlap="1">
+                <wp:simplePos x="0" y="0"/>
+                <wp:positionH relativeFrom="column">
+                  <wp:posOffset>2171700</wp:posOffset>
+                </wp:positionH>
+                <wp:positionV relativeFrom="paragraph">
+                  <wp:posOffset>129540</wp:posOffset>
+                </wp:positionV>
+                <wp:extent cx="2686050" cy="0"/>
+                <wp:effectExtent l="0" t="76200" r="19050" b="95250"/>
+                <wp:wrapNone/>
+                <wp:docPr id="6" name="Straight Arrow Connector 6"/>
+                <wp:cNvGraphicFramePr/>
+                <a:graphic xmlns:a="http://schemas.openxmlformats.org/drawingml/2006/main">
+                  <a:graphicData uri="http://schemas.microsoft.com/office/word/2010/wordprocessingShape">
+                    <wps:wsp>
+                      <wps:cNvCnPr/>
+                      <wps:spPr>
+                        <a:xfrm>
+                          <a:off x="0" y="0"/>
+                          <a:ext cx="2686050" cy="0"/>
+                        </a:xfrm>
+                        <a:prstGeom prst="straightConnector1">
+                          <a:avLst/>
+                        </a:prstGeom>
+                        <a:ln>
+                          <a:tailEnd type="triangle"/>
+                        </a:ln>
+                      </wps:spPr>
+                      <wps:style>
+                        <a:lnRef idx="1">
+                          <a:schemeClr val="accent1"/>
+                        </a:lnRef>
+                        <a:fillRef idx="0">
+                          <a:schemeClr val="accent1"/>
+                        </a:fillRef>
+                        <a:effectRef idx="0">
+                          <a:schemeClr val="accent1"/>
+                        </a:effectRef>
+                        <a:fontRef idx="minor">
+                          <a:schemeClr val="tx1"/>
+                        </a:fontRef>
+                      </wps:style>
+                      <wps:bodyPr/>
+                    </wps:wsp>
+                  </a:graphicData>
+                </a:graphic>
+              </wp:anchor>
+            </w:drawing>
+          </mc:Choice>
+          <mc:Fallback>
+            <w:pict>
+              <v:shapetype w14:anchorId="75FCD280" id="_x0000_t32" coordsize="21600,21600" o:spt="32" o:oned="t" path="m,l21600,21600e" filled="f">
+                <v:path arrowok="t" fillok="f" o:connecttype="none"/>
+                <o:lock v:ext="edit" shapetype="t"/>
+              </v:shapetype>
+              <v:shape id="Straight Arrow Connector 6" o:spid="_x0000_s1026" type="#_x0000_t32" style="position:absolute;left:0;text-align:left;margin-left:171pt;margin-top:10.2pt;width:211.5pt;height:0;z-index:251666432;visibility:visible;mso-wrap-style:square;mso-wrap-distance-left:9pt;mso-wrap-distance-top:0;mso-wrap-distance-right:9pt;mso-wrap-distance-bottom:0;mso-position-horizontal:absolute;mso-position-horizontal-relative:text;mso-position-vertical:absolute;mso-position-vertical-relative:text" o:gfxdata="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" strokecolor="#5b9bd5 [3204]" strokeweight=".5pt">
+                <v:stroke endarrow="block" joinstyle="miter"/>
+              </v:shape>
+            </w:pict>
+          </mc:Fallback>
+        </mc:AlternateContent>
+      </w:r>
+      <w:r>
+        <w:rPr>
+          <w:color w:val="0000FF"/>
+          <w:sz w:val="24"/>
+        </w:rPr>
+        <w:t>​</w:t>
+      </w:r>
+      <w:r>
+        <w:rPr>
+          <w:rFonts w:ascii="Consolas" w:eastAsia="Consolas" w:hAnsi="Consolas" w:cs="Consolas"/>
+          <w:color w:val="0000FF"/>
+          <w:sz w:val="24"/>
+        </w:rPr>
+        <w:t xml:space="preserve">        v</w:t>
+      </w:r>
+      <w:r>
+        <w:rPr>
+          <w:rFonts w:ascii="Consolas" w:eastAsia="Consolas" w:hAnsi="Consolas" w:cs="Consolas"/>
+          <w:color w:val="0000FF"/>
+          <w:sz w:val="24"/>
+        </w:rPr>
+        <w:t>1</w:t>
+      </w:r>
+      <w:r>
+        <w:rPr>
+          <w:rFonts w:ascii="Consolas" w:eastAsia="Consolas" w:hAnsi="Consolas" w:cs="Consolas"/>
+          <w:color w:val="0000FF"/>
+          <w:sz w:val="24"/>
+        </w:rPr>
+        <w:t>.i</w:t>
+      </w:r>
+      <w:r>
+        <w:rPr>
+          <w:color w:val="0000FF"/>
+          <w:sz w:val="24"/>
+        </w:rPr>
+        <w:t>​</w:t>
+      </w:r>
+      <w:r>
+        <w:rPr>
+          <w:rFonts w:ascii="Consolas" w:eastAsia="Consolas" w:hAnsi="Consolas" w:cs="Consolas"/>
+          <w:color w:val="0000FF"/>
+          <w:sz w:val="24"/>
+        </w:rPr>
+        <w:t xml:space="preserve"> </w:t>
+      </w:r>
+      <w:r>
+        <w:rPr>
+          <w:color w:val="0000FF"/>
+          <w:sz w:val="24"/>
+        </w:rPr>
+        <w:t xml:space="preserve">​ </w:t>
       </w:r>
       <w:r>
         <w:rPr>
@@ -9345,15 +9444,9 @@
           <w:color w:val="0000FF"/>
           <w:sz w:val="24"/>
         </w:rPr>
-        <w:t>​</w:t>
-      </w:r>
-      <w:r>
-        <w:rPr>
-          <w:color w:val="0000FF"/>
-          <w:sz w:val="24"/>
-        </w:rPr>
-        <w:t xml:space="preserve"> </w:t>
-      </w:r>
+        <w:t xml:space="preserve">​ </w:t>
+      </w:r>
+      <w:proofErr w:type="gramStart"/>
       <w:r>
         <w:rPr>
           <w:rFonts w:ascii="Consolas" w:eastAsia="Consolas" w:hAnsi="Consolas" w:cs="Consolas"/>
@@ -9367,23 +9460,26 @@
           <w:color w:val="0000FF"/>
           <w:sz w:val="24"/>
         </w:rPr>
-        <w:t>​</w:t>
-      </w:r>
-      <w:r>
-        <w:rPr>
-          <w:color w:val="0000FF"/>
-          <w:sz w:val="24"/>
-        </w:rPr>
-        <w:t xml:space="preserve"> </w:t>
-      </w:r>
-      <w:r>
-        <w:rPr>
-          <w:rFonts w:ascii="Consolas" w:eastAsia="Consolas" w:hAnsi="Consolas" w:cs="Consolas"/>
-          <w:color w:val="0000FF"/>
-          <w:sz w:val="24"/>
-        </w:rPr>
-        <w:t xml:space="preserve">; </w:t>
-      </w:r>
+        <w:t xml:space="preserve">​ </w:t>
+      </w:r>
+      <w:r>
+        <w:rPr>
+          <w:rFonts w:ascii="Consolas" w:eastAsia="Consolas" w:hAnsi="Consolas" w:cs="Consolas"/>
+          <w:color w:val="0000FF"/>
+          <w:sz w:val="24"/>
+        </w:rPr>
+        <w:t>;</w:t>
+      </w:r>
+      <w:proofErr w:type="gramEnd"/>
+      <w:r>
+        <w:rPr>
+          <w:rFonts w:ascii="Consolas" w:eastAsia="Consolas" w:hAnsi="Consolas" w:cs="Consolas"/>
+          <w:color w:val="0000FF"/>
+          <w:sz w:val="24"/>
+        </w:rPr>
+        <w:t xml:space="preserve"> </w:t>
+      </w:r>
+      <w:bookmarkStart w:id="0" w:name="_GoBack"/>
     </w:p>
     <w:p>
       <w:pPr>
@@ -9412,45 +9508,66 @@
         </w:rPr>
         <w:t>​</w:t>
       </w:r>
-      <w:r>
-        <w:rPr>
-          <w:rFonts w:ascii="Consolas" w:eastAsia="Consolas" w:hAnsi="Consolas" w:cs="Consolas"/>
-          <w:color w:val="0000FF"/>
-          <w:sz w:val="24"/>
-        </w:rPr>
-        <w:t>second(v,</w:t>
-      </w:r>
-      <w:r>
-        <w:rPr>
-          <w:color w:val="0000FF"/>
-          <w:sz w:val="24"/>
-        </w:rPr>
-        <w:t>​</w:t>
-      </w:r>
-      <w:r>
-        <w:rPr>
-          <w:rFonts w:ascii="Consolas" w:eastAsia="Consolas" w:hAnsi="Consolas" w:cs="Consolas"/>
-          <w:color w:val="0000FF"/>
-          <w:sz w:val="24"/>
-        </w:rPr>
-        <w:t xml:space="preserve"> </w:t>
-      </w:r>
-      <w:r>
-        <w:rPr>
-          <w:color w:val="0000FF"/>
-          <w:sz w:val="24"/>
-        </w:rPr>
-        <w:t>​</w:t>
-      </w:r>
-      <w:r>
-        <w:rPr>
-          <w:rFonts w:ascii="Consolas" w:eastAsia="Consolas" w:hAnsi="Consolas" w:cs="Consolas"/>
-          <w:color w:val="0000FF"/>
-          <w:sz w:val="24"/>
-        </w:rPr>
-        <w:t xml:space="preserve">i); </w:t>
+      <w:proofErr w:type="gramStart"/>
+      <w:r>
+        <w:rPr>
+          <w:rFonts w:ascii="Consolas" w:eastAsia="Consolas" w:hAnsi="Consolas" w:cs="Consolas"/>
+          <w:color w:val="0000FF"/>
+          <w:sz w:val="24"/>
+        </w:rPr>
+        <w:t>second(</w:t>
+      </w:r>
+      <w:proofErr w:type="gramEnd"/>
+      <w:r>
+        <w:rPr>
+          <w:rFonts w:ascii="Consolas" w:eastAsia="Consolas" w:hAnsi="Consolas" w:cs="Consolas"/>
+          <w:color w:val="0000FF"/>
+          <w:sz w:val="24"/>
+        </w:rPr>
+        <w:t>v,</w:t>
+      </w:r>
+      <w:r>
+        <w:rPr>
+          <w:color w:val="0000FF"/>
+          <w:sz w:val="24"/>
+        </w:rPr>
+        <w:t>​</w:t>
+      </w:r>
+      <w:r>
+        <w:rPr>
+          <w:rFonts w:ascii="Consolas" w:eastAsia="Consolas" w:hAnsi="Consolas" w:cs="Consolas"/>
+          <w:color w:val="0000FF"/>
+          <w:sz w:val="24"/>
+        </w:rPr>
+        <w:t xml:space="preserve"> </w:t>
+      </w:r>
+      <w:r>
+        <w:rPr>
+          <w:color w:val="0000FF"/>
+          <w:sz w:val="24"/>
+        </w:rPr>
+        <w:t>​</w:t>
+      </w:r>
+      <w:proofErr w:type="spellStart"/>
+      <w:r>
+        <w:rPr>
+          <w:rFonts w:ascii="Consolas" w:eastAsia="Consolas" w:hAnsi="Consolas" w:cs="Consolas"/>
+          <w:color w:val="0000FF"/>
+          <w:sz w:val="24"/>
+        </w:rPr>
+        <w:t>i</w:t>
+      </w:r>
+      <w:proofErr w:type="spellEnd"/>
+      <w:r>
+        <w:rPr>
+          <w:rFonts w:ascii="Consolas" w:eastAsia="Consolas" w:hAnsi="Consolas" w:cs="Consolas"/>
+          <w:color w:val="0000FF"/>
+          <w:sz w:val="24"/>
+        </w:rPr>
+        <w:t xml:space="preserve">); </w:t>
       </w:r>
     </w:p>
+    <w:bookmarkEnd w:id="0"/>
     <w:p>
       <w:pPr>
         <w:tabs>
@@ -9475,7 +9592,45 @@
           <w:color w:val="0000FF"/>
           <w:sz w:val="24"/>
         </w:rPr>
-        <w:t xml:space="preserve">        System.out.println(v.i);</w:t>
+        <w:t xml:space="preserve">        </w:t>
+      </w:r>
+      <w:proofErr w:type="spellStart"/>
+      <w:proofErr w:type="gramStart"/>
+      <w:r>
+        <w:rPr>
+          <w:rFonts w:ascii="Consolas" w:eastAsia="Consolas" w:hAnsi="Consolas" w:cs="Consolas"/>
+          <w:color w:val="0000FF"/>
+          <w:sz w:val="24"/>
+        </w:rPr>
+        <w:t>System.out.println</w:t>
+      </w:r>
+      <w:proofErr w:type="spellEnd"/>
+      <w:r>
+        <w:rPr>
+          <w:rFonts w:ascii="Consolas" w:eastAsia="Consolas" w:hAnsi="Consolas" w:cs="Consolas"/>
+          <w:color w:val="0000FF"/>
+          <w:sz w:val="24"/>
+        </w:rPr>
+        <w:t>(</w:t>
+      </w:r>
+      <w:proofErr w:type="spellStart"/>
+      <w:proofErr w:type="gramEnd"/>
+      <w:r>
+        <w:rPr>
+          <w:rFonts w:ascii="Consolas" w:eastAsia="Consolas" w:hAnsi="Consolas" w:cs="Consolas"/>
+          <w:color w:val="0000FF"/>
+          <w:sz w:val="24"/>
+        </w:rPr>
+        <w:t>v.i</w:t>
+      </w:r>
+      <w:proofErr w:type="spellEnd"/>
+      <w:r>
+        <w:rPr>
+          <w:rFonts w:ascii="Consolas" w:eastAsia="Consolas" w:hAnsi="Consolas" w:cs="Consolas"/>
+          <w:color w:val="0000FF"/>
+          <w:sz w:val="24"/>
+        </w:rPr>
+        <w:t>);</w:t>
       </w:r>
       <w:r>
         <w:rPr>
@@ -9554,36 +9709,39 @@
           <w:color w:val="0000FF"/>
           <w:sz w:val="24"/>
         </w:rPr>
-        <w:t xml:space="preserve">    public</w:t>
-      </w:r>
-      <w:r>
-        <w:rPr>
-          <w:color w:val="0000FF"/>
-          <w:sz w:val="24"/>
-        </w:rPr>
-        <w:t>​</w:t>
-      </w:r>
-      <w:r>
-        <w:rPr>
-          <w:rFonts w:ascii="Consolas" w:eastAsia="Consolas" w:hAnsi="Consolas" w:cs="Consolas"/>
-          <w:color w:val="0000FF"/>
-          <w:sz w:val="24"/>
-        </w:rPr>
-        <w:t xml:space="preserve"> </w:t>
-      </w:r>
-      <w:r>
-        <w:rPr>
-          <w:color w:val="0000FF"/>
-          <w:sz w:val="24"/>
-        </w:rPr>
-        <w:t>​</w:t>
-      </w:r>
-      <w:r>
-        <w:rPr>
-          <w:color w:val="0000FF"/>
-          <w:sz w:val="24"/>
-        </w:rPr>
-        <w:t xml:space="preserve"> </w:t>
+        <w:t xml:space="preserve">    </w:t>
+      </w:r>
+      <w:proofErr w:type="gramStart"/>
+      <w:r>
+        <w:rPr>
+          <w:rFonts w:ascii="Consolas" w:eastAsia="Consolas" w:hAnsi="Consolas" w:cs="Consolas"/>
+          <w:color w:val="0000FF"/>
+          <w:sz w:val="24"/>
+        </w:rPr>
+        <w:t>public</w:t>
+      </w:r>
+      <w:proofErr w:type="gramEnd"/>
+      <w:r>
+        <w:rPr>
+          <w:color w:val="0000FF"/>
+          <w:sz w:val="24"/>
+        </w:rPr>
+        <w:t>​</w:t>
+      </w:r>
+      <w:r>
+        <w:rPr>
+          <w:rFonts w:ascii="Consolas" w:eastAsia="Consolas" w:hAnsi="Consolas" w:cs="Consolas"/>
+          <w:color w:val="0000FF"/>
+          <w:sz w:val="24"/>
+        </w:rPr>
+        <w:t xml:space="preserve"> </w:t>
+      </w:r>
+      <w:r>
+        <w:rPr>
+          <w:color w:val="0000FF"/>
+          <w:sz w:val="24"/>
+        </w:rPr>
+        <w:t xml:space="preserve">​ </w:t>
       </w:r>
       <w:r>
         <w:rPr>
@@ -9613,59 +9771,71 @@
           <w:color w:val="0000FF"/>
           <w:sz w:val="24"/>
         </w:rPr>
-        <w:t>​</w:t>
-      </w:r>
-      <w:r>
-        <w:rPr>
-          <w:color w:val="0000FF"/>
-          <w:sz w:val="24"/>
-        </w:rPr>
-        <w:t xml:space="preserve"> </w:t>
-      </w:r>
-      <w:r>
-        <w:rPr>
-          <w:rFonts w:ascii="Consolas" w:eastAsia="Consolas" w:hAnsi="Consolas" w:cs="Consolas"/>
-          <w:color w:val="0000FF"/>
-          <w:sz w:val="24"/>
-        </w:rPr>
-        <w:t>second(Int</w:t>
-      </w:r>
-      <w:r>
-        <w:rPr>
-          <w:color w:val="0000FF"/>
-          <w:sz w:val="24"/>
-        </w:rPr>
-        <w:t>​</w:t>
-      </w:r>
-      <w:r>
-        <w:rPr>
-          <w:rFonts w:ascii="Consolas" w:eastAsia="Consolas" w:hAnsi="Consolas" w:cs="Consolas"/>
-          <w:color w:val="0000FF"/>
-          <w:sz w:val="24"/>
-        </w:rPr>
-        <w:t xml:space="preserve"> </w:t>
-      </w:r>
-      <w:r>
-        <w:rPr>
-          <w:color w:val="0000FF"/>
-          <w:sz w:val="24"/>
-        </w:rPr>
-        <w:t>​</w:t>
-      </w:r>
-      <w:r>
-        <w:rPr>
-          <w:color w:val="0000FF"/>
-          <w:sz w:val="24"/>
-        </w:rPr>
-        <w:t xml:space="preserve"> </w:t>
-      </w:r>
-      <w:r>
-        <w:rPr>
-          <w:rFonts w:ascii="Consolas" w:eastAsia="Consolas" w:hAnsi="Consolas" w:cs="Consolas"/>
-          <w:color w:val="0000FF"/>
-          <w:sz w:val="24"/>
-        </w:rPr>
-        <w:t>v,</w:t>
+        <w:t xml:space="preserve">​ </w:t>
+      </w:r>
+      <w:r>
+        <w:rPr>
+          <w:rFonts w:ascii="Consolas" w:eastAsia="Consolas" w:hAnsi="Consolas" w:cs="Consolas"/>
+          <w:color w:val="0000FF"/>
+          <w:sz w:val="24"/>
+        </w:rPr>
+        <w:t>second(</w:t>
+      </w:r>
+      <w:proofErr w:type="spellStart"/>
+      <w:r>
+        <w:rPr>
+          <w:rFonts w:ascii="Consolas" w:eastAsia="Consolas" w:hAnsi="Consolas" w:cs="Consolas"/>
+          <w:color w:val="0000FF"/>
+          <w:sz w:val="24"/>
+        </w:rPr>
+        <w:t>Int</w:t>
+      </w:r>
+      <w:proofErr w:type="spellEnd"/>
+      <w:r>
+        <w:rPr>
+          <w:color w:val="0000FF"/>
+          <w:sz w:val="24"/>
+        </w:rPr>
+        <w:t>​</w:t>
+      </w:r>
+      <w:r>
+        <w:rPr>
+          <w:rFonts w:ascii="Consolas" w:eastAsia="Consolas" w:hAnsi="Consolas" w:cs="Consolas"/>
+          <w:color w:val="0000FF"/>
+          <w:sz w:val="24"/>
+        </w:rPr>
+        <w:t xml:space="preserve"> </w:t>
+      </w:r>
+      <w:r>
+        <w:rPr>
+          <w:color w:val="0000FF"/>
+          <w:sz w:val="24"/>
+        </w:rPr>
+        <w:t xml:space="preserve">​ </w:t>
+      </w:r>
+      <w:r>
+        <w:rPr>
+          <w:rFonts w:ascii="Consolas" w:eastAsia="Consolas" w:hAnsi="Consolas" w:cs="Consolas"/>
+          <w:color w:val="0000FF"/>
+          <w:sz w:val="24"/>
+        </w:rPr>
+        <w:t>v</w:t>
+      </w:r>
+      <w:r>
+        <w:rPr>
+          <w:rFonts w:ascii="Consolas" w:eastAsia="Consolas" w:hAnsi="Consolas" w:cs="Consolas"/>
+          <w:color w:val="0000FF"/>
+          <w:sz w:val="24"/>
+        </w:rPr>
+        <w:t>2</w:t>
+      </w:r>
+      <w:r>
+        <w:rPr>
+          <w:rFonts w:ascii="Consolas" w:eastAsia="Consolas" w:hAnsi="Consolas" w:cs="Consolas"/>
+          <w:color w:val="0000FF"/>
+          <w:sz w:val="24"/>
+        </w:rPr>
+        <w:t>,</w:t>
       </w:r>
       <w:r>
         <w:rPr>
@@ -9689,6 +9859,7 @@
         </w:rPr>
         <w:t xml:space="preserve"> </w:t>
       </w:r>
+      <w:proofErr w:type="spellStart"/>
       <w:r>
         <w:rPr>
           <w:rFonts w:ascii="Consolas" w:eastAsia="Consolas" w:hAnsi="Consolas" w:cs="Consolas"/>
@@ -9697,42 +9868,46 @@
         </w:rPr>
         <w:t>int</w:t>
       </w:r>
-      <w:r>
-        <w:rPr>
-          <w:color w:val="0000FF"/>
-          <w:sz w:val="24"/>
-        </w:rPr>
-        <w:t>​</w:t>
-      </w:r>
-      <w:r>
-        <w:rPr>
-          <w:rFonts w:ascii="Consolas" w:eastAsia="Consolas" w:hAnsi="Consolas" w:cs="Consolas"/>
-          <w:color w:val="0000FF"/>
-          <w:sz w:val="24"/>
-        </w:rPr>
-        <w:t xml:space="preserve"> </w:t>
-      </w:r>
-      <w:r>
-        <w:rPr>
-          <w:color w:val="0000FF"/>
-          <w:sz w:val="24"/>
-        </w:rPr>
-        <w:t>​</w:t>
-      </w:r>
-      <w:r>
-        <w:rPr>
-          <w:color w:val="0000FF"/>
-          <w:sz w:val="24"/>
-        </w:rPr>
-        <w:t xml:space="preserve"> </w:t>
-      </w:r>
-      <w:r>
-        <w:rPr>
-          <w:rFonts w:ascii="Consolas" w:eastAsia="Consolas" w:hAnsi="Consolas" w:cs="Consolas"/>
-          <w:color w:val="0000FF"/>
-          <w:sz w:val="24"/>
-        </w:rPr>
-        <w:t>i)</w:t>
+      <w:proofErr w:type="spellEnd"/>
+      <w:r>
+        <w:rPr>
+          <w:color w:val="0000FF"/>
+          <w:sz w:val="24"/>
+        </w:rPr>
+        <w:t>​</w:t>
+      </w:r>
+      <w:r>
+        <w:rPr>
+          <w:rFonts w:ascii="Consolas" w:eastAsia="Consolas" w:hAnsi="Consolas" w:cs="Consolas"/>
+          <w:color w:val="0000FF"/>
+          <w:sz w:val="24"/>
+        </w:rPr>
+        <w:t xml:space="preserve"> </w:t>
+      </w:r>
+      <w:r>
+        <w:rPr>
+          <w:color w:val="0000FF"/>
+          <w:sz w:val="24"/>
+        </w:rPr>
+        <w:t xml:space="preserve">​ </w:t>
+      </w:r>
+      <w:proofErr w:type="spellStart"/>
+      <w:r>
+        <w:rPr>
+          <w:rFonts w:ascii="Consolas" w:eastAsia="Consolas" w:hAnsi="Consolas" w:cs="Consolas"/>
+          <w:color w:val="0000FF"/>
+          <w:sz w:val="24"/>
+        </w:rPr>
+        <w:t>i</w:t>
+      </w:r>
+      <w:proofErr w:type="spellEnd"/>
+      <w:r>
+        <w:rPr>
+          <w:rFonts w:ascii="Consolas" w:eastAsia="Consolas" w:hAnsi="Consolas" w:cs="Consolas"/>
+          <w:color w:val="0000FF"/>
+          <w:sz w:val="24"/>
+        </w:rPr>
+        <w:t>)</w:t>
       </w:r>
       <w:r>
         <w:rPr>
@@ -9807,6 +9982,7 @@
         </w:rPr>
         <w:t>​</w:t>
       </w:r>
+      <w:proofErr w:type="spellStart"/>
       <w:r>
         <w:rPr>
           <w:rFonts w:ascii="Consolas" w:eastAsia="Consolas" w:hAnsi="Consolas" w:cs="Consolas"/>
@@ -9815,6 +9991,7 @@
         </w:rPr>
         <w:t>i</w:t>
       </w:r>
+      <w:proofErr w:type="spellEnd"/>
       <w:r>
         <w:rPr>
           <w:color w:val="0000FF"/>
@@ -9883,47 +10060,130 @@
       </w:pPr>
       <w:r>
         <w:rPr>
-          <w:color w:val="0000FF"/>
-          <w:sz w:val="24"/>
-        </w:rPr>
-        <w:t>​</w:t>
-      </w:r>
-      <w:r>
-        <w:rPr>
-          <w:rFonts w:ascii="Consolas" w:eastAsia="Consolas" w:hAnsi="Consolas" w:cs="Consolas"/>
-          <w:color w:val="0000FF"/>
-          <w:sz w:val="24"/>
-        </w:rPr>
-        <w:t xml:space="preserve">        v.i</w:t>
-      </w:r>
-      <w:r>
-        <w:rPr>
-          <w:color w:val="0000FF"/>
-          <w:sz w:val="24"/>
-        </w:rPr>
-        <w:t>​</w:t>
-      </w:r>
-      <w:r>
-        <w:rPr>
-          <w:rFonts w:ascii="Consolas" w:eastAsia="Consolas" w:hAnsi="Consolas" w:cs="Consolas"/>
-          <w:color w:val="0000FF"/>
-          <w:sz w:val="24"/>
-        </w:rPr>
-        <w:t xml:space="preserve"> </w:t>
-      </w:r>
-      <w:r>
-        <w:rPr>
-          <w:color w:val="0000FF"/>
-          <w:sz w:val="24"/>
-        </w:rPr>
-        <w:t>​</w:t>
-      </w:r>
-      <w:r>
-        <w:rPr>
-          <w:color w:val="0000FF"/>
-          <w:sz w:val="24"/>
-        </w:rPr>
-        <w:t xml:space="preserve"> </w:t>
+          <w:noProof/>
+          <w:color w:val="0000FF"/>
+          <w:sz w:val="24"/>
+        </w:rPr>
+        <mc:AlternateContent>
+          <mc:Choice Requires="wps">
+            <w:drawing>
+              <wp:anchor distT="0" distB="0" distL="114300" distR="114300" simplePos="0" relativeHeight="251667456" behindDoc="0" locked="0" layoutInCell="1" allowOverlap="1" wp14:anchorId="22CE5115" wp14:editId="600959A9">
+                <wp:simplePos x="0" y="0"/>
+                <wp:positionH relativeFrom="column">
+                  <wp:posOffset>3381376</wp:posOffset>
+                </wp:positionH>
+                <wp:positionV relativeFrom="paragraph">
+                  <wp:posOffset>50165</wp:posOffset>
+                </wp:positionV>
+                <wp:extent cx="1524000" cy="666750"/>
+                <wp:effectExtent l="0" t="0" r="57150" b="57150"/>
+                <wp:wrapNone/>
+                <wp:docPr id="7" name="Straight Arrow Connector 7"/>
+                <wp:cNvGraphicFramePr/>
+                <a:graphic xmlns:a="http://schemas.openxmlformats.org/drawingml/2006/main">
+                  <a:graphicData uri="http://schemas.microsoft.com/office/word/2010/wordprocessingShape">
+                    <wps:wsp>
+                      <wps:cNvCnPr/>
+                      <wps:spPr>
+                        <a:xfrm>
+                          <a:off x="0" y="0"/>
+                          <a:ext cx="1524000" cy="666750"/>
+                        </a:xfrm>
+                        <a:prstGeom prst="straightConnector1">
+                          <a:avLst/>
+                        </a:prstGeom>
+                        <a:ln>
+                          <a:tailEnd type="triangle"/>
+                        </a:ln>
+                      </wps:spPr>
+                      <wps:style>
+                        <a:lnRef idx="1">
+                          <a:schemeClr val="accent1"/>
+                        </a:lnRef>
+                        <a:fillRef idx="0">
+                          <a:schemeClr val="accent1"/>
+                        </a:fillRef>
+                        <a:effectRef idx="0">
+                          <a:schemeClr val="accent1"/>
+                        </a:effectRef>
+                        <a:fontRef idx="minor">
+                          <a:schemeClr val="tx1"/>
+                        </a:fontRef>
+                      </wps:style>
+                      <wps:bodyPr/>
+                    </wps:wsp>
+                  </a:graphicData>
+                </a:graphic>
+                <wp14:sizeRelH relativeFrom="margin">
+                  <wp14:pctWidth>0</wp14:pctWidth>
+                </wp14:sizeRelH>
+                <wp14:sizeRelV relativeFrom="margin">
+                  <wp14:pctHeight>0</wp14:pctHeight>
+                </wp14:sizeRelV>
+              </wp:anchor>
+            </w:drawing>
+          </mc:Choice>
+          <mc:Fallback>
+            <w:pict>
+              <v:shape w14:anchorId="2BA1163E" id="Straight Arrow Connector 7" o:spid="_x0000_s1026" type="#_x0000_t32" style="position:absolute;left:0;text-align:left;margin-left:266.25pt;margin-top:3.95pt;width:120pt;height:52.5pt;z-index:251667456;visibility:visible;mso-wrap-style:square;mso-width-percent:0;mso-height-percent:0;mso-wrap-distance-left:9pt;mso-wrap-distance-top:0;mso-wrap-distance-right:9pt;mso-wrap-distance-bottom:0;mso-position-horizontal:absolute;mso-position-horizontal-relative:text;mso-position-vertical:absolute;mso-position-vertical-relative:text;mso-width-percent:0;mso-height-percent:0;mso-width-relative:margin;mso-height-relative:margin" o:gfxdata="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" strokecolor="#5b9bd5 [3204]" strokeweight=".5pt">
+                <v:stroke endarrow="block" joinstyle="miter"/>
+              </v:shape>
+            </w:pict>
+          </mc:Fallback>
+        </mc:AlternateContent>
+      </w:r>
+      <w:r>
+        <w:rPr>
+          <w:color w:val="0000FF"/>
+          <w:sz w:val="24"/>
+        </w:rPr>
+        <w:t>​</w:t>
+      </w:r>
+      <w:r>
+        <w:rPr>
+          <w:rFonts w:ascii="Consolas" w:eastAsia="Consolas" w:hAnsi="Consolas" w:cs="Consolas"/>
+          <w:color w:val="0000FF"/>
+          <w:sz w:val="24"/>
+        </w:rPr>
+        <w:t xml:space="preserve">        v</w:t>
+      </w:r>
+      <w:r>
+        <w:rPr>
+          <w:rFonts w:ascii="Consolas" w:eastAsia="Consolas" w:hAnsi="Consolas" w:cs="Consolas"/>
+          <w:color w:val="0000FF"/>
+          <w:sz w:val="24"/>
+        </w:rPr>
+        <w:t>2</w:t>
+      </w:r>
+      <w:r>
+        <w:rPr>
+          <w:rFonts w:ascii="Consolas" w:eastAsia="Consolas" w:hAnsi="Consolas" w:cs="Consolas"/>
+          <w:color w:val="0000FF"/>
+          <w:sz w:val="24"/>
+        </w:rPr>
+        <w:t>.i</w:t>
+      </w:r>
+      <w:r>
+        <w:rPr>
+          <w:color w:val="0000FF"/>
+          <w:sz w:val="24"/>
+        </w:rPr>
+        <w:t>​</w:t>
+      </w:r>
+      <w:r>
+        <w:rPr>
+          <w:rFonts w:ascii="Consolas" w:eastAsia="Consolas" w:hAnsi="Consolas" w:cs="Consolas"/>
+          <w:color w:val="0000FF"/>
+          <w:sz w:val="24"/>
+        </w:rPr>
+        <w:t xml:space="preserve"> </w:t>
+      </w:r>
+      <w:r>
+        <w:rPr>
+          <w:color w:val="0000FF"/>
+          <w:sz w:val="24"/>
+        </w:rPr>
+        <w:t xml:space="preserve">​ </w:t>
       </w:r>
       <w:r>
         <w:rPr>
@@ -9953,15 +10213,9 @@
           <w:color w:val="0000FF"/>
           <w:sz w:val="24"/>
         </w:rPr>
-        <w:t>​</w:t>
-      </w:r>
-      <w:r>
-        <w:rPr>
-          <w:color w:val="0000FF"/>
-          <w:sz w:val="24"/>
-        </w:rPr>
-        <w:t xml:space="preserve"> </w:t>
-      </w:r>
+        <w:t xml:space="preserve">​ </w:t>
+      </w:r>
+      <w:proofErr w:type="gramStart"/>
       <w:r>
         <w:rPr>
           <w:rFonts w:ascii="Consolas" w:eastAsia="Consolas" w:hAnsi="Consolas" w:cs="Consolas"/>
@@ -9975,22 +10229,24 @@
           <w:color w:val="0000FF"/>
           <w:sz w:val="24"/>
         </w:rPr>
-        <w:t>​</w:t>
-      </w:r>
-      <w:r>
-        <w:rPr>
-          <w:color w:val="0000FF"/>
-          <w:sz w:val="24"/>
-        </w:rPr>
-        <w:t xml:space="preserve"> </w:t>
-      </w:r>
-      <w:r>
-        <w:rPr>
-          <w:rFonts w:ascii="Consolas" w:eastAsia="Consolas" w:hAnsi="Consolas" w:cs="Consolas"/>
-          <w:color w:val="0000FF"/>
-          <w:sz w:val="24"/>
-        </w:rPr>
-        <w:t xml:space="preserve">; </w:t>
+        <w:t xml:space="preserve">​ </w:t>
+      </w:r>
+      <w:r>
+        <w:rPr>
+          <w:rFonts w:ascii="Consolas" w:eastAsia="Consolas" w:hAnsi="Consolas" w:cs="Consolas"/>
+          <w:color w:val="0000FF"/>
+          <w:sz w:val="24"/>
+        </w:rPr>
+        <w:t>;</w:t>
+      </w:r>
+      <w:proofErr w:type="gramEnd"/>
+      <w:r>
+        <w:rPr>
+          <w:rFonts w:ascii="Consolas" w:eastAsia="Consolas" w:hAnsi="Consolas" w:cs="Consolas"/>
+          <w:color w:val="0000FF"/>
+          <w:sz w:val="24"/>
+        </w:rPr>
+        <w:t xml:space="preserve"> </w:t>
       </w:r>
     </w:p>
     <w:p>
@@ -10020,6 +10276,7 @@
         </w:rPr>
         <w:t>​</w:t>
       </w:r>
+      <w:proofErr w:type="spellStart"/>
       <w:r>
         <w:rPr>
           <w:rFonts w:ascii="Consolas" w:eastAsia="Consolas" w:hAnsi="Consolas" w:cs="Consolas"/>
@@ -10028,28 +10285,30 @@
         </w:rPr>
         <w:t>Int</w:t>
       </w:r>
-      <w:r>
-        <w:rPr>
-          <w:color w:val="0000FF"/>
-          <w:sz w:val="24"/>
-        </w:rPr>
-        <w:t>​</w:t>
-      </w:r>
-      <w:r>
-        <w:rPr>
-          <w:rFonts w:ascii="Consolas" w:eastAsia="Consolas" w:hAnsi="Consolas" w:cs="Consolas"/>
-          <w:color w:val="0000FF"/>
-          <w:sz w:val="24"/>
-        </w:rPr>
-        <w:t xml:space="preserve"> </w:t>
-      </w:r>
-      <w:r>
-        <w:rPr>
-          <w:color w:val="0000FF"/>
-          <w:sz w:val="24"/>
-        </w:rPr>
-        <w:t>​</w:t>
-      </w:r>
+      <w:proofErr w:type="spellEnd"/>
+      <w:r>
+        <w:rPr>
+          <w:color w:val="0000FF"/>
+          <w:sz w:val="24"/>
+        </w:rPr>
+        <w:t>​</w:t>
+      </w:r>
+      <w:r>
+        <w:rPr>
+          <w:rFonts w:ascii="Consolas" w:eastAsia="Consolas" w:hAnsi="Consolas" w:cs="Consolas"/>
+          <w:color w:val="0000FF"/>
+          <w:sz w:val="24"/>
+        </w:rPr>
+        <w:t xml:space="preserve"> </w:t>
+      </w:r>
+      <w:r>
+        <w:rPr>
+          <w:color w:val="0000FF"/>
+          <w:sz w:val="24"/>
+        </w:rPr>
+        <w:t>​</w:t>
+      </w:r>
+      <w:proofErr w:type="spellStart"/>
       <w:r>
         <w:rPr>
           <w:rFonts w:ascii="Consolas" w:eastAsia="Consolas" w:hAnsi="Consolas" w:cs="Consolas"/>
@@ -10058,6 +10317,8 @@
         </w:rPr>
         <w:t>val</w:t>
       </w:r>
+      <w:proofErr w:type="spellEnd"/>
+      <w:proofErr w:type="gramStart"/>
       <w:r>
         <w:rPr>
           <w:color w:val="0000FF"/>
@@ -10073,6 +10334,7 @@
         </w:rPr>
         <w:t xml:space="preserve"> =</w:t>
       </w:r>
+      <w:proofErr w:type="gramEnd"/>
       <w:r>
         <w:rPr>
           <w:color w:val="0000FF"/>
@@ -10125,13 +10387,23 @@
         </w:rPr>
         <w:t>​</w:t>
       </w:r>
-      <w:r>
-        <w:rPr>
-          <w:rFonts w:ascii="Consolas" w:eastAsia="Consolas" w:hAnsi="Consolas" w:cs="Consolas"/>
-          <w:color w:val="0000FF"/>
-          <w:sz w:val="24"/>
-        </w:rPr>
-        <w:t xml:space="preserve">Int(); </w:t>
+      <w:proofErr w:type="spellStart"/>
+      <w:r>
+        <w:rPr>
+          <w:rFonts w:ascii="Consolas" w:eastAsia="Consolas" w:hAnsi="Consolas" w:cs="Consolas"/>
+          <w:color w:val="0000FF"/>
+          <w:sz w:val="24"/>
+        </w:rPr>
+        <w:t>Int</w:t>
+      </w:r>
+      <w:proofErr w:type="spellEnd"/>
+      <w:r>
+        <w:rPr>
+          <w:rFonts w:ascii="Consolas" w:eastAsia="Consolas" w:hAnsi="Consolas" w:cs="Consolas"/>
+          <w:color w:val="0000FF"/>
+          <w:sz w:val="24"/>
+        </w:rPr>
+        <w:t xml:space="preserve">(); </w:t>
       </w:r>
     </w:p>
     <w:p>
@@ -10141,6 +10413,119 @@
       </w:pPr>
       <w:r>
         <w:rPr>
+          <w:noProof/>
+          <w:color w:val="0000FF"/>
+          <w:sz w:val="24"/>
+        </w:rPr>
+        <mc:AlternateContent>
+          <mc:Choice Requires="wps">
+            <w:drawing>
+              <wp:anchor distT="0" distB="0" distL="114300" distR="114300" simplePos="0" relativeHeight="251663360" behindDoc="0" locked="0" layoutInCell="1" allowOverlap="1" wp14:anchorId="61ED7B24" wp14:editId="6E99F4CF">
+                <wp:simplePos x="0" y="0"/>
+                <wp:positionH relativeFrom="column">
+                  <wp:posOffset>4895850</wp:posOffset>
+                </wp:positionH>
+                <wp:positionV relativeFrom="paragraph">
+                  <wp:posOffset>10160</wp:posOffset>
+                </wp:positionV>
+                <wp:extent cx="666750" cy="238125"/>
+                <wp:effectExtent l="0" t="0" r="19050" b="28575"/>
+                <wp:wrapNone/>
+                <wp:docPr id="3" name="Rectangle 3"/>
+                <wp:cNvGraphicFramePr/>
+                <a:graphic xmlns:a="http://schemas.openxmlformats.org/drawingml/2006/main">
+                  <a:graphicData uri="http://schemas.microsoft.com/office/word/2010/wordprocessingShape">
+                    <wps:wsp>
+                      <wps:cNvSpPr/>
+                      <wps:spPr>
+                        <a:xfrm>
+                          <a:off x="0" y="0"/>
+                          <a:ext cx="666750" cy="238125"/>
+                        </a:xfrm>
+                        <a:prstGeom prst="rect">
+                          <a:avLst/>
+                        </a:prstGeom>
+                        <a:solidFill>
+                          <a:srgbClr val="FFC000"/>
+                        </a:solidFill>
+                      </wps:spPr>
+                      <wps:style>
+                        <a:lnRef idx="2">
+                          <a:schemeClr val="accent1">
+                            <a:shade val="50000"/>
+                          </a:schemeClr>
+                        </a:lnRef>
+                        <a:fillRef idx="1">
+                          <a:schemeClr val="accent1"/>
+                        </a:fillRef>
+                        <a:effectRef idx="0">
+                          <a:schemeClr val="accent1"/>
+                        </a:effectRef>
+                        <a:fontRef idx="minor">
+                          <a:schemeClr val="lt1"/>
+                        </a:fontRef>
+                      </wps:style>
+                      <wps:txbx>
+                        <w:txbxContent>
+                          <w:p>
+                            <w:pPr>
+                              <w:jc w:val="center"/>
+                              <w:rPr>
+                                <w:rFonts w:eastAsiaTheme="minorEastAsia" w:hint="eastAsia"/>
+                              </w:rPr>
+                            </w:pPr>
+                            <w:r>
+                              <w:rPr>
+                                <w:rFonts w:eastAsiaTheme="minorEastAsia" w:hint="eastAsia"/>
+                              </w:rPr>
+                              <w:t>1</w:t>
+                            </w:r>
+                          </w:p>
+                        </w:txbxContent>
+                      </wps:txbx>
+                      <wps:bodyPr rot="0" spcFirstLastPara="0" vertOverflow="overflow" horzOverflow="overflow" vert="horz" wrap="square" lIns="91440" tIns="45720" rIns="91440" bIns="45720" numCol="1" spcCol="0" rtlCol="0" fromWordArt="0" anchor="ctr" anchorCtr="0" forceAA="0" compatLnSpc="1">
+                        <a:prstTxWarp prst="textNoShape">
+                          <a:avLst/>
+                        </a:prstTxWarp>
+                        <a:noAutofit/>
+                      </wps:bodyPr>
+                    </wps:wsp>
+                  </a:graphicData>
+                </a:graphic>
+                <wp14:sizeRelV relativeFrom="margin">
+                  <wp14:pctHeight>0</wp14:pctHeight>
+                </wp14:sizeRelV>
+              </wp:anchor>
+            </w:drawing>
+          </mc:Choice>
+          <mc:Fallback>
+            <w:pict>
+              <v:rect w14:anchorId="61ED7B24" id="Rectangle 3" o:spid="_x0000_s1027" style="position:absolute;left:0;text-align:left;margin-left:385.5pt;margin-top:.8pt;width:52.5pt;height:18.75pt;z-index:251663360;visibility:visible;mso-wrap-style:square;mso-height-percent:0;mso-wrap-distance-left:9pt;mso-wrap-distance-top:0;mso-wrap-distance-right:9pt;mso-wrap-distance-bottom:0;mso-position-horizontal:absolute;mso-position-horizontal-relative:text;mso-position-vertical:absolute;mso-position-vertical-relative:text;mso-height-percent:0;mso-height-relative:margin;v-text-anchor:middle" o:gfxdata="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" fillcolor="#ffc000" strokecolor="#1f4d78 [1604]" strokeweight="1pt">
+                <v:textbox>
+                  <w:txbxContent>
+                    <w:p>
+                      <w:pPr>
+                        <w:jc w:val="center"/>
+                        <w:rPr>
+                          <w:rFonts w:eastAsiaTheme="minorEastAsia" w:hint="eastAsia"/>
+                        </w:rPr>
+                      </w:pPr>
+                      <w:r>
+                        <w:rPr>
+                          <w:rFonts w:eastAsiaTheme="minorEastAsia" w:hint="eastAsia"/>
+                        </w:rPr>
+                        <w:t>1</w:t>
+                      </w:r>
+                    </w:p>
+                  </w:txbxContent>
+                </v:textbox>
+              </v:rect>
+            </w:pict>
+          </mc:Fallback>
+        </mc:AlternateContent>
+      </w:r>
+      <w:r>
+        <w:rPr>
           <w:color w:val="0000FF"/>
           <w:sz w:val="24"/>
         </w:rPr>
@@ -10171,6 +10556,14 @@
       </w:r>
       <w:r>
         <w:rPr>
+          <w:rFonts w:ascii="Consolas" w:eastAsia="Consolas" w:hAnsi="Consolas" w:cs="Consolas"/>
+          <w:color w:val="0000FF"/>
+          <w:sz w:val="24"/>
+        </w:rPr>
+        <w:t>2</w:t>
+      </w:r>
+      <w:r>
+        <w:rPr>
           <w:color w:val="0000FF"/>
           <w:sz w:val="24"/>
         </w:rPr>
@@ -10221,13 +10614,25 @@
         </w:rPr>
         <w:t>​</w:t>
       </w:r>
-      <w:r>
-        <w:rPr>
-          <w:rFonts w:ascii="Consolas" w:eastAsia="Consolas" w:hAnsi="Consolas" w:cs="Consolas"/>
-          <w:color w:val="0000FF"/>
-          <w:sz w:val="24"/>
-        </w:rPr>
-        <w:t xml:space="preserve">val; </w:t>
+      <w:proofErr w:type="spellStart"/>
+      <w:proofErr w:type="gramStart"/>
+      <w:r>
+        <w:rPr>
+          <w:rFonts w:ascii="Consolas" w:eastAsia="Consolas" w:hAnsi="Consolas" w:cs="Consolas"/>
+          <w:color w:val="0000FF"/>
+          <w:sz w:val="24"/>
+        </w:rPr>
+        <w:t>val</w:t>
+      </w:r>
+      <w:proofErr w:type="spellEnd"/>
+      <w:proofErr w:type="gramEnd"/>
+      <w:r>
+        <w:rPr>
+          <w:rFonts w:ascii="Consolas" w:eastAsia="Consolas" w:hAnsi="Consolas" w:cs="Consolas"/>
+          <w:color w:val="0000FF"/>
+          <w:sz w:val="24"/>
+        </w:rPr>
+        <w:t xml:space="preserve">; </w:t>
       </w:r>
     </w:p>
     <w:p>
@@ -10258,14 +10663,36 @@
         </w:rPr>
         <w:t>​</w:t>
       </w:r>
-      <w:r>
-        <w:rPr>
-          <w:rFonts w:ascii="Consolas" w:eastAsia="Consolas" w:hAnsi="Consolas" w:cs="Consolas"/>
-          <w:color w:val="0000FF"/>
-          <w:sz w:val="24"/>
-        </w:rPr>
-        <w:t>System.out.println(v.i</w:t>
-      </w:r>
+      <w:proofErr w:type="spellStart"/>
+      <w:proofErr w:type="gramStart"/>
+      <w:r>
+        <w:rPr>
+          <w:rFonts w:ascii="Consolas" w:eastAsia="Consolas" w:hAnsi="Consolas" w:cs="Consolas"/>
+          <w:color w:val="0000FF"/>
+          <w:sz w:val="24"/>
+        </w:rPr>
+        <w:t>System.out.println</w:t>
+      </w:r>
+      <w:proofErr w:type="spellEnd"/>
+      <w:r>
+        <w:rPr>
+          <w:rFonts w:ascii="Consolas" w:eastAsia="Consolas" w:hAnsi="Consolas" w:cs="Consolas"/>
+          <w:color w:val="0000FF"/>
+          <w:sz w:val="24"/>
+        </w:rPr>
+        <w:t>(</w:t>
+      </w:r>
+      <w:proofErr w:type="spellStart"/>
+      <w:proofErr w:type="gramEnd"/>
+      <w:r>
+        <w:rPr>
+          <w:rFonts w:ascii="Consolas" w:eastAsia="Consolas" w:hAnsi="Consolas" w:cs="Consolas"/>
+          <w:color w:val="0000FF"/>
+          <w:sz w:val="24"/>
+        </w:rPr>
+        <w:t>v.i</w:t>
+      </w:r>
+      <w:proofErr w:type="spellEnd"/>
       <w:r>
         <w:rPr>
           <w:color w:val="0000FF"/>
@@ -10408,13 +10835,23 @@
         </w:rPr>
         <w:t>​</w:t>
       </w:r>
-      <w:r>
-        <w:rPr>
-          <w:rFonts w:ascii="Consolas" w:eastAsia="Consolas" w:hAnsi="Consolas" w:cs="Consolas"/>
-          <w:color w:val="0000FF"/>
-          <w:sz w:val="24"/>
-        </w:rPr>
-        <w:t xml:space="preserve">i); </w:t>
+      <w:proofErr w:type="spellStart"/>
+      <w:r>
+        <w:rPr>
+          <w:rFonts w:ascii="Consolas" w:eastAsia="Consolas" w:hAnsi="Consolas" w:cs="Consolas"/>
+          <w:color w:val="0000FF"/>
+          <w:sz w:val="24"/>
+        </w:rPr>
+        <w:t>i</w:t>
+      </w:r>
+      <w:proofErr w:type="spellEnd"/>
+      <w:r>
+        <w:rPr>
+          <w:rFonts w:ascii="Consolas" w:eastAsia="Consolas" w:hAnsi="Consolas" w:cs="Consolas"/>
+          <w:color w:val="0000FF"/>
+          <w:sz w:val="24"/>
+        </w:rPr>
+        <w:t xml:space="preserve">); </w:t>
       </w:r>
     </w:p>
     <w:p>
@@ -10757,7 +11194,15 @@
         <w:ind w:left="355"/>
       </w:pPr>
       <w:r>
-        <w:t>ANSWER:_______________</w:t>
+        <w:t>ANSWER</w:t>
+      </w:r>
+      <w:proofErr w:type="gramStart"/>
+      <w:r>
+        <w:t>:_</w:t>
+      </w:r>
+      <w:proofErr w:type="gramEnd"/>
+      <w:r>
+        <w:t>______________</w:t>
       </w:r>
       <w:r>
         <w:rPr>
@@ -10773,6 +11218,7 @@
         <w:spacing w:after="123" w:line="252" w:lineRule="auto"/>
         <w:ind w:left="370" w:hanging="10"/>
       </w:pPr>
+      <w:proofErr w:type="gramStart"/>
       <w:r>
         <w:rPr>
           <w:rFonts w:ascii="Times New Roman" w:eastAsia="Times New Roman" w:hAnsi="Times New Roman" w:cs="Times New Roman"/>
@@ -10802,7 +11248,17 @@
           <w:sz w:val="28"/>
           <w:u w:val="single" w:color="000000"/>
         </w:rPr>
-        <w:t>______________________________________________________________</w:t>
+        <w:t>_</w:t>
+      </w:r>
+      <w:proofErr w:type="gramEnd"/>
+      <w:r>
+        <w:rPr>
+          <w:rFonts w:ascii="Times New Roman" w:eastAsia="Times New Roman" w:hAnsi="Times New Roman" w:cs="Times New Roman"/>
+          <w:b/>
+          <w:sz w:val="28"/>
+          <w:u w:val="single" w:color="000000"/>
+        </w:rPr>
+        <w:t>_____________________________________________________________</w:t>
       </w:r>
       <w:r>
         <w:rPr>
@@ -10993,6 +11449,7 @@
         </w:rPr>
         <w:t>​</w:t>
       </w:r>
+      <w:proofErr w:type="gramStart"/>
       <w:r>
         <w:rPr>
           <w:rFonts w:ascii="Times New Roman" w:eastAsia="Times New Roman" w:hAnsi="Times New Roman" w:cs="Times New Roman"/>
@@ -11013,6 +11470,7 @@
         </w:rPr>
         <w:t>will</w:t>
       </w:r>
+      <w:proofErr w:type="gramEnd"/>
       <w:r>
         <w:rPr>
           <w:sz w:val="24"/>
@@ -11097,6 +11555,7 @@
         <w:spacing w:after="3" w:line="378" w:lineRule="auto"/>
         <w:ind w:left="1425" w:right="3707" w:hanging="720"/>
       </w:pPr>
+      <w:proofErr w:type="gramStart"/>
       <w:r>
         <w:rPr>
           <w:rFonts w:ascii="Consolas" w:eastAsia="Consolas" w:hAnsi="Consolas" w:cs="Consolas"/>
@@ -11105,6 +11564,7 @@
         </w:rPr>
         <w:t>public</w:t>
       </w:r>
+      <w:proofErr w:type="gramEnd"/>
       <w:r>
         <w:rPr>
           <w:color w:val="0000FF"/>
@@ -11307,13 +11767,23 @@
         </w:rPr>
         <w:t>​</w:t>
       </w:r>
-      <w:r>
-        <w:rPr>
-          <w:rFonts w:ascii="Consolas" w:eastAsia="Consolas" w:hAnsi="Consolas" w:cs="Consolas"/>
-          <w:color w:val="0000FF"/>
-          <w:sz w:val="24"/>
-        </w:rPr>
-        <w:t>args[])</w:t>
+      <w:proofErr w:type="spellStart"/>
+      <w:r>
+        <w:rPr>
+          <w:rFonts w:ascii="Consolas" w:eastAsia="Consolas" w:hAnsi="Consolas" w:cs="Consolas"/>
+          <w:color w:val="0000FF"/>
+          <w:sz w:val="24"/>
+        </w:rPr>
+        <w:t>args</w:t>
+      </w:r>
+      <w:proofErr w:type="spellEnd"/>
+      <w:r>
+        <w:rPr>
+          <w:rFonts w:ascii="Consolas" w:eastAsia="Consolas" w:hAnsi="Consolas" w:cs="Consolas"/>
+          <w:color w:val="0000FF"/>
+          <w:sz w:val="24"/>
+        </w:rPr>
+        <w:t>[])</w:t>
       </w:r>
       <w:r>
         <w:rPr>
@@ -11351,13 +11821,33 @@
         <w:spacing w:after="3" w:line="354" w:lineRule="auto"/>
         <w:ind w:left="1440" w:right="2738" w:firstLine="720"/>
       </w:pPr>
-      <w:r>
-        <w:rPr>
-          <w:rFonts w:ascii="Consolas" w:eastAsia="Consolas" w:hAnsi="Consolas" w:cs="Consolas"/>
-          <w:color w:val="0000FF"/>
-          <w:sz w:val="24"/>
-        </w:rPr>
-        <w:t xml:space="preserve">System.out.println('e' </w:t>
+      <w:proofErr w:type="spellStart"/>
+      <w:proofErr w:type="gramStart"/>
+      <w:r>
+        <w:rPr>
+          <w:rFonts w:ascii="Consolas" w:eastAsia="Consolas" w:hAnsi="Consolas" w:cs="Consolas"/>
+          <w:color w:val="0000FF"/>
+          <w:sz w:val="24"/>
+        </w:rPr>
+        <w:t>System.out.println</w:t>
+      </w:r>
+      <w:proofErr w:type="spellEnd"/>
+      <w:r>
+        <w:rPr>
+          <w:rFonts w:ascii="Consolas" w:eastAsia="Consolas" w:hAnsi="Consolas" w:cs="Consolas"/>
+          <w:color w:val="0000FF"/>
+          <w:sz w:val="24"/>
+        </w:rPr>
+        <w:t>(</w:t>
+      </w:r>
+      <w:proofErr w:type="gramEnd"/>
+      <w:r>
+        <w:rPr>
+          <w:rFonts w:ascii="Consolas" w:eastAsia="Consolas" w:hAnsi="Consolas" w:cs="Consolas"/>
+          <w:color w:val="0000FF"/>
+          <w:sz w:val="24"/>
+        </w:rPr>
+        <w:t xml:space="preserve">'e' </w:t>
       </w:r>
       <w:r>
         <w:rPr>
@@ -11593,13 +12083,7 @@
         <w:rPr>
           <w:sz w:val="24"/>
         </w:rPr>
-        <w:t>​</w:t>
-      </w:r>
-      <w:r>
-        <w:rPr>
-          <w:sz w:val="24"/>
-        </w:rPr>
-        <w:t xml:space="preserve"> </w:t>
+        <w:t xml:space="preserve">​ </w:t>
       </w:r>
       <w:r>
         <w:rPr>
@@ -11625,13 +12109,7 @@
         <w:rPr>
           <w:sz w:val="24"/>
         </w:rPr>
-        <w:t>​</w:t>
-      </w:r>
-      <w:r>
-        <w:rPr>
-          <w:sz w:val="24"/>
-        </w:rPr>
-        <w:t xml:space="preserve"> </w:t>
+        <w:t xml:space="preserve">​ </w:t>
       </w:r>
       <w:r>
         <w:rPr>
@@ -11657,13 +12135,7 @@
         <w:rPr>
           <w:sz w:val="24"/>
         </w:rPr>
-        <w:t>​</w:t>
-      </w:r>
-      <w:r>
-        <w:rPr>
-          <w:sz w:val="24"/>
-        </w:rPr>
-        <w:t xml:space="preserve"> </w:t>
+        <w:t xml:space="preserve">​ </w:t>
       </w:r>
       <w:r>
         <w:rPr>
@@ -11689,13 +12161,7 @@
         <w:rPr>
           <w:sz w:val="24"/>
         </w:rPr>
-        <w:t>​</w:t>
-      </w:r>
-      <w:r>
-        <w:rPr>
-          <w:sz w:val="24"/>
-        </w:rPr>
-        <w:t xml:space="preserve"> </w:t>
+        <w:t xml:space="preserve">​ </w:t>
       </w:r>
       <w:r>
         <w:rPr>
@@ -11721,13 +12187,7 @@
         <w:rPr>
           <w:sz w:val="24"/>
         </w:rPr>
-        <w:t>​</w:t>
-      </w:r>
-      <w:r>
-        <w:rPr>
-          <w:sz w:val="24"/>
-        </w:rPr>
-        <w:t xml:space="preserve"> </w:t>
+        <w:t xml:space="preserve">​ </w:t>
       </w:r>
       <w:r>
         <w:rPr>
@@ -11753,13 +12213,7 @@
         <w:rPr>
           <w:sz w:val="24"/>
         </w:rPr>
-        <w:t>​</w:t>
-      </w:r>
-      <w:r>
-        <w:rPr>
-          <w:sz w:val="24"/>
-        </w:rPr>
-        <w:t xml:space="preserve"> ​</w:t>
+        <w:t>​ ​</w:t>
       </w:r>
       <w:r>
         <w:rPr>
@@ -11772,13 +12226,7 @@
         <w:rPr>
           <w:sz w:val="24"/>
         </w:rPr>
-        <w:t>​</w:t>
-      </w:r>
-      <w:r>
-        <w:rPr>
-          <w:sz w:val="24"/>
-        </w:rPr>
-        <w:t xml:space="preserve"> </w:t>
+        <w:t xml:space="preserve">​ </w:t>
       </w:r>
       <w:r>
         <w:rPr>
@@ -11964,7 +12412,21 @@
       </w:pPr>
       <w:r>
         <w:lastRenderedPageBreak/>
-        <w:t>ANSWER:____________</w:t>
+        <w:t>ANSWER</w:t>
+      </w:r>
+      <w:proofErr w:type="gramStart"/>
+      <w:r>
+        <w:t>:_</w:t>
+      </w:r>
+      <w:proofErr w:type="gramEnd"/>
+      <w:r>
+        <w:rPr>
+          <w:color w:val="FF0000"/>
+        </w:rPr>
+        <w:t>A</w:t>
+      </w:r>
+      <w:r>
+        <w:t>___________</w:t>
       </w:r>
       <w:r>
         <w:rPr>
@@ -11980,6 +12442,7 @@
         <w:spacing w:after="123" w:line="252" w:lineRule="auto"/>
         <w:ind w:left="370" w:hanging="10"/>
       </w:pPr>
+      <w:proofErr w:type="gramStart"/>
       <w:r>
         <w:rPr>
           <w:rFonts w:ascii="Times New Roman" w:eastAsia="Times New Roman" w:hAnsi="Times New Roman" w:cs="Times New Roman"/>
@@ -12009,21 +12472,9 @@
           <w:sz w:val="28"/>
           <w:u w:val="single" w:color="000000"/>
         </w:rPr>
-        <w:t>______________________________________________________________</w:t>
-      </w:r>
-      <w:r>
-        <w:rPr>
-          <w:sz w:val="24"/>
-          <w:u w:val="single" w:color="000000"/>
-        </w:rPr>
-        <w:t>​</w:t>
-      </w:r>
-    </w:p>
-    <w:p>
-      <w:pPr>
-        <w:spacing w:after="4" w:line="252" w:lineRule="auto"/>
-        <w:ind w:left="-5" w:hanging="10"/>
-      </w:pPr>
+        <w:t>_</w:t>
+      </w:r>
+      <w:proofErr w:type="gramEnd"/>
       <w:r>
         <w:rPr>
           <w:rFonts w:ascii="Times New Roman" w:eastAsia="Times New Roman" w:hAnsi="Times New Roman" w:cs="Times New Roman"/>
@@ -12031,31 +12482,53 @@
           <w:sz w:val="28"/>
           <w:u w:val="single" w:color="000000"/>
         </w:rPr>
-        <w:t>__________________________________________________________________________</w:t>
-      </w:r>
-      <w:r>
-        <w:rPr>
-          <w:rFonts w:ascii="Times New Roman" w:eastAsia="Times New Roman" w:hAnsi="Times New Roman" w:cs="Times New Roman"/>
-          <w:sz w:val="28"/>
-        </w:rPr>
-        <w:t xml:space="preserve"> </w:t>
+        <w:t>_____________________________________________________________</w:t>
+      </w:r>
+      <w:r>
+        <w:rPr>
+          <w:sz w:val="24"/>
+          <w:u w:val="single" w:color="000000"/>
+        </w:rPr>
+        <w:t>​</w:t>
       </w:r>
     </w:p>
     <w:p>
       <w:pPr>
-        <w:spacing w:after="0"/>
-      </w:pPr>
-      <w:r>
-        <w:rPr>
-          <w:rFonts w:ascii="Consolas" w:eastAsia="Consolas" w:hAnsi="Consolas" w:cs="Consolas"/>
-          <w:color w:val="0000FF"/>
-          <w:sz w:val="24"/>
+        <w:spacing w:after="4" w:line="252" w:lineRule="auto"/>
+        <w:ind w:left="-5" w:hanging="10"/>
+      </w:pPr>
+      <w:r>
+        <w:rPr>
+          <w:rFonts w:ascii="Times New Roman" w:eastAsia="Times New Roman" w:hAnsi="Times New Roman" w:cs="Times New Roman"/>
+          <w:b/>
+          <w:sz w:val="28"/>
+          <w:u w:val="single" w:color="000000"/>
+        </w:rPr>
+        <w:t>__________________________________________________________________________</w:t>
+      </w:r>
+      <w:r>
+        <w:rPr>
+          <w:rFonts w:ascii="Times New Roman" w:eastAsia="Times New Roman" w:hAnsi="Times New Roman" w:cs="Times New Roman"/>
+          <w:sz w:val="28"/>
         </w:rPr>
         <w:t xml:space="preserve"> </w:t>
       </w:r>
     </w:p>
     <w:p>
       <w:pPr>
+        <w:spacing w:after="0"/>
+      </w:pPr>
+      <w:r>
+        <w:rPr>
+          <w:rFonts w:ascii="Consolas" w:eastAsia="Consolas" w:hAnsi="Consolas" w:cs="Consolas"/>
+          <w:color w:val="0000FF"/>
+          <w:sz w:val="24"/>
+        </w:rPr>
+        <w:t xml:space="preserve"> </w:t>
+      </w:r>
+    </w:p>
+    <w:p>
+      <w:pPr>
         <w:spacing w:after="22"/>
         <w:ind w:left="720"/>
       </w:pPr>
@@ -12321,6 +12794,7 @@
         </w:rPr>
         <w:t>and</w:t>
       </w:r>
+      <w:proofErr w:type="gramStart"/>
       <w:r>
         <w:rPr>
           <w:color w:val="0000FF"/>
@@ -12336,34 +12810,28 @@
         </w:rPr>
         <w:t xml:space="preserve"> run</w:t>
       </w:r>
-      <w:r>
-        <w:rPr>
-          <w:color w:val="0000FF"/>
-          <w:sz w:val="24"/>
-        </w:rPr>
-        <w:t>​</w:t>
-      </w:r>
-      <w:r>
-        <w:rPr>
-          <w:rFonts w:ascii="Consolas" w:eastAsia="Consolas" w:hAnsi="Consolas" w:cs="Consolas"/>
-          <w:color w:val="0000FF"/>
-          <w:sz w:val="24"/>
-        </w:rPr>
-        <w:t xml:space="preserve"> </w:t>
-      </w:r>
-      <w:r>
-        <w:rPr>
-          <w:color w:val="0000FF"/>
-          <w:sz w:val="24"/>
-        </w:rPr>
-        <w:t>​</w:t>
-      </w:r>
-      <w:r>
-        <w:rPr>
-          <w:color w:val="0000FF"/>
-          <w:sz w:val="24"/>
-        </w:rPr>
-        <w:t xml:space="preserve"> </w:t>
+      <w:proofErr w:type="gramEnd"/>
+      <w:r>
+        <w:rPr>
+          <w:color w:val="0000FF"/>
+          <w:sz w:val="24"/>
+        </w:rPr>
+        <w:t>​</w:t>
+      </w:r>
+      <w:r>
+        <w:rPr>
+          <w:rFonts w:ascii="Consolas" w:eastAsia="Consolas" w:hAnsi="Consolas" w:cs="Consolas"/>
+          <w:color w:val="0000FF"/>
+          <w:sz w:val="24"/>
+        </w:rPr>
+        <w:t xml:space="preserve"> </w:t>
+      </w:r>
+      <w:r>
+        <w:rPr>
+          <w:color w:val="0000FF"/>
+          <w:sz w:val="24"/>
+        </w:rPr>
+        <w:t xml:space="preserve">​ </w:t>
       </w:r>
       <w:r>
         <w:rPr>
@@ -12393,14 +12861,7 @@
           <w:color w:val="0000FF"/>
           <w:sz w:val="24"/>
         </w:rPr>
-        <w:t>​</w:t>
-      </w:r>
-      <w:r>
-        <w:rPr>
-          <w:color w:val="0000FF"/>
-          <w:sz w:val="24"/>
-        </w:rPr>
-        <w:t xml:space="preserve"> </w:t>
+        <w:t xml:space="preserve">​ </w:t>
       </w:r>
       <w:r>
         <w:rPr>
@@ -12430,14 +12891,7 @@
           <w:color w:val="0000FF"/>
           <w:sz w:val="24"/>
         </w:rPr>
-        <w:t>​</w:t>
-      </w:r>
-      <w:r>
-        <w:rPr>
-          <w:color w:val="0000FF"/>
-          <w:sz w:val="24"/>
-        </w:rPr>
-        <w:t xml:space="preserve"> </w:t>
+        <w:t xml:space="preserve">​ </w:t>
       </w:r>
       <w:r>
         <w:rPr>
@@ -12460,8 +12914,18 @@
           <w:color w:val="0000FF"/>
           <w:sz w:val="24"/>
         </w:rPr>
-        <w:t xml:space="preserve"> public</w:t>
-      </w:r>
+        <w:t xml:space="preserve"> </w:t>
+      </w:r>
+      <w:proofErr w:type="gramStart"/>
+      <w:r>
+        <w:rPr>
+          <w:rFonts w:ascii="Consolas" w:eastAsia="Consolas" w:hAnsi="Consolas" w:cs="Consolas"/>
+          <w:color w:val="0000FF"/>
+          <w:sz w:val="24"/>
+        </w:rPr>
+        <w:t>public</w:t>
+      </w:r>
+      <w:proofErr w:type="gramEnd"/>
       <w:r>
         <w:rPr>
           <w:color w:val="0000FF"/>
@@ -12572,6 +13036,7 @@
         <w:spacing w:after="134" w:line="271" w:lineRule="auto"/>
         <w:ind w:left="1450" w:right="3707" w:hanging="10"/>
       </w:pPr>
+      <w:proofErr w:type="gramStart"/>
       <w:r>
         <w:rPr>
           <w:rFonts w:ascii="Consolas" w:eastAsia="Consolas" w:hAnsi="Consolas" w:cs="Consolas"/>
@@ -12580,6 +13045,7 @@
         </w:rPr>
         <w:t>public</w:t>
       </w:r>
+      <w:proofErr w:type="gramEnd"/>
       <w:r>
         <w:rPr>
           <w:color w:val="0000FF"/>
@@ -12615,14 +13081,7 @@
           <w:color w:val="0000FF"/>
           <w:sz w:val="24"/>
         </w:rPr>
-        <w:t>​</w:t>
-      </w:r>
-      <w:r>
-        <w:rPr>
-          <w:color w:val="0000FF"/>
-          <w:sz w:val="24"/>
-        </w:rPr>
-        <w:t xml:space="preserve"> </w:t>
+        <w:t xml:space="preserve">​ </w:t>
       </w:r>
       <w:r>
         <w:rPr>
@@ -12652,14 +13111,7 @@
           <w:color w:val="0000FF"/>
           <w:sz w:val="24"/>
         </w:rPr>
-        <w:t>​</w:t>
-      </w:r>
-      <w:r>
-        <w:rPr>
-          <w:color w:val="0000FF"/>
-          <w:sz w:val="24"/>
-        </w:rPr>
-        <w:t xml:space="preserve"> </w:t>
+        <w:t xml:space="preserve">​ </w:t>
       </w:r>
       <w:r>
         <w:rPr>
@@ -12689,14 +13141,7 @@
           <w:color w:val="0000FF"/>
           <w:sz w:val="24"/>
         </w:rPr>
-        <w:t>​</w:t>
-      </w:r>
-      <w:r>
-        <w:rPr>
-          <w:color w:val="0000FF"/>
-          <w:sz w:val="24"/>
-        </w:rPr>
-        <w:t xml:space="preserve"> </w:t>
+        <w:t xml:space="preserve">​ </w:t>
       </w:r>
       <w:r>
         <w:rPr>
@@ -12727,6 +13172,7 @@
         <w:spacing w:after="90" w:line="271" w:lineRule="auto"/>
         <w:ind w:left="2170" w:right="3707" w:hanging="10"/>
       </w:pPr>
+      <w:proofErr w:type="gramStart"/>
       <w:r>
         <w:rPr>
           <w:rFonts w:ascii="Consolas" w:eastAsia="Consolas" w:hAnsi="Consolas" w:cs="Consolas"/>
@@ -12735,58 +13181,70 @@
         </w:rPr>
         <w:t>for</w:t>
       </w:r>
-      <w:r>
-        <w:rPr>
-          <w:color w:val="0000FF"/>
-          <w:sz w:val="24"/>
-        </w:rPr>
-        <w:t>​</w:t>
-      </w:r>
-      <w:r>
-        <w:rPr>
-          <w:rFonts w:ascii="Consolas" w:eastAsia="Consolas" w:hAnsi="Consolas" w:cs="Consolas"/>
-          <w:color w:val="0000FF"/>
-          <w:sz w:val="24"/>
-        </w:rPr>
-        <w:t xml:space="preserve"> </w:t>
-      </w:r>
-      <w:r>
-        <w:rPr>
-          <w:color w:val="0000FF"/>
-          <w:sz w:val="24"/>
-        </w:rPr>
-        <w:t>​</w:t>
-      </w:r>
-      <w:r>
-        <w:rPr>
-          <w:rFonts w:ascii="Consolas" w:eastAsia="Consolas" w:hAnsi="Consolas" w:cs="Consolas"/>
-          <w:color w:val="0000FF"/>
-          <w:sz w:val="24"/>
-        </w:rPr>
-        <w:t>(int</w:t>
-      </w:r>
-      <w:r>
-        <w:rPr>
-          <w:color w:val="0000FF"/>
-          <w:sz w:val="24"/>
-        </w:rPr>
-        <w:t>​</w:t>
-      </w:r>
-      <w:r>
-        <w:rPr>
-          <w:rFonts w:ascii="Consolas" w:eastAsia="Consolas" w:hAnsi="Consolas" w:cs="Consolas"/>
-          <w:color w:val="0000FF"/>
-          <w:sz w:val="24"/>
-        </w:rPr>
-        <w:t xml:space="preserve"> </w:t>
-      </w:r>
-      <w:r>
-        <w:rPr>
-          <w:color w:val="0000FF"/>
-          <w:sz w:val="24"/>
-        </w:rPr>
-        <w:t>​</w:t>
-      </w:r>
+      <w:proofErr w:type="gramEnd"/>
+      <w:r>
+        <w:rPr>
+          <w:color w:val="0000FF"/>
+          <w:sz w:val="24"/>
+        </w:rPr>
+        <w:t>​</w:t>
+      </w:r>
+      <w:r>
+        <w:rPr>
+          <w:rFonts w:ascii="Consolas" w:eastAsia="Consolas" w:hAnsi="Consolas" w:cs="Consolas"/>
+          <w:color w:val="0000FF"/>
+          <w:sz w:val="24"/>
+        </w:rPr>
+        <w:t xml:space="preserve"> </w:t>
+      </w:r>
+      <w:r>
+        <w:rPr>
+          <w:color w:val="0000FF"/>
+          <w:sz w:val="24"/>
+        </w:rPr>
+        <w:t>​</w:t>
+      </w:r>
+      <w:r>
+        <w:rPr>
+          <w:rFonts w:ascii="Consolas" w:eastAsia="Consolas" w:hAnsi="Consolas" w:cs="Consolas"/>
+          <w:color w:val="0000FF"/>
+          <w:sz w:val="24"/>
+        </w:rPr>
+        <w:t>(</w:t>
+      </w:r>
+      <w:proofErr w:type="spellStart"/>
+      <w:r>
+        <w:rPr>
+          <w:rFonts w:ascii="Consolas" w:eastAsia="Consolas" w:hAnsi="Consolas" w:cs="Consolas"/>
+          <w:color w:val="0000FF"/>
+          <w:sz w:val="24"/>
+        </w:rPr>
+        <w:t>int</w:t>
+      </w:r>
+      <w:proofErr w:type="spellEnd"/>
+      <w:r>
+        <w:rPr>
+          <w:color w:val="0000FF"/>
+          <w:sz w:val="24"/>
+        </w:rPr>
+        <w:t>​</w:t>
+      </w:r>
+      <w:r>
+        <w:rPr>
+          <w:rFonts w:ascii="Consolas" w:eastAsia="Consolas" w:hAnsi="Consolas" w:cs="Consolas"/>
+          <w:color w:val="0000FF"/>
+          <w:sz w:val="24"/>
+        </w:rPr>
+        <w:t xml:space="preserve"> </w:t>
+      </w:r>
+      <w:r>
+        <w:rPr>
+          <w:color w:val="0000FF"/>
+          <w:sz w:val="24"/>
+        </w:rPr>
+        <w:t>​</w:t>
+      </w:r>
+      <w:proofErr w:type="spellStart"/>
       <w:r>
         <w:rPr>
           <w:rFonts w:ascii="Consolas" w:eastAsia="Consolas" w:hAnsi="Consolas" w:cs="Consolas"/>
@@ -12795,6 +13253,7 @@
         </w:rPr>
         <w:t>i</w:t>
       </w:r>
+      <w:proofErr w:type="spellEnd"/>
       <w:r>
         <w:rPr>
           <w:color w:val="0000FF"/>
@@ -12877,6 +13336,7 @@
         </w:rPr>
         <w:t>​</w:t>
       </w:r>
+      <w:proofErr w:type="spellStart"/>
       <w:r>
         <w:rPr>
           <w:rFonts w:ascii="Consolas" w:eastAsia="Consolas" w:hAnsi="Consolas" w:cs="Consolas"/>
@@ -12885,6 +13345,7 @@
         </w:rPr>
         <w:t>i</w:t>
       </w:r>
+      <w:proofErr w:type="spellEnd"/>
       <w:r>
         <w:rPr>
           <w:color w:val="0000FF"/>
@@ -12967,13 +13428,23 @@
         </w:rPr>
         <w:t>​</w:t>
       </w:r>
-      <w:r>
-        <w:rPr>
-          <w:rFonts w:ascii="Consolas" w:eastAsia="Consolas" w:hAnsi="Consolas" w:cs="Consolas"/>
-          <w:color w:val="0000FF"/>
-          <w:sz w:val="24"/>
-        </w:rPr>
-        <w:t xml:space="preserve">i++)  </w:t>
+      <w:proofErr w:type="spellStart"/>
+      <w:r>
+        <w:rPr>
+          <w:rFonts w:ascii="Consolas" w:eastAsia="Consolas" w:hAnsi="Consolas" w:cs="Consolas"/>
+          <w:color w:val="0000FF"/>
+          <w:sz w:val="24"/>
+        </w:rPr>
+        <w:t>i</w:t>
+      </w:r>
+      <w:proofErr w:type="spellEnd"/>
+      <w:r>
+        <w:rPr>
+          <w:rFonts w:ascii="Consolas" w:eastAsia="Consolas" w:hAnsi="Consolas" w:cs="Consolas"/>
+          <w:color w:val="0000FF"/>
+          <w:sz w:val="24"/>
+        </w:rPr>
+        <w:t xml:space="preserve">++)  </w:t>
       </w:r>
     </w:p>
     <w:p>
@@ -12981,13 +13452,43 @@
         <w:spacing w:after="3" w:line="271" w:lineRule="auto"/>
         <w:ind w:left="2890" w:right="3707" w:hanging="10"/>
       </w:pPr>
-      <w:r>
-        <w:rPr>
-          <w:rFonts w:ascii="Consolas" w:eastAsia="Consolas" w:hAnsi="Consolas" w:cs="Consolas"/>
-          <w:color w:val="0000FF"/>
-          <w:sz w:val="24"/>
-        </w:rPr>
-        <w:t xml:space="preserve">System.out.print(i); </w:t>
+      <w:proofErr w:type="spellStart"/>
+      <w:proofErr w:type="gramStart"/>
+      <w:r>
+        <w:rPr>
+          <w:rFonts w:ascii="Consolas" w:eastAsia="Consolas" w:hAnsi="Consolas" w:cs="Consolas"/>
+          <w:color w:val="0000FF"/>
+          <w:sz w:val="24"/>
+        </w:rPr>
+        <w:t>System.out.print</w:t>
+      </w:r>
+      <w:proofErr w:type="spellEnd"/>
+      <w:r>
+        <w:rPr>
+          <w:rFonts w:ascii="Consolas" w:eastAsia="Consolas" w:hAnsi="Consolas" w:cs="Consolas"/>
+          <w:color w:val="0000FF"/>
+          <w:sz w:val="24"/>
+        </w:rPr>
+        <w:t>(</w:t>
+      </w:r>
+      <w:proofErr w:type="spellStart"/>
+      <w:proofErr w:type="gramEnd"/>
+      <w:r>
+        <w:rPr>
+          <w:rFonts w:ascii="Consolas" w:eastAsia="Consolas" w:hAnsi="Consolas" w:cs="Consolas"/>
+          <w:color w:val="0000FF"/>
+          <w:sz w:val="24"/>
+        </w:rPr>
+        <w:t>i</w:t>
+      </w:r>
+      <w:proofErr w:type="spellEnd"/>
+      <w:r>
+        <w:rPr>
+          <w:rFonts w:ascii="Consolas" w:eastAsia="Consolas" w:hAnsi="Consolas" w:cs="Consolas"/>
+          <w:color w:val="0000FF"/>
+          <w:sz w:val="24"/>
+        </w:rPr>
+        <w:t xml:space="preserve">); </w:t>
       </w:r>
     </w:p>
     <w:p>
@@ -12995,13 +13496,43 @@
         <w:spacing w:after="3" w:line="271" w:lineRule="auto"/>
         <w:ind w:left="2170" w:right="3707" w:hanging="10"/>
       </w:pPr>
-      <w:r>
-        <w:rPr>
-          <w:rFonts w:ascii="Consolas" w:eastAsia="Consolas" w:hAnsi="Consolas" w:cs="Consolas"/>
-          <w:color w:val="0000FF"/>
-          <w:sz w:val="24"/>
-        </w:rPr>
-        <w:t xml:space="preserve">System.out.print(i); </w:t>
+      <w:proofErr w:type="spellStart"/>
+      <w:proofErr w:type="gramStart"/>
+      <w:r>
+        <w:rPr>
+          <w:rFonts w:ascii="Consolas" w:eastAsia="Consolas" w:hAnsi="Consolas" w:cs="Consolas"/>
+          <w:color w:val="0000FF"/>
+          <w:sz w:val="24"/>
+        </w:rPr>
+        <w:t>System.out.print</w:t>
+      </w:r>
+      <w:proofErr w:type="spellEnd"/>
+      <w:r>
+        <w:rPr>
+          <w:rFonts w:ascii="Consolas" w:eastAsia="Consolas" w:hAnsi="Consolas" w:cs="Consolas"/>
+          <w:color w:val="0000FF"/>
+          <w:sz w:val="24"/>
+        </w:rPr>
+        <w:t>(</w:t>
+      </w:r>
+      <w:proofErr w:type="spellStart"/>
+      <w:proofErr w:type="gramEnd"/>
+      <w:r>
+        <w:rPr>
+          <w:rFonts w:ascii="Consolas" w:eastAsia="Consolas" w:hAnsi="Consolas" w:cs="Consolas"/>
+          <w:color w:val="0000FF"/>
+          <w:sz w:val="24"/>
+        </w:rPr>
+        <w:t>i</w:t>
+      </w:r>
+      <w:proofErr w:type="spellEnd"/>
+      <w:r>
+        <w:rPr>
+          <w:rFonts w:ascii="Consolas" w:eastAsia="Consolas" w:hAnsi="Consolas" w:cs="Consolas"/>
+          <w:color w:val="0000FF"/>
+          <w:sz w:val="24"/>
+        </w:rPr>
+        <w:t xml:space="preserve">); </w:t>
       </w:r>
     </w:p>
     <w:p>
@@ -13037,6 +13568,7 @@
         <w:spacing w:after="3" w:line="354" w:lineRule="auto"/>
         <w:ind w:left="2160" w:right="3707" w:hanging="720"/>
       </w:pPr>
+      <w:proofErr w:type="gramStart"/>
       <w:r>
         <w:rPr>
           <w:rFonts w:ascii="Consolas" w:eastAsia="Consolas" w:hAnsi="Consolas" w:cs="Consolas"/>
@@ -13045,6 +13577,7 @@
         </w:rPr>
         <w:t>public</w:t>
       </w:r>
+      <w:proofErr w:type="gramEnd"/>
       <w:r>
         <w:rPr>
           <w:color w:val="0000FF"/>
@@ -13157,13 +13690,23 @@
         </w:rPr>
         <w:t>​</w:t>
       </w:r>
-      <w:r>
-        <w:rPr>
-          <w:rFonts w:ascii="Consolas" w:eastAsia="Consolas" w:hAnsi="Consolas" w:cs="Consolas"/>
-          <w:color w:val="0000FF"/>
-          <w:sz w:val="24"/>
-        </w:rPr>
-        <w:t>args)</w:t>
+      <w:proofErr w:type="spellStart"/>
+      <w:r>
+        <w:rPr>
+          <w:rFonts w:ascii="Consolas" w:eastAsia="Consolas" w:hAnsi="Consolas" w:cs="Consolas"/>
+          <w:color w:val="0000FF"/>
+          <w:sz w:val="24"/>
+        </w:rPr>
+        <w:t>args</w:t>
+      </w:r>
+      <w:proofErr w:type="spellEnd"/>
+      <w:r>
+        <w:rPr>
+          <w:rFonts w:ascii="Consolas" w:eastAsia="Consolas" w:hAnsi="Consolas" w:cs="Consolas"/>
+          <w:color w:val="0000FF"/>
+          <w:sz w:val="24"/>
+        </w:rPr>
+        <w:t>)</w:t>
       </w:r>
       <w:r>
         <w:rPr>
@@ -13334,13 +13877,7 @@
         <w:rPr>
           <w:sz w:val="24"/>
         </w:rPr>
-        <w:t>​</w:t>
-      </w:r>
-      <w:r>
-        <w:rPr>
-          <w:sz w:val="24"/>
-        </w:rPr>
-        <w:t xml:space="preserve"> </w:t>
+        <w:t xml:space="preserve">​ </w:t>
       </w:r>
       <w:r>
         <w:rPr>
@@ -13366,13 +13903,7 @@
         <w:rPr>
           <w:sz w:val="24"/>
         </w:rPr>
-        <w:t>​</w:t>
-      </w:r>
-      <w:r>
-        <w:rPr>
-          <w:sz w:val="24"/>
-        </w:rPr>
-        <w:t xml:space="preserve"> </w:t>
+        <w:t xml:space="preserve">​ </w:t>
       </w:r>
       <w:r>
         <w:rPr>
@@ -13414,7 +13945,24 @@
         <w:ind w:left="355"/>
       </w:pPr>
       <w:r>
-        <w:t>ANSWER:_______________</w:t>
+        <w:t>ANSWER</w:t>
+      </w:r>
+      <w:proofErr w:type="gramStart"/>
+      <w:r>
+        <w:t>:_</w:t>
+      </w:r>
+      <w:proofErr w:type="gramEnd"/>
+      <w:r>
+        <w:t>___</w:t>
+      </w:r>
+      <w:r>
+        <w:rPr>
+          <w:color w:val="FF0000"/>
+        </w:rPr>
+        <w:t>C</w:t>
+      </w:r>
+      <w:r>
+        <w:t>___________</w:t>
       </w:r>
       <w:r>
         <w:rPr>
@@ -13430,6 +13978,7 @@
         <w:spacing w:after="123" w:line="252" w:lineRule="auto"/>
         <w:ind w:left="370" w:hanging="10"/>
       </w:pPr>
+      <w:proofErr w:type="gramStart"/>
       <w:r>
         <w:rPr>
           <w:rFonts w:ascii="Times New Roman" w:eastAsia="Times New Roman" w:hAnsi="Times New Roman" w:cs="Times New Roman"/>
@@ -13459,21 +14008,9 @@
           <w:sz w:val="28"/>
           <w:u w:val="single" w:color="000000"/>
         </w:rPr>
-        <w:t>______________________________________________________________</w:t>
-      </w:r>
-      <w:r>
-        <w:rPr>
-          <w:sz w:val="24"/>
-          <w:u w:val="single" w:color="000000"/>
-        </w:rPr>
-        <w:t>​</w:t>
-      </w:r>
-    </w:p>
-    <w:p>
-      <w:pPr>
-        <w:spacing w:after="4" w:line="252" w:lineRule="auto"/>
-        <w:ind w:left="-5" w:hanging="10"/>
-      </w:pPr>
+        <w:t>_</w:t>
+      </w:r>
+      <w:proofErr w:type="gramEnd"/>
       <w:r>
         <w:rPr>
           <w:rFonts w:ascii="Times New Roman" w:eastAsia="Times New Roman" w:hAnsi="Times New Roman" w:cs="Times New Roman"/>
@@ -13481,7 +14018,14 @@
           <w:sz w:val="28"/>
           <w:u w:val="single" w:color="000000"/>
         </w:rPr>
-        <w:t>__________________________________________________________________________</w:t>
+        <w:t>_____________________________________________________________</w:t>
+      </w:r>
+      <w:r>
+        <w:rPr>
+          <w:sz w:val="24"/>
+          <w:u w:val="single" w:color="000000"/>
+        </w:rPr>
+        <w:t>​</w:t>
       </w:r>
     </w:p>
     <w:p>
@@ -13498,22 +14042,25 @@
         </w:rPr>
         <w:t>__________________________________________________________________________</w:t>
       </w:r>
-      <w:r>
-        <w:rPr>
-          <w:rFonts w:ascii="Times New Roman" w:eastAsia="Times New Roman" w:hAnsi="Times New Roman" w:cs="Times New Roman"/>
-          <w:sz w:val="28"/>
-        </w:rPr>
-        <w:t xml:space="preserve"> </w:t>
-      </w:r>
     </w:p>
     <w:p>
       <w:pPr>
-        <w:spacing w:after="0"/>
-      </w:pPr>
-      <w:r>
-        <w:rPr>
-          <w:rFonts w:ascii="Times New Roman" w:eastAsia="Times New Roman" w:hAnsi="Times New Roman" w:cs="Times New Roman"/>
-          <w:sz w:val="24"/>
+        <w:spacing w:after="4" w:line="252" w:lineRule="auto"/>
+        <w:ind w:left="-5" w:hanging="10"/>
+      </w:pPr>
+      <w:r>
+        <w:rPr>
+          <w:rFonts w:ascii="Times New Roman" w:eastAsia="Times New Roman" w:hAnsi="Times New Roman" w:cs="Times New Roman"/>
+          <w:b/>
+          <w:sz w:val="28"/>
+          <w:u w:val="single" w:color="000000"/>
+        </w:rPr>
+        <w:t>__________________________________________________________________________</w:t>
+      </w:r>
+      <w:r>
+        <w:rPr>
+          <w:rFonts w:ascii="Times New Roman" w:eastAsia="Times New Roman" w:hAnsi="Times New Roman" w:cs="Times New Roman"/>
+          <w:sz w:val="28"/>
         </w:rPr>
         <w:t xml:space="preserve"> </w:t>
       </w:r>
@@ -13532,6 +14079,18 @@
     </w:p>
     <w:p>
       <w:pPr>
+        <w:spacing w:after="0"/>
+      </w:pPr>
+      <w:r>
+        <w:rPr>
+          <w:rFonts w:ascii="Times New Roman" w:eastAsia="Times New Roman" w:hAnsi="Times New Roman" w:cs="Times New Roman"/>
+          <w:sz w:val="24"/>
+        </w:rPr>
+        <w:t xml:space="preserve"> </w:t>
+      </w:r>
+    </w:p>
+    <w:p>
+      <w:pPr>
         <w:spacing w:after="0" w:line="357" w:lineRule="auto"/>
         <w:ind w:right="3427"/>
       </w:pPr>
@@ -13805,14 +14364,23 @@
           <w:sz w:val="24"/>
           <w:u w:val="single" w:color="000000"/>
         </w:rPr>
-        <w:t>​</w:t>
-      </w:r>
-      <w:r>
-        <w:rPr>
+        <w:t xml:space="preserve">​ </w:t>
+      </w:r>
+      <w:r>
+        <w:rPr>
+          <w:rFonts w:ascii="Times New Roman" w:eastAsia="Times New Roman" w:hAnsi="Times New Roman" w:cs="Times New Roman"/>
+          <w:b/>
           <w:sz w:val="24"/>
           <w:u w:val="single" w:color="000000"/>
         </w:rPr>
-        <w:t xml:space="preserve"> </w:t>
+        <w:t>your</w:t>
+      </w:r>
+      <w:r>
+        <w:rPr>
+          <w:sz w:val="24"/>
+          <w:u w:val="single" w:color="000000"/>
+        </w:rPr>
+        <w:t>​</w:t>
       </w:r>
       <w:r>
         <w:rPr>
@@ -13821,14 +14389,14 @@
           <w:sz w:val="24"/>
           <w:u w:val="single" w:color="000000"/>
         </w:rPr>
-        <w:t>your</w:t>
+        <w:t xml:space="preserve"> </w:t>
       </w:r>
       <w:r>
         <w:rPr>
           <w:sz w:val="24"/>
           <w:u w:val="single" w:color="000000"/>
         </w:rPr>
-        <w:t>​</w:t>
+        <w:t>​ ​</w:t>
       </w:r>
       <w:r>
         <w:rPr>
@@ -13837,30 +14405,28 @@
           <w:sz w:val="24"/>
           <w:u w:val="single" w:color="000000"/>
         </w:rPr>
-        <w:t xml:space="preserve"> </w:t>
-      </w:r>
-      <w:r>
-        <w:rPr>
-          <w:sz w:val="24"/>
-          <w:u w:val="single" w:color="000000"/>
-        </w:rPr>
-        <w:t>​</w:t>
-      </w:r>
-      <w:r>
-        <w:rPr>
-          <w:sz w:val="24"/>
-          <w:u w:val="single" w:color="000000"/>
-        </w:rPr>
-        <w:t xml:space="preserve"> ​</w:t>
+        <w:t>answer.</w:t>
       </w:r>
       <w:r>
         <w:rPr>
           <w:rFonts w:ascii="Times New Roman" w:eastAsia="Times New Roman" w:hAnsi="Times New Roman" w:cs="Times New Roman"/>
           <w:b/>
           <w:sz w:val="24"/>
-          <w:u w:val="single" w:color="000000"/>
-        </w:rPr>
-        <w:t>answer.</w:t>
+        </w:rPr>
+        <w:t xml:space="preserve"> </w:t>
+      </w:r>
+      <w:r>
+        <w:rPr>
+          <w:rFonts w:ascii="Times New Roman" w:eastAsia="Times New Roman" w:hAnsi="Times New Roman" w:cs="Times New Roman"/>
+          <w:sz w:val="24"/>
+        </w:rPr>
+        <w:t xml:space="preserve"> </w:t>
+      </w:r>
+      <w:r>
+        <w:rPr>
+          <w:sz w:val="24"/>
+        </w:rPr>
+        <w:t>​</w:t>
       </w:r>
       <w:r>
         <w:rPr>
@@ -13868,27 +14434,6 @@
           <w:b/>
           <w:sz w:val="24"/>
         </w:rPr>
-        <w:t xml:space="preserve"> </w:t>
-      </w:r>
-      <w:r>
-        <w:rPr>
-          <w:rFonts w:ascii="Times New Roman" w:eastAsia="Times New Roman" w:hAnsi="Times New Roman" w:cs="Times New Roman"/>
-          <w:sz w:val="24"/>
-        </w:rPr>
-        <w:t xml:space="preserve"> </w:t>
-      </w:r>
-      <w:r>
-        <w:rPr>
-          <w:sz w:val="24"/>
-        </w:rPr>
-        <w:t>​</w:t>
-      </w:r>
-      <w:r>
-        <w:rPr>
-          <w:rFonts w:ascii="Times New Roman" w:eastAsia="Times New Roman" w:hAnsi="Times New Roman" w:cs="Times New Roman"/>
-          <w:b/>
-          <w:sz w:val="24"/>
-        </w:rPr>
         <w:t xml:space="preserve">     </w:t>
       </w:r>
       <w:r>
@@ -13902,13 +14447,7 @@
         <w:rPr>
           <w:sz w:val="24"/>
         </w:rPr>
-        <w:t>​</w:t>
-      </w:r>
-      <w:r>
-        <w:rPr>
-          <w:sz w:val="24"/>
-        </w:rPr>
-        <w:t xml:space="preserve"> </w:t>
+        <w:t xml:space="preserve">​ </w:t>
       </w:r>
       <w:r>
         <w:rPr>
@@ -13934,13 +14473,7 @@
         <w:rPr>
           <w:sz w:val="24"/>
         </w:rPr>
-        <w:t>​</w:t>
-      </w:r>
-      <w:r>
-        <w:rPr>
-          <w:sz w:val="24"/>
-        </w:rPr>
-        <w:t xml:space="preserve"> </w:t>
+        <w:t xml:space="preserve">​ </w:t>
       </w:r>
       <w:r>
         <w:rPr>
@@ -13966,13 +14499,7 @@
         <w:rPr>
           <w:sz w:val="24"/>
         </w:rPr>
-        <w:t>​</w:t>
-      </w:r>
-      <w:r>
-        <w:rPr>
-          <w:sz w:val="24"/>
-        </w:rPr>
-        <w:t xml:space="preserve"> </w:t>
+        <w:t xml:space="preserve">​ </w:t>
       </w:r>
       <w:r>
         <w:rPr>
@@ -13998,13 +14525,7 @@
         <w:rPr>
           <w:sz w:val="24"/>
         </w:rPr>
-        <w:t>​</w:t>
-      </w:r>
-      <w:r>
-        <w:rPr>
-          <w:sz w:val="24"/>
-        </w:rPr>
-        <w:t xml:space="preserve"> </w:t>
+        <w:t xml:space="preserve">​ </w:t>
       </w:r>
       <w:r>
         <w:rPr>
@@ -14030,13 +14551,7 @@
         <w:rPr>
           <w:sz w:val="24"/>
         </w:rPr>
-        <w:t>​</w:t>
-      </w:r>
-      <w:r>
-        <w:rPr>
-          <w:sz w:val="24"/>
-        </w:rPr>
-        <w:t xml:space="preserve"> </w:t>
+        <w:t xml:space="preserve">​ </w:t>
       </w:r>
       <w:r>
         <w:rPr>
@@ -14062,13 +14577,7 @@
         <w:rPr>
           <w:sz w:val="24"/>
         </w:rPr>
-        <w:t>​</w:t>
-      </w:r>
-      <w:r>
-        <w:rPr>
-          <w:sz w:val="24"/>
-        </w:rPr>
-        <w:t xml:space="preserve"> </w:t>
+        <w:t xml:space="preserve">​ </w:t>
       </w:r>
       <w:r>
         <w:rPr>
@@ -14135,6 +14644,7 @@
         <w:spacing w:after="3" w:line="378" w:lineRule="auto"/>
         <w:ind w:left="1425" w:right="6625" w:hanging="720"/>
       </w:pPr>
+      <w:proofErr w:type="gramStart"/>
       <w:r>
         <w:rPr>
           <w:rFonts w:ascii="Consolas" w:eastAsia="Consolas" w:hAnsi="Consolas" w:cs="Consolas"/>
@@ -14143,6 +14653,7 @@
         </w:rPr>
         <w:t>class</w:t>
       </w:r>
+      <w:proofErr w:type="gramEnd"/>
       <w:r>
         <w:rPr>
           <w:color w:val="0000FF"/>
@@ -14299,6 +14810,8 @@
         <w:spacing w:after="3" w:line="354" w:lineRule="auto"/>
         <w:ind w:left="1440" w:right="4058" w:firstLine="720"/>
       </w:pPr>
+      <w:proofErr w:type="spellStart"/>
+      <w:proofErr w:type="gramStart"/>
       <w:r>
         <w:rPr>
           <w:rFonts w:ascii="Consolas" w:eastAsia="Consolas" w:hAnsi="Consolas" w:cs="Consolas"/>
@@ -14306,7 +14819,25 @@
           <w:sz w:val="24"/>
         </w:rPr>
         <w:lastRenderedPageBreak/>
-        <w:t>System.out.print("X</w:t>
+        <w:t>System.out.print</w:t>
+      </w:r>
+      <w:proofErr w:type="spellEnd"/>
+      <w:r>
+        <w:rPr>
+          <w:rFonts w:ascii="Consolas" w:eastAsia="Consolas" w:hAnsi="Consolas" w:cs="Consolas"/>
+          <w:color w:val="0000FF"/>
+          <w:sz w:val="24"/>
+        </w:rPr>
+        <w:t>(</w:t>
+      </w:r>
+      <w:proofErr w:type="gramEnd"/>
+      <w:r>
+        <w:rPr>
+          <w:rFonts w:ascii="Consolas" w:eastAsia="Consolas" w:hAnsi="Consolas" w:cs="Consolas"/>
+          <w:color w:val="0000FF"/>
+          <w:sz w:val="24"/>
+        </w:rPr>
+        <w:t>"X</w:t>
       </w:r>
       <w:r>
         <w:rPr>
@@ -14418,6 +14949,7 @@
         <w:spacing w:after="134" w:line="271" w:lineRule="auto"/>
         <w:ind w:left="1450" w:right="3707" w:hanging="10"/>
       </w:pPr>
+      <w:proofErr w:type="gramStart"/>
       <w:r>
         <w:rPr>
           <w:rFonts w:ascii="Consolas" w:eastAsia="Consolas" w:hAnsi="Consolas" w:cs="Consolas"/>
@@ -14426,6 +14958,7 @@
         </w:rPr>
         <w:t>public</w:t>
       </w:r>
+      <w:proofErr w:type="gramEnd"/>
       <w:r>
         <w:rPr>
           <w:color w:val="0000FF"/>
@@ -14522,13 +15055,33 @@
         <w:spacing w:after="3" w:line="354" w:lineRule="auto"/>
         <w:ind w:left="1440" w:right="4058" w:firstLine="720"/>
       </w:pPr>
-      <w:r>
-        <w:rPr>
-          <w:rFonts w:ascii="Consolas" w:eastAsia="Consolas" w:hAnsi="Consolas" w:cs="Consolas"/>
-          <w:color w:val="0000FF"/>
-          <w:sz w:val="24"/>
-        </w:rPr>
-        <w:t>System.out.print("X</w:t>
+      <w:proofErr w:type="spellStart"/>
+      <w:proofErr w:type="gramStart"/>
+      <w:r>
+        <w:rPr>
+          <w:rFonts w:ascii="Consolas" w:eastAsia="Consolas" w:hAnsi="Consolas" w:cs="Consolas"/>
+          <w:color w:val="0000FF"/>
+          <w:sz w:val="24"/>
+        </w:rPr>
+        <w:t>System.out.print</w:t>
+      </w:r>
+      <w:proofErr w:type="spellEnd"/>
+      <w:r>
+        <w:rPr>
+          <w:rFonts w:ascii="Consolas" w:eastAsia="Consolas" w:hAnsi="Consolas" w:cs="Consolas"/>
+          <w:color w:val="0000FF"/>
+          <w:sz w:val="24"/>
+        </w:rPr>
+        <w:t>(</w:t>
+      </w:r>
+      <w:proofErr w:type="gramEnd"/>
+      <w:r>
+        <w:rPr>
+          <w:rFonts w:ascii="Consolas" w:eastAsia="Consolas" w:hAnsi="Consolas" w:cs="Consolas"/>
+          <w:color w:val="0000FF"/>
+          <w:sz w:val="24"/>
+        </w:rPr>
+        <w:t>"X</w:t>
       </w:r>
       <w:r>
         <w:rPr>
@@ -14654,6 +15207,7 @@
         <w:spacing w:after="90" w:line="271" w:lineRule="auto"/>
         <w:ind w:left="715" w:right="3707" w:hanging="10"/>
       </w:pPr>
+      <w:proofErr w:type="gramStart"/>
       <w:r>
         <w:rPr>
           <w:rFonts w:ascii="Consolas" w:eastAsia="Consolas" w:hAnsi="Consolas" w:cs="Consolas"/>
@@ -14662,6 +15216,7 @@
         </w:rPr>
         <w:t>public</w:t>
       </w:r>
+      <w:proofErr w:type="gramEnd"/>
       <w:r>
         <w:rPr>
           <w:color w:val="0000FF"/>
@@ -14817,6 +15372,7 @@
         <w:spacing w:after="134" w:line="271" w:lineRule="auto"/>
         <w:ind w:left="1450" w:right="3707" w:hanging="10"/>
       </w:pPr>
+      <w:proofErr w:type="gramStart"/>
       <w:r>
         <w:rPr>
           <w:rFonts w:ascii="Consolas" w:eastAsia="Consolas" w:hAnsi="Consolas" w:cs="Consolas"/>
@@ -14825,6 +15381,7 @@
         </w:rPr>
         <w:t>public</w:t>
       </w:r>
+      <w:proofErr w:type="gramEnd"/>
       <w:r>
         <w:rPr>
           <w:color w:val="0000FF"/>
@@ -14921,13 +15478,33 @@
         <w:spacing w:after="90" w:line="271" w:lineRule="auto"/>
         <w:ind w:left="2170" w:right="3707" w:hanging="10"/>
       </w:pPr>
-      <w:r>
-        <w:rPr>
-          <w:rFonts w:ascii="Consolas" w:eastAsia="Consolas" w:hAnsi="Consolas" w:cs="Consolas"/>
-          <w:color w:val="0000FF"/>
-          <w:sz w:val="24"/>
-        </w:rPr>
-        <w:t>System.out.print("Y</w:t>
+      <w:proofErr w:type="spellStart"/>
+      <w:proofErr w:type="gramStart"/>
+      <w:r>
+        <w:rPr>
+          <w:rFonts w:ascii="Consolas" w:eastAsia="Consolas" w:hAnsi="Consolas" w:cs="Consolas"/>
+          <w:color w:val="0000FF"/>
+          <w:sz w:val="24"/>
+        </w:rPr>
+        <w:t>System.out.print</w:t>
+      </w:r>
+      <w:proofErr w:type="spellEnd"/>
+      <w:r>
+        <w:rPr>
+          <w:rFonts w:ascii="Consolas" w:eastAsia="Consolas" w:hAnsi="Consolas" w:cs="Consolas"/>
+          <w:color w:val="0000FF"/>
+          <w:sz w:val="24"/>
+        </w:rPr>
+        <w:t>(</w:t>
+      </w:r>
+      <w:proofErr w:type="gramEnd"/>
+      <w:r>
+        <w:rPr>
+          <w:rFonts w:ascii="Consolas" w:eastAsia="Consolas" w:hAnsi="Consolas" w:cs="Consolas"/>
+          <w:color w:val="0000FF"/>
+          <w:sz w:val="24"/>
+        </w:rPr>
+        <w:t>"Y</w:t>
       </w:r>
       <w:r>
         <w:rPr>
@@ -15025,13 +15602,23 @@
         <w:spacing w:after="3" w:line="271" w:lineRule="auto"/>
         <w:ind w:left="2170" w:right="3707" w:hanging="10"/>
       </w:pPr>
-      <w:r>
-        <w:rPr>
-          <w:rFonts w:ascii="Consolas" w:eastAsia="Consolas" w:hAnsi="Consolas" w:cs="Consolas"/>
-          <w:color w:val="0000FF"/>
-          <w:sz w:val="24"/>
-        </w:rPr>
-        <w:t xml:space="preserve">super.m2(); </w:t>
+      <w:proofErr w:type="gramStart"/>
+      <w:r>
+        <w:rPr>
+          <w:rFonts w:ascii="Consolas" w:eastAsia="Consolas" w:hAnsi="Consolas" w:cs="Consolas"/>
+          <w:color w:val="0000FF"/>
+          <w:sz w:val="24"/>
+        </w:rPr>
+        <w:t>super.m2(</w:t>
+      </w:r>
+      <w:proofErr w:type="gramEnd"/>
+      <w:r>
+        <w:rPr>
+          <w:rFonts w:ascii="Consolas" w:eastAsia="Consolas" w:hAnsi="Consolas" w:cs="Consolas"/>
+          <w:color w:val="0000FF"/>
+          <w:sz w:val="24"/>
+        </w:rPr>
+        <w:t xml:space="preserve">); </w:t>
       </w:r>
     </w:p>
     <w:p>
@@ -15067,6 +15654,7 @@
         <w:spacing w:after="3" w:line="378" w:lineRule="auto"/>
         <w:ind w:left="2160" w:right="3707" w:hanging="720"/>
       </w:pPr>
+      <w:proofErr w:type="gramStart"/>
       <w:r>
         <w:rPr>
           <w:rFonts w:ascii="Consolas" w:eastAsia="Consolas" w:hAnsi="Consolas" w:cs="Consolas"/>
@@ -15075,6 +15663,7 @@
         </w:rPr>
         <w:t>public</w:t>
       </w:r>
+      <w:proofErr w:type="gramEnd"/>
       <w:r>
         <w:rPr>
           <w:color w:val="0000FF"/>
@@ -15187,13 +15776,23 @@
         </w:rPr>
         <w:t>​</w:t>
       </w:r>
-      <w:r>
-        <w:rPr>
-          <w:rFonts w:ascii="Consolas" w:eastAsia="Consolas" w:hAnsi="Consolas" w:cs="Consolas"/>
-          <w:color w:val="0000FF"/>
-          <w:sz w:val="24"/>
-        </w:rPr>
-        <w:t>args[])</w:t>
+      <w:proofErr w:type="spellStart"/>
+      <w:r>
+        <w:rPr>
+          <w:rFonts w:ascii="Consolas" w:eastAsia="Consolas" w:hAnsi="Consolas" w:cs="Consolas"/>
+          <w:color w:val="0000FF"/>
+          <w:sz w:val="24"/>
+        </w:rPr>
+        <w:t>args</w:t>
+      </w:r>
+      <w:proofErr w:type="spellEnd"/>
+      <w:r>
+        <w:rPr>
+          <w:rFonts w:ascii="Consolas" w:eastAsia="Consolas" w:hAnsi="Consolas" w:cs="Consolas"/>
+          <w:color w:val="0000FF"/>
+          <w:sz w:val="24"/>
+        </w:rPr>
+        <w:t>[])</w:t>
       </w:r>
       <w:r>
         <w:rPr>
@@ -15247,6 +15846,7 @@
         </w:rPr>
         <w:t>​</w:t>
       </w:r>
+      <w:proofErr w:type="spellStart"/>
       <w:r>
         <w:rPr>
           <w:rFonts w:ascii="Consolas" w:eastAsia="Consolas" w:hAnsi="Consolas" w:cs="Consolas"/>
@@ -15255,6 +15855,7 @@
         </w:rPr>
         <w:t>x</w:t>
       </w:r>
+      <w:proofErr w:type="spellEnd"/>
       <w:r>
         <w:rPr>
           <w:color w:val="0000FF"/>
@@ -15351,13 +15952,23 @@
         <w:spacing w:after="3" w:line="271" w:lineRule="auto"/>
         <w:ind w:left="2170" w:right="3707" w:hanging="10"/>
       </w:pPr>
-      <w:r>
-        <w:rPr>
-          <w:rFonts w:ascii="Consolas" w:eastAsia="Consolas" w:hAnsi="Consolas" w:cs="Consolas"/>
-          <w:color w:val="0000FF"/>
-          <w:sz w:val="24"/>
-        </w:rPr>
-        <w:t xml:space="preserve">x.m1(); </w:t>
+      <w:proofErr w:type="gramStart"/>
+      <w:r>
+        <w:rPr>
+          <w:rFonts w:ascii="Consolas" w:eastAsia="Consolas" w:hAnsi="Consolas" w:cs="Consolas"/>
+          <w:color w:val="0000FF"/>
+          <w:sz w:val="24"/>
+        </w:rPr>
+        <w:t>x.m1(</w:t>
+      </w:r>
+      <w:proofErr w:type="gramEnd"/>
+      <w:r>
+        <w:rPr>
+          <w:rFonts w:ascii="Consolas" w:eastAsia="Consolas" w:hAnsi="Consolas" w:cs="Consolas"/>
+          <w:color w:val="0000FF"/>
+          <w:sz w:val="24"/>
+        </w:rPr>
+        <w:t xml:space="preserve">); </w:t>
       </w:r>
     </w:p>
     <w:p>
@@ -15470,7 +16081,7 @@
     <w:p>
       <w:pPr>
         <w:spacing w:after="4" w:line="252" w:lineRule="auto"/>
-        <w:ind w:left="-5" w:hanging="10"/>
+        <w:ind w:left="275" w:hangingChars="100" w:hanging="275"/>
       </w:pPr>
       <w:r>
         <w:rPr>
@@ -15479,14 +16090,7 @@
           <w:sz w:val="28"/>
           <w:u w:val="single" w:color="000000"/>
         </w:rPr>
-        <w:t>__________________________________________________________________________</w:t>
-      </w:r>
-      <w:r>
-        <w:rPr>
-          <w:rFonts w:ascii="Times New Roman" w:eastAsia="Times New Roman" w:hAnsi="Times New Roman" w:cs="Times New Roman"/>
-          <w:sz w:val="28"/>
-        </w:rPr>
-        <w:t xml:space="preserve"> </w:t>
+        <w:t>_________</w:t>
       </w:r>
       <w:r>
         <w:rPr>
@@ -15495,68 +16099,9 @@
           <w:sz w:val="28"/>
           <w:u w:val="single" w:color="000000"/>
         </w:rPr>
-        <w:t>__________________________________________________________________________</w:t>
-      </w:r>
-      <w:r>
-        <w:rPr>
-          <w:rFonts w:ascii="Times New Roman" w:eastAsia="Times New Roman" w:hAnsi="Times New Roman" w:cs="Times New Roman"/>
-          <w:sz w:val="28"/>
-        </w:rPr>
-        <w:t xml:space="preserve"> </w:t>
-      </w:r>
-    </w:p>
-    <w:p>
-      <w:pPr>
-        <w:spacing w:after="0"/>
-      </w:pPr>
-      <w:r>
-        <w:rPr>
-          <w:rFonts w:ascii="Courier New" w:eastAsia="Courier New" w:hAnsi="Courier New" w:cs="Courier New"/>
-          <w:sz w:val="24"/>
-        </w:rPr>
-        <w:t xml:space="preserve"> </w:t>
-      </w:r>
-    </w:p>
-    <w:p>
-      <w:pPr>
-        <w:spacing w:after="34"/>
-        <w:ind w:left="360"/>
-      </w:pPr>
-      <w:r>
-        <w:rPr>
-          <w:rFonts w:ascii="Times New Roman" w:eastAsia="Times New Roman" w:hAnsi="Times New Roman" w:cs="Times New Roman"/>
-          <w:sz w:val="24"/>
-        </w:rPr>
-        <w:t xml:space="preserve"> </w:t>
-      </w:r>
-    </w:p>
-    <w:p>
-      <w:pPr>
-        <w:spacing w:after="123" w:line="252" w:lineRule="auto"/>
-        <w:ind w:left="-5" w:hanging="10"/>
-      </w:pPr>
-      <w:r>
-        <w:rPr>
-          <w:rFonts w:ascii="Times New Roman" w:eastAsia="Times New Roman" w:hAnsi="Times New Roman" w:cs="Times New Roman"/>
-          <w:b/>
-          <w:i/>
-          <w:sz w:val="24"/>
-        </w:rPr>
-        <w:t>Explanation</w:t>
-      </w:r>
-      <w:r>
-        <w:rPr>
-          <w:sz w:val="25"/>
-        </w:rPr>
-        <w:t>​</w:t>
-      </w:r>
-      <w:r>
-        <w:rPr>
-          <w:rFonts w:ascii="Times New Roman" w:eastAsia="Times New Roman" w:hAnsi="Times New Roman" w:cs="Times New Roman"/>
-          <w:sz w:val="24"/>
-        </w:rPr>
-        <w:t>:</w:t>
-      </w:r>
+        <w:t xml:space="preserve">Y </w:t>
+      </w:r>
+      <w:proofErr w:type="gramStart"/>
       <w:r>
         <w:rPr>
           <w:rFonts w:ascii="Times New Roman" w:eastAsia="Times New Roman" w:hAnsi="Times New Roman" w:cs="Times New Roman"/>
@@ -15564,21 +16109,9 @@
           <w:sz w:val="28"/>
           <w:u w:val="single" w:color="000000"/>
         </w:rPr>
-        <w:t>_________________________________________________________________</w:t>
-      </w:r>
-      <w:r>
-        <w:rPr>
-          <w:sz w:val="24"/>
-          <w:u w:val="single" w:color="000000"/>
-        </w:rPr>
-        <w:t>​</w:t>
-      </w:r>
-    </w:p>
-    <w:p>
-      <w:pPr>
-        <w:spacing w:after="4" w:line="252" w:lineRule="auto"/>
-        <w:ind w:left="-5" w:hanging="10"/>
-      </w:pPr>
+        <w:t>m1(</w:t>
+      </w:r>
+      <w:proofErr w:type="gramEnd"/>
       <w:r>
         <w:rPr>
           <w:rFonts w:ascii="Times New Roman" w:eastAsia="Times New Roman" w:hAnsi="Times New Roman" w:cs="Times New Roman"/>
@@ -15586,21 +16119,8 @@
           <w:sz w:val="28"/>
           <w:u w:val="single" w:color="000000"/>
         </w:rPr>
-        <w:t>_______________________________________________________________________</w:t>
-      </w:r>
-      <w:r>
-        <w:rPr>
-          <w:rFonts w:ascii="Times New Roman" w:eastAsia="Times New Roman" w:hAnsi="Times New Roman" w:cs="Times New Roman"/>
-          <w:sz w:val="28"/>
-        </w:rPr>
-        <w:t xml:space="preserve"> </w:t>
-      </w:r>
-    </w:p>
-    <w:p>
-      <w:pPr>
-        <w:spacing w:after="4" w:line="252" w:lineRule="auto"/>
-        <w:ind w:left="-5" w:hanging="10"/>
-      </w:pPr>
+        <w:t>) –X m1() -</w:t>
+      </w:r>
       <w:r>
         <w:rPr>
           <w:rFonts w:ascii="Times New Roman" w:eastAsia="Times New Roman" w:hAnsi="Times New Roman" w:cs="Times New Roman"/>
@@ -15608,7 +16128,7 @@
           <w:sz w:val="28"/>
           <w:u w:val="single" w:color="000000"/>
         </w:rPr>
-        <w:t>__________________________________________________________________________</w:t>
+        <w:t>_________________________________________________</w:t>
       </w:r>
       <w:r>
         <w:rPr>
@@ -15617,12 +16137,6 @@
         </w:rPr>
         <w:t xml:space="preserve"> </w:t>
       </w:r>
-    </w:p>
-    <w:p>
-      <w:pPr>
-        <w:spacing w:after="4" w:line="252" w:lineRule="auto"/>
-        <w:ind w:left="-5" w:hanging="10"/>
-      </w:pPr>
       <w:r>
         <w:rPr>
           <w:rFonts w:ascii="Times New Roman" w:eastAsia="Times New Roman" w:hAnsi="Times New Roman" w:cs="Times New Roman"/>
@@ -15642,9 +16156,57 @@
     </w:p>
     <w:p>
       <w:pPr>
-        <w:spacing w:after="4" w:line="252" w:lineRule="auto"/>
+        <w:spacing w:after="0"/>
+      </w:pPr>
+      <w:r>
+        <w:rPr>
+          <w:rFonts w:ascii="Courier New" w:eastAsia="Courier New" w:hAnsi="Courier New" w:cs="Courier New"/>
+          <w:sz w:val="24"/>
+        </w:rPr>
+        <w:t xml:space="preserve"> </w:t>
+      </w:r>
+    </w:p>
+    <w:p>
+      <w:pPr>
+        <w:spacing w:after="34"/>
+        <w:ind w:left="360"/>
+      </w:pPr>
+      <w:r>
+        <w:rPr>
+          <w:rFonts w:ascii="Times New Roman" w:eastAsia="Times New Roman" w:hAnsi="Times New Roman" w:cs="Times New Roman"/>
+          <w:sz w:val="24"/>
+        </w:rPr>
+        <w:t xml:space="preserve"> </w:t>
+      </w:r>
+    </w:p>
+    <w:p>
+      <w:pPr>
+        <w:spacing w:after="123" w:line="252" w:lineRule="auto"/>
         <w:ind w:left="-5" w:hanging="10"/>
       </w:pPr>
+      <w:proofErr w:type="gramStart"/>
+      <w:r>
+        <w:rPr>
+          <w:rFonts w:ascii="Times New Roman" w:eastAsia="Times New Roman" w:hAnsi="Times New Roman" w:cs="Times New Roman"/>
+          <w:b/>
+          <w:i/>
+          <w:sz w:val="24"/>
+        </w:rPr>
+        <w:t>Explanation</w:t>
+      </w:r>
+      <w:r>
+        <w:rPr>
+          <w:sz w:val="25"/>
+        </w:rPr>
+        <w:t>​</w:t>
+      </w:r>
+      <w:r>
+        <w:rPr>
+          <w:rFonts w:ascii="Times New Roman" w:eastAsia="Times New Roman" w:hAnsi="Times New Roman" w:cs="Times New Roman"/>
+          <w:sz w:val="24"/>
+        </w:rPr>
+        <w:t>:</w:t>
+      </w:r>
       <w:r>
         <w:rPr>
           <w:rFonts w:ascii="Times New Roman" w:eastAsia="Times New Roman" w:hAnsi="Times New Roman" w:cs="Times New Roman"/>
@@ -15652,19 +16214,117 @@
           <w:sz w:val="28"/>
           <w:u w:val="single" w:color="000000"/>
         </w:rPr>
-        <w:t>__________________________________________________________________________</w:t>
-      </w:r>
-      <w:r>
-        <w:rPr>
-          <w:rFonts w:ascii="Consolas" w:eastAsia="Consolas" w:hAnsi="Consolas" w:cs="Consolas"/>
-          <w:color w:val="0000FF"/>
-          <w:sz w:val="24"/>
-        </w:rPr>
-        <w:t xml:space="preserve"> </w:t>
+        <w:t>_</w:t>
+      </w:r>
+      <w:proofErr w:type="gramEnd"/>
+      <w:r>
+        <w:rPr>
+          <w:rFonts w:ascii="Times New Roman" w:eastAsia="Times New Roman" w:hAnsi="Times New Roman" w:cs="Times New Roman"/>
+          <w:b/>
+          <w:sz w:val="28"/>
+          <w:u w:val="single" w:color="000000"/>
+        </w:rPr>
+        <w:t>________________________________________________________________</w:t>
+      </w:r>
+      <w:r>
+        <w:rPr>
+          <w:sz w:val="24"/>
+          <w:u w:val="single" w:color="000000"/>
+        </w:rPr>
+        <w:t>​</w:t>
       </w:r>
     </w:p>
     <w:p>
       <w:pPr>
+        <w:spacing w:after="4" w:line="252" w:lineRule="auto"/>
+        <w:ind w:left="-5" w:hanging="10"/>
+      </w:pPr>
+      <w:r>
+        <w:rPr>
+          <w:rFonts w:ascii="Times New Roman" w:eastAsia="Times New Roman" w:hAnsi="Times New Roman" w:cs="Times New Roman"/>
+          <w:b/>
+          <w:sz w:val="28"/>
+          <w:u w:val="single" w:color="000000"/>
+        </w:rPr>
+        <w:t>_______________________________________________________________________</w:t>
+      </w:r>
+      <w:r>
+        <w:rPr>
+          <w:rFonts w:ascii="Times New Roman" w:eastAsia="Times New Roman" w:hAnsi="Times New Roman" w:cs="Times New Roman"/>
+          <w:sz w:val="28"/>
+        </w:rPr>
+        <w:t xml:space="preserve"> </w:t>
+      </w:r>
+    </w:p>
+    <w:p>
+      <w:pPr>
+        <w:spacing w:after="4" w:line="252" w:lineRule="auto"/>
+        <w:ind w:left="-5" w:hanging="10"/>
+      </w:pPr>
+      <w:r>
+        <w:rPr>
+          <w:rFonts w:ascii="Times New Roman" w:eastAsia="Times New Roman" w:hAnsi="Times New Roman" w:cs="Times New Roman"/>
+          <w:b/>
+          <w:sz w:val="28"/>
+          <w:u w:val="single" w:color="000000"/>
+        </w:rPr>
+        <w:t>__________________________________________________________________________</w:t>
+      </w:r>
+      <w:r>
+        <w:rPr>
+          <w:rFonts w:ascii="Times New Roman" w:eastAsia="Times New Roman" w:hAnsi="Times New Roman" w:cs="Times New Roman"/>
+          <w:sz w:val="28"/>
+        </w:rPr>
+        <w:t xml:space="preserve"> </w:t>
+      </w:r>
+    </w:p>
+    <w:p>
+      <w:pPr>
+        <w:spacing w:after="4" w:line="252" w:lineRule="auto"/>
+        <w:ind w:left="-5" w:hanging="10"/>
+      </w:pPr>
+      <w:r>
+        <w:rPr>
+          <w:rFonts w:ascii="Times New Roman" w:eastAsia="Times New Roman" w:hAnsi="Times New Roman" w:cs="Times New Roman"/>
+          <w:b/>
+          <w:sz w:val="28"/>
+          <w:u w:val="single" w:color="000000"/>
+        </w:rPr>
+        <w:t>__________________________________________________________________________</w:t>
+      </w:r>
+      <w:r>
+        <w:rPr>
+          <w:rFonts w:ascii="Times New Roman" w:eastAsia="Times New Roman" w:hAnsi="Times New Roman" w:cs="Times New Roman"/>
+          <w:sz w:val="28"/>
+        </w:rPr>
+        <w:t xml:space="preserve"> </w:t>
+      </w:r>
+    </w:p>
+    <w:p>
+      <w:pPr>
+        <w:spacing w:after="4" w:line="252" w:lineRule="auto"/>
+        <w:ind w:left="-5" w:hanging="10"/>
+      </w:pPr>
+      <w:r>
+        <w:rPr>
+          <w:rFonts w:ascii="Times New Roman" w:eastAsia="Times New Roman" w:hAnsi="Times New Roman" w:cs="Times New Roman"/>
+          <w:b/>
+          <w:sz w:val="28"/>
+          <w:u w:val="single" w:color="000000"/>
+        </w:rPr>
+        <w:t>__________________________________________________________________________</w:t>
+      </w:r>
+      <w:r>
+        <w:rPr>
+          <w:rFonts w:ascii="Consolas" w:eastAsia="Consolas" w:hAnsi="Consolas" w:cs="Consolas"/>
+          <w:color w:val="0000FF"/>
+          <w:sz w:val="24"/>
+        </w:rPr>
+        <w:t xml:space="preserve"> </w:t>
+      </w:r>
+    </w:p>
+    <w:p>
+      <w:pPr>
         <w:spacing w:after="0"/>
         <w:ind w:left="720"/>
       </w:pPr>
@@ -15696,14 +16356,17 @@
         <w:spacing w:after="3" w:line="378" w:lineRule="auto"/>
         <w:ind w:left="1425" w:right="6361" w:hanging="720"/>
       </w:pPr>
-      <w:r>
-        <w:rPr>
-          <w:rFonts w:ascii="Consolas" w:eastAsia="Consolas" w:hAnsi="Consolas" w:cs="Consolas"/>
-          <w:color w:val="0000FF"/>
-          <w:sz w:val="24"/>
-        </w:rPr>
+      <w:proofErr w:type="gramStart"/>
+      <w:r>
+        <w:rPr>
+          <w:rFonts w:ascii="Consolas" w:eastAsia="Consolas" w:hAnsi="Consolas" w:cs="Consolas"/>
+          <w:color w:val="0000FF"/>
+          <w:sz w:val="24"/>
+        </w:rPr>
+        <w:lastRenderedPageBreak/>
         <w:t>class</w:t>
       </w:r>
+      <w:proofErr w:type="gramEnd"/>
       <w:r>
         <w:rPr>
           <w:color w:val="0000FF"/>
@@ -15860,14 +16523,33 @@
         <w:spacing w:after="3" w:line="354" w:lineRule="auto"/>
         <w:ind w:left="1440" w:right="3266" w:firstLine="720"/>
       </w:pPr>
-      <w:r>
-        <w:rPr>
-          <w:rFonts w:ascii="Consolas" w:eastAsia="Consolas" w:hAnsi="Consolas" w:cs="Consolas"/>
-          <w:color w:val="0000FF"/>
-          <w:sz w:val="24"/>
-        </w:rPr>
-        <w:lastRenderedPageBreak/>
-        <w:t>System.out.println("Dog</w:t>
+      <w:proofErr w:type="spellStart"/>
+      <w:proofErr w:type="gramStart"/>
+      <w:r>
+        <w:rPr>
+          <w:rFonts w:ascii="Consolas" w:eastAsia="Consolas" w:hAnsi="Consolas" w:cs="Consolas"/>
+          <w:color w:val="0000FF"/>
+          <w:sz w:val="24"/>
+        </w:rPr>
+        <w:t>System.out.println</w:t>
+      </w:r>
+      <w:proofErr w:type="spellEnd"/>
+      <w:r>
+        <w:rPr>
+          <w:rFonts w:ascii="Consolas" w:eastAsia="Consolas" w:hAnsi="Consolas" w:cs="Consolas"/>
+          <w:color w:val="0000FF"/>
+          <w:sz w:val="24"/>
+        </w:rPr>
+        <w:t>(</w:t>
+      </w:r>
+      <w:proofErr w:type="gramEnd"/>
+      <w:r>
+        <w:rPr>
+          <w:rFonts w:ascii="Consolas" w:eastAsia="Consolas" w:hAnsi="Consolas" w:cs="Consolas"/>
+          <w:color w:val="0000FF"/>
+          <w:sz w:val="24"/>
+        </w:rPr>
+        <w:t>"Dog</w:t>
       </w:r>
       <w:r>
         <w:rPr>
@@ -16023,6 +16705,7 @@
         <w:spacing w:after="3" w:line="378" w:lineRule="auto"/>
         <w:ind w:left="1425" w:right="5498" w:hanging="720"/>
       </w:pPr>
+      <w:proofErr w:type="gramStart"/>
       <w:r>
         <w:rPr>
           <w:rFonts w:ascii="Consolas" w:eastAsia="Consolas" w:hAnsi="Consolas" w:cs="Consolas"/>
@@ -16031,28 +16714,30 @@
         </w:rPr>
         <w:t>class</w:t>
       </w:r>
-      <w:r>
-        <w:rPr>
-          <w:color w:val="0000FF"/>
-          <w:sz w:val="24"/>
-        </w:rPr>
-        <w:t>​</w:t>
-      </w:r>
-      <w:r>
-        <w:rPr>
-          <w:rFonts w:ascii="Consolas" w:eastAsia="Consolas" w:hAnsi="Consolas" w:cs="Consolas"/>
-          <w:color w:val="0000FF"/>
-          <w:sz w:val="24"/>
-        </w:rPr>
-        <w:t xml:space="preserve"> </w:t>
-      </w:r>
-      <w:r>
-        <w:rPr>
-          <w:color w:val="0000FF"/>
-          <w:sz w:val="24"/>
-        </w:rPr>
-        <w:t>​</w:t>
-      </w:r>
+      <w:proofErr w:type="gramEnd"/>
+      <w:r>
+        <w:rPr>
+          <w:color w:val="0000FF"/>
+          <w:sz w:val="24"/>
+        </w:rPr>
+        <w:t>​</w:t>
+      </w:r>
+      <w:r>
+        <w:rPr>
+          <w:rFonts w:ascii="Consolas" w:eastAsia="Consolas" w:hAnsi="Consolas" w:cs="Consolas"/>
+          <w:color w:val="0000FF"/>
+          <w:sz w:val="24"/>
+        </w:rPr>
+        <w:t xml:space="preserve"> </w:t>
+      </w:r>
+      <w:r>
+        <w:rPr>
+          <w:color w:val="0000FF"/>
+          <w:sz w:val="24"/>
+        </w:rPr>
+        <w:t>​</w:t>
+      </w:r>
+      <w:proofErr w:type="spellStart"/>
       <w:r>
         <w:rPr>
           <w:rFonts w:ascii="Consolas" w:eastAsia="Consolas" w:hAnsi="Consolas" w:cs="Consolas"/>
@@ -16061,6 +16746,7 @@
         </w:rPr>
         <w:t>MyDog</w:t>
       </w:r>
+      <w:proofErr w:type="spellEnd"/>
       <w:r>
         <w:rPr>
           <w:color w:val="0000FF"/>
@@ -16096,14 +16782,7 @@
           <w:color w:val="0000FF"/>
           <w:sz w:val="24"/>
         </w:rPr>
-        <w:t>​</w:t>
-      </w:r>
-      <w:r>
-        <w:rPr>
-          <w:color w:val="0000FF"/>
-          <w:sz w:val="24"/>
-        </w:rPr>
-        <w:t xml:space="preserve"> </w:t>
+        <w:t xml:space="preserve">​ </w:t>
       </w:r>
       <w:r>
         <w:rPr>
@@ -16133,14 +16812,7 @@
           <w:color w:val="0000FF"/>
           <w:sz w:val="24"/>
         </w:rPr>
-        <w:t>​</w:t>
-      </w:r>
-      <w:r>
-        <w:rPr>
-          <w:color w:val="0000FF"/>
-          <w:sz w:val="24"/>
-        </w:rPr>
-        <w:t xml:space="preserve"> </w:t>
+        <w:t xml:space="preserve">​ </w:t>
       </w:r>
       <w:r>
         <w:rPr>
@@ -16230,14 +16902,7 @@
           <w:color w:val="0000FF"/>
           <w:sz w:val="24"/>
         </w:rPr>
-        <w:t>​</w:t>
-      </w:r>
-      <w:r>
-        <w:rPr>
-          <w:color w:val="0000FF"/>
-          <w:sz w:val="24"/>
-        </w:rPr>
-        <w:t xml:space="preserve"> </w:t>
+        <w:t xml:space="preserve">​ </w:t>
       </w:r>
       <w:r>
         <w:rPr>
@@ -16388,13 +17053,23 @@
         </w:rPr>
         <w:t>​</w:t>
       </w:r>
-      <w:r>
-        <w:rPr>
-          <w:rFonts w:ascii="Consolas" w:eastAsia="Consolas" w:hAnsi="Consolas" w:cs="Consolas"/>
-          <w:color w:val="0000FF"/>
-          <w:sz w:val="24"/>
-        </w:rPr>
-        <w:t>String("woofer"); String</w:t>
+      <w:proofErr w:type="gramStart"/>
+      <w:r>
+        <w:rPr>
+          <w:rFonts w:ascii="Consolas" w:eastAsia="Consolas" w:hAnsi="Consolas" w:cs="Consolas"/>
+          <w:color w:val="0000FF"/>
+          <w:sz w:val="24"/>
+        </w:rPr>
+        <w:t>String(</w:t>
+      </w:r>
+      <w:proofErr w:type="gramEnd"/>
+      <w:r>
+        <w:rPr>
+          <w:rFonts w:ascii="Consolas" w:eastAsia="Consolas" w:hAnsi="Consolas" w:cs="Consolas"/>
+          <w:color w:val="0000FF"/>
+          <w:sz w:val="24"/>
+        </w:rPr>
+        <w:t>"woofer"); String</w:t>
       </w:r>
       <w:r>
         <w:rPr>
@@ -16431,14 +17106,7 @@
           <w:color w:val="0000FF"/>
           <w:sz w:val="24"/>
         </w:rPr>
-        <w:t>​</w:t>
-      </w:r>
-      <w:r>
-        <w:rPr>
-          <w:color w:val="0000FF"/>
-          <w:sz w:val="24"/>
-        </w:rPr>
-        <w:t xml:space="preserve"> </w:t>
+        <w:t xml:space="preserve">​ </w:t>
       </w:r>
       <w:r>
         <w:rPr>
@@ -16468,14 +17136,7 @@
           <w:color w:val="0000FF"/>
           <w:sz w:val="24"/>
         </w:rPr>
-        <w:t>​</w:t>
-      </w:r>
-      <w:r>
-        <w:rPr>
-          <w:color w:val="0000FF"/>
-          <w:sz w:val="24"/>
-        </w:rPr>
-        <w:t xml:space="preserve"> </w:t>
+        <w:t xml:space="preserve">​ </w:t>
       </w:r>
       <w:r>
         <w:rPr>
@@ -16505,14 +17166,7 @@
           <w:color w:val="0000FF"/>
           <w:sz w:val="24"/>
         </w:rPr>
-        <w:t>​</w:t>
-      </w:r>
-      <w:r>
-        <w:rPr>
-          <w:color w:val="0000FF"/>
-          <w:sz w:val="24"/>
-        </w:rPr>
-        <w:t xml:space="preserve"> </w:t>
+        <w:t xml:space="preserve">​ </w:t>
       </w:r>
       <w:r>
         <w:rPr>
@@ -16542,14 +17196,7 @@
           <w:color w:val="0000FF"/>
           <w:sz w:val="24"/>
         </w:rPr>
-        <w:t>​</w:t>
-      </w:r>
-      <w:r>
-        <w:rPr>
-          <w:color w:val="0000FF"/>
-          <w:sz w:val="24"/>
-        </w:rPr>
-        <w:t xml:space="preserve"> </w:t>
+        <w:t xml:space="preserve">​ </w:t>
       </w:r>
       <w:r>
         <w:rPr>
@@ -16564,14 +17211,7 @@
           <w:color w:val="0000FF"/>
           <w:sz w:val="24"/>
         </w:rPr>
-        <w:t>​</w:t>
-      </w:r>
-      <w:r>
-        <w:rPr>
-          <w:color w:val="0000FF"/>
-          <w:sz w:val="24"/>
-        </w:rPr>
-        <w:t xml:space="preserve"> </w:t>
+        <w:t xml:space="preserve">​ </w:t>
       </w:r>
       <w:r>
         <w:rPr>
@@ -16654,27 +17294,40 @@
         </w:rPr>
         <w:t>​</w:t>
       </w:r>
-      <w:r>
-        <w:rPr>
-          <w:rFonts w:ascii="Consolas" w:eastAsia="Consolas" w:hAnsi="Consolas" w:cs="Consolas"/>
-          <w:color w:val="0000FF"/>
-          <w:sz w:val="24"/>
-        </w:rPr>
-        <w:t xml:space="preserve">System.out.println("Same </w:t>
-      </w:r>
-      <w:r>
-        <w:rPr>
-          <w:color w:val="0000FF"/>
-          <w:sz w:val="24"/>
-        </w:rPr>
-        <w:t>​</w:t>
-      </w:r>
-      <w:r>
-        <w:rPr>
-          <w:color w:val="0000FF"/>
-          <w:sz w:val="24"/>
-        </w:rPr>
-        <w:t xml:space="preserve"> </w:t>
+      <w:proofErr w:type="spellStart"/>
+      <w:proofErr w:type="gramStart"/>
+      <w:r>
+        <w:rPr>
+          <w:rFonts w:ascii="Consolas" w:eastAsia="Consolas" w:hAnsi="Consolas" w:cs="Consolas"/>
+          <w:color w:val="0000FF"/>
+          <w:sz w:val="24"/>
+        </w:rPr>
+        <w:t>System.out.println</w:t>
+      </w:r>
+      <w:proofErr w:type="spellEnd"/>
+      <w:r>
+        <w:rPr>
+          <w:rFonts w:ascii="Consolas" w:eastAsia="Consolas" w:hAnsi="Consolas" w:cs="Consolas"/>
+          <w:color w:val="0000FF"/>
+          <w:sz w:val="24"/>
+        </w:rPr>
+        <w:t>(</w:t>
+      </w:r>
+      <w:proofErr w:type="gramEnd"/>
+      <w:r>
+        <w:rPr>
+          <w:rFonts w:ascii="Consolas" w:eastAsia="Consolas" w:hAnsi="Consolas" w:cs="Consolas"/>
+          <w:color w:val="0000FF"/>
+          <w:sz w:val="24"/>
+        </w:rPr>
+        <w:t xml:space="preserve">"Same </w:t>
+      </w:r>
+      <w:r>
+        <w:rPr>
+          <w:color w:val="0000FF"/>
+          <w:sz w:val="24"/>
+        </w:rPr>
+        <w:t xml:space="preserve">​ </w:t>
       </w:r>
       <w:r>
         <w:rPr>
@@ -16757,13 +17410,33 @@
         </w:rPr>
         <w:t>​</w:t>
       </w:r>
-      <w:r>
-        <w:rPr>
-          <w:rFonts w:ascii="Consolas" w:eastAsia="Consolas" w:hAnsi="Consolas" w:cs="Consolas"/>
-          <w:color w:val="0000FF"/>
-          <w:sz w:val="24"/>
-        </w:rPr>
-        <w:t>System.out.println("Equals</w:t>
+      <w:proofErr w:type="spellStart"/>
+      <w:proofErr w:type="gramStart"/>
+      <w:r>
+        <w:rPr>
+          <w:rFonts w:ascii="Consolas" w:eastAsia="Consolas" w:hAnsi="Consolas" w:cs="Consolas"/>
+          <w:color w:val="0000FF"/>
+          <w:sz w:val="24"/>
+        </w:rPr>
+        <w:t>System.out.println</w:t>
+      </w:r>
+      <w:proofErr w:type="spellEnd"/>
+      <w:r>
+        <w:rPr>
+          <w:rFonts w:ascii="Consolas" w:eastAsia="Consolas" w:hAnsi="Consolas" w:cs="Consolas"/>
+          <w:color w:val="0000FF"/>
+          <w:sz w:val="24"/>
+        </w:rPr>
+        <w:t>(</w:t>
+      </w:r>
+      <w:proofErr w:type="gramEnd"/>
+      <w:r>
+        <w:rPr>
+          <w:rFonts w:ascii="Consolas" w:eastAsia="Consolas" w:hAnsi="Consolas" w:cs="Consolas"/>
+          <w:color w:val="0000FF"/>
+          <w:sz w:val="24"/>
+        </w:rPr>
+        <w:t>"Equals</w:t>
       </w:r>
       <w:r>
         <w:rPr>
@@ -16815,13 +17488,33 @@
         <w:spacing w:after="3" w:line="354" w:lineRule="auto"/>
         <w:ind w:left="1440" w:right="2738" w:firstLine="720"/>
       </w:pPr>
-      <w:r>
-        <w:rPr>
-          <w:rFonts w:ascii="Consolas" w:eastAsia="Consolas" w:hAnsi="Consolas" w:cs="Consolas"/>
-          <w:color w:val="0000FF"/>
-          <w:sz w:val="24"/>
-        </w:rPr>
-        <w:t>System.out.println("woofer</w:t>
+      <w:proofErr w:type="spellStart"/>
+      <w:proofErr w:type="gramStart"/>
+      <w:r>
+        <w:rPr>
+          <w:rFonts w:ascii="Consolas" w:eastAsia="Consolas" w:hAnsi="Consolas" w:cs="Consolas"/>
+          <w:color w:val="0000FF"/>
+          <w:sz w:val="24"/>
+        </w:rPr>
+        <w:t>System.out.println</w:t>
+      </w:r>
+      <w:proofErr w:type="spellEnd"/>
+      <w:r>
+        <w:rPr>
+          <w:rFonts w:ascii="Consolas" w:eastAsia="Consolas" w:hAnsi="Consolas" w:cs="Consolas"/>
+          <w:color w:val="0000FF"/>
+          <w:sz w:val="24"/>
+        </w:rPr>
+        <w:t>(</w:t>
+      </w:r>
+      <w:proofErr w:type="gramEnd"/>
+      <w:r>
+        <w:rPr>
+          <w:rFonts w:ascii="Consolas" w:eastAsia="Consolas" w:hAnsi="Consolas" w:cs="Consolas"/>
+          <w:color w:val="0000FF"/>
+          <w:sz w:val="24"/>
+        </w:rPr>
+        <w:t>"woofer</w:t>
       </w:r>
       <w:r>
         <w:rPr>
@@ -16977,6 +17670,7 @@
         <w:spacing w:after="3" w:line="271" w:lineRule="auto"/>
         <w:ind w:left="715" w:right="3707" w:hanging="10"/>
       </w:pPr>
+      <w:proofErr w:type="gramStart"/>
       <w:r>
         <w:rPr>
           <w:rFonts w:ascii="Consolas" w:eastAsia="Consolas" w:hAnsi="Consolas" w:cs="Consolas"/>
@@ -16985,6 +17679,7 @@
         </w:rPr>
         <w:t>public</w:t>
       </w:r>
+      <w:proofErr w:type="gramEnd"/>
       <w:r>
         <w:rPr>
           <w:color w:val="0000FF"/>
@@ -17081,6 +17776,7 @@
         <w:spacing w:after="134" w:line="271" w:lineRule="auto"/>
         <w:ind w:left="1450" w:right="3707" w:hanging="10"/>
       </w:pPr>
+      <w:proofErr w:type="gramStart"/>
       <w:r>
         <w:rPr>
           <w:rFonts w:ascii="Consolas" w:eastAsia="Consolas" w:hAnsi="Consolas" w:cs="Consolas"/>
@@ -17089,6 +17785,7 @@
         </w:rPr>
         <w:t>public</w:t>
       </w:r>
+      <w:proofErr w:type="gramEnd"/>
       <w:r>
         <w:rPr>
           <w:color w:val="0000FF"/>
@@ -17154,14 +17851,7 @@
           <w:color w:val="0000FF"/>
           <w:sz w:val="24"/>
         </w:rPr>
-        <w:t>​</w:t>
-      </w:r>
-      <w:r>
-        <w:rPr>
-          <w:color w:val="0000FF"/>
-          <w:sz w:val="24"/>
-        </w:rPr>
-        <w:t xml:space="preserve"> </w:t>
+        <w:t xml:space="preserve">​ </w:t>
       </w:r>
       <w:r>
         <w:rPr>
@@ -17191,51 +17881,47 @@
           <w:color w:val="0000FF"/>
           <w:sz w:val="24"/>
         </w:rPr>
-        <w:t>​</w:t>
-      </w:r>
-      <w:r>
-        <w:rPr>
-          <w:color w:val="0000FF"/>
-          <w:sz w:val="24"/>
-        </w:rPr>
-        <w:t xml:space="preserve"> </w:t>
-      </w:r>
-      <w:r>
-        <w:rPr>
-          <w:rFonts w:ascii="Consolas" w:eastAsia="Consolas" w:hAnsi="Consolas" w:cs="Consolas"/>
-          <w:color w:val="0000FF"/>
-          <w:sz w:val="24"/>
-        </w:rPr>
-        <w:t>args[])</w:t>
-      </w:r>
-      <w:r>
-        <w:rPr>
-          <w:color w:val="0000FF"/>
-          <w:sz w:val="24"/>
-        </w:rPr>
-        <w:t>​</w:t>
-      </w:r>
-      <w:r>
-        <w:rPr>
-          <w:rFonts w:ascii="Consolas" w:eastAsia="Consolas" w:hAnsi="Consolas" w:cs="Consolas"/>
-          <w:color w:val="0000FF"/>
-          <w:sz w:val="24"/>
-        </w:rPr>
-        <w:t xml:space="preserve"> </w:t>
-      </w:r>
-      <w:r>
-        <w:rPr>
-          <w:color w:val="0000FF"/>
-          <w:sz w:val="24"/>
-        </w:rPr>
-        <w:t>​</w:t>
-      </w:r>
-      <w:r>
-        <w:rPr>
-          <w:color w:val="0000FF"/>
-          <w:sz w:val="24"/>
-        </w:rPr>
-        <w:t xml:space="preserve"> </w:t>
+        <w:t xml:space="preserve">​ </w:t>
+      </w:r>
+      <w:proofErr w:type="spellStart"/>
+      <w:r>
+        <w:rPr>
+          <w:rFonts w:ascii="Consolas" w:eastAsia="Consolas" w:hAnsi="Consolas" w:cs="Consolas"/>
+          <w:color w:val="0000FF"/>
+          <w:sz w:val="24"/>
+        </w:rPr>
+        <w:t>args</w:t>
+      </w:r>
+      <w:proofErr w:type="spellEnd"/>
+      <w:r>
+        <w:rPr>
+          <w:rFonts w:ascii="Consolas" w:eastAsia="Consolas" w:hAnsi="Consolas" w:cs="Consolas"/>
+          <w:color w:val="0000FF"/>
+          <w:sz w:val="24"/>
+        </w:rPr>
+        <w:t>[])</w:t>
+      </w:r>
+      <w:r>
+        <w:rPr>
+          <w:color w:val="0000FF"/>
+          <w:sz w:val="24"/>
+        </w:rPr>
+        <w:t>​</w:t>
+      </w:r>
+      <w:r>
+        <w:rPr>
+          <w:rFonts w:ascii="Consolas" w:eastAsia="Consolas" w:hAnsi="Consolas" w:cs="Consolas"/>
+          <w:color w:val="0000FF"/>
+          <w:sz w:val="24"/>
+        </w:rPr>
+        <w:t xml:space="preserve"> </w:t>
+      </w:r>
+      <w:r>
+        <w:rPr>
+          <w:color w:val="0000FF"/>
+          <w:sz w:val="24"/>
+        </w:rPr>
+        <w:t xml:space="preserve">​ </w:t>
       </w:r>
       <w:r>
         <w:rPr>
@@ -17309,14 +17995,7 @@
           <w:color w:val="0000FF"/>
           <w:sz w:val="24"/>
         </w:rPr>
-        <w:t>​</w:t>
-      </w:r>
-      <w:r>
-        <w:rPr>
-          <w:color w:val="0000FF"/>
-          <w:sz w:val="24"/>
-        </w:rPr>
-        <w:t xml:space="preserve"> </w:t>
+        <w:t xml:space="preserve">​ </w:t>
       </w:r>
       <w:r>
         <w:rPr>
@@ -17356,20 +18035,30 @@
         </w:rPr>
         <w:t>new</w:t>
       </w:r>
-      <w:r>
-        <w:rPr>
-          <w:color w:val="0000FF"/>
-          <w:sz w:val="24"/>
-        </w:rPr>
-        <w:t>​</w:t>
-      </w:r>
-      <w:r>
-        <w:rPr>
-          <w:rFonts w:ascii="Consolas" w:eastAsia="Consolas" w:hAnsi="Consolas" w:cs="Consolas"/>
-          <w:color w:val="0000FF"/>
-          <w:sz w:val="24"/>
-        </w:rPr>
-        <w:t xml:space="preserve"> Dog();</w:t>
+      <w:proofErr w:type="gramStart"/>
+      <w:r>
+        <w:rPr>
+          <w:color w:val="0000FF"/>
+          <w:sz w:val="24"/>
+        </w:rPr>
+        <w:t>​</w:t>
+      </w:r>
+      <w:r>
+        <w:rPr>
+          <w:rFonts w:ascii="Consolas" w:eastAsia="Consolas" w:hAnsi="Consolas" w:cs="Consolas"/>
+          <w:color w:val="0000FF"/>
+          <w:sz w:val="24"/>
+        </w:rPr>
+        <w:t xml:space="preserve"> Dog</w:t>
+      </w:r>
+      <w:proofErr w:type="gramEnd"/>
+      <w:r>
+        <w:rPr>
+          <w:rFonts w:ascii="Consolas" w:eastAsia="Consolas" w:hAnsi="Consolas" w:cs="Consolas"/>
+          <w:color w:val="0000FF"/>
+          <w:sz w:val="24"/>
+        </w:rPr>
+        <w:t>();</w:t>
       </w:r>
       <w:r>
         <w:rPr>
@@ -17483,13 +18172,59 @@
         </w:rPr>
         <w:t>​</w:t>
       </w:r>
-      <w:r>
-        <w:rPr>
-          <w:rFonts w:ascii="Consolas" w:eastAsia="Consolas" w:hAnsi="Consolas" w:cs="Consolas"/>
-          <w:color w:val="0000FF"/>
-          <w:sz w:val="24"/>
-        </w:rPr>
-        <w:t xml:space="preserve">MyDog(); woofer.bark(); nipper.bark(); </w:t>
+      <w:proofErr w:type="spellStart"/>
+      <w:r>
+        <w:rPr>
+          <w:rFonts w:ascii="Consolas" w:eastAsia="Consolas" w:hAnsi="Consolas" w:cs="Consolas"/>
+          <w:color w:val="0000FF"/>
+          <w:sz w:val="24"/>
+        </w:rPr>
+        <w:t>MyDog</w:t>
+      </w:r>
+      <w:proofErr w:type="spellEnd"/>
+      <w:r>
+        <w:rPr>
+          <w:rFonts w:ascii="Consolas" w:eastAsia="Consolas" w:hAnsi="Consolas" w:cs="Consolas"/>
+          <w:color w:val="0000FF"/>
+          <w:sz w:val="24"/>
+        </w:rPr>
+        <w:t xml:space="preserve">(); </w:t>
+      </w:r>
+      <w:proofErr w:type="spellStart"/>
+      <w:r>
+        <w:rPr>
+          <w:rFonts w:ascii="Consolas" w:eastAsia="Consolas" w:hAnsi="Consolas" w:cs="Consolas"/>
+          <w:color w:val="0000FF"/>
+          <w:sz w:val="24"/>
+        </w:rPr>
+        <w:t>woofer.bark</w:t>
+      </w:r>
+      <w:proofErr w:type="spellEnd"/>
+      <w:r>
+        <w:rPr>
+          <w:rFonts w:ascii="Consolas" w:eastAsia="Consolas" w:hAnsi="Consolas" w:cs="Consolas"/>
+          <w:color w:val="0000FF"/>
+          <w:sz w:val="24"/>
+        </w:rPr>
+        <w:t xml:space="preserve">(); </w:t>
+      </w:r>
+      <w:proofErr w:type="spellStart"/>
+      <w:r>
+        <w:rPr>
+          <w:rFonts w:ascii="Consolas" w:eastAsia="Consolas" w:hAnsi="Consolas" w:cs="Consolas"/>
+          <w:color w:val="0000FF"/>
+          <w:sz w:val="24"/>
+        </w:rPr>
+        <w:t>nipper.bark</w:t>
+      </w:r>
+      <w:proofErr w:type="spellEnd"/>
+      <w:r>
+        <w:rPr>
+          <w:rFonts w:ascii="Consolas" w:eastAsia="Consolas" w:hAnsi="Consolas" w:cs="Consolas"/>
+          <w:color w:val="0000FF"/>
+          <w:sz w:val="24"/>
+        </w:rPr>
+        <w:t xml:space="preserve">(); </w:t>
       </w:r>
     </w:p>
     <w:p>
@@ -17575,6 +18310,378 @@
           <w:rFonts w:ascii="Times New Roman" w:eastAsia="Times New Roman" w:hAnsi="Times New Roman" w:cs="Times New Roman"/>
           <w:b/>
           <w:sz w:val="28"/>
+        </w:rPr>
+        <w:t xml:space="preserve"> </w:t>
+      </w:r>
+    </w:p>
+    <w:p>
+      <w:pPr>
+        <w:spacing w:after="0" w:line="244" w:lineRule="auto"/>
+        <w:ind w:left="10" w:hanging="10"/>
+        <w:rPr>
+          <w:rFonts w:ascii="Times New Roman" w:eastAsia="Times New Roman" w:hAnsi="Times New Roman" w:cs="Times New Roman"/>
+          <w:sz w:val="28"/>
+        </w:rPr>
+      </w:pPr>
+      <w:r>
+        <w:rPr>
+          <w:rFonts w:ascii="Times New Roman" w:eastAsia="Times New Roman" w:hAnsi="Times New Roman" w:cs="Times New Roman"/>
+          <w:b/>
+          <w:sz w:val="28"/>
+          <w:u w:val="single" w:color="000000"/>
+        </w:rPr>
+        <w:t>_____</w:t>
+      </w:r>
+      <w:r>
+        <w:rPr>
+          <w:rFonts w:ascii="Consolas" w:eastAsia="Consolas" w:hAnsi="Consolas" w:cs="Consolas"/>
+          <w:color w:val="0000FF"/>
+          <w:sz w:val="24"/>
+        </w:rPr>
+        <w:t xml:space="preserve"> </w:t>
+      </w:r>
+      <w:r>
+        <w:rPr>
+          <w:rFonts w:ascii="Consolas" w:eastAsia="Consolas" w:hAnsi="Consolas" w:cs="Consolas"/>
+          <w:color w:val="0000FF"/>
+          <w:sz w:val="24"/>
+        </w:rPr>
+        <w:t>Dog</w:t>
+      </w:r>
+      <w:r>
+        <w:rPr>
+          <w:color w:val="0000FF"/>
+          <w:sz w:val="24"/>
+        </w:rPr>
+        <w:t>​</w:t>
+      </w:r>
+      <w:r>
+        <w:rPr>
+          <w:rFonts w:ascii="Consolas" w:eastAsia="Consolas" w:hAnsi="Consolas" w:cs="Consolas"/>
+          <w:color w:val="0000FF"/>
+          <w:sz w:val="24"/>
+        </w:rPr>
+        <w:t xml:space="preserve"> </w:t>
+      </w:r>
+      <w:r>
+        <w:rPr>
+          <w:color w:val="0000FF"/>
+          <w:sz w:val="24"/>
+        </w:rPr>
+        <w:t>​</w:t>
+      </w:r>
+      <w:r>
+        <w:rPr>
+          <w:rFonts w:ascii="Consolas" w:eastAsia="Consolas" w:hAnsi="Consolas" w:cs="Consolas"/>
+          <w:color w:val="0000FF"/>
+          <w:sz w:val="24"/>
+        </w:rPr>
+        <w:t>-</w:t>
+      </w:r>
+      <w:r>
+        <w:rPr>
+          <w:color w:val="0000FF"/>
+          <w:sz w:val="24"/>
+        </w:rPr>
+        <w:t>​</w:t>
+      </w:r>
+      <w:r>
+        <w:rPr>
+          <w:rFonts w:ascii="Consolas" w:eastAsia="Consolas" w:hAnsi="Consolas" w:cs="Consolas"/>
+          <w:color w:val="0000FF"/>
+          <w:sz w:val="24"/>
+        </w:rPr>
+        <w:t xml:space="preserve"> </w:t>
+      </w:r>
+      <w:r>
+        <w:rPr>
+          <w:color w:val="0000FF"/>
+          <w:sz w:val="24"/>
+        </w:rPr>
+        <w:t>​</w:t>
+      </w:r>
+      <w:r>
+        <w:rPr>
+          <w:rFonts w:ascii="Consolas" w:eastAsia="Consolas" w:hAnsi="Consolas" w:cs="Consolas"/>
+          <w:color w:val="0000FF"/>
+          <w:sz w:val="24"/>
+        </w:rPr>
+        <w:t>bark</w:t>
+      </w:r>
+      <w:r>
+        <w:rPr>
+          <w:color w:val="0000FF"/>
+          <w:sz w:val="24"/>
+        </w:rPr>
+        <w:t>​</w:t>
+      </w:r>
+      <w:r>
+        <w:rPr>
+          <w:rFonts w:ascii="Consolas" w:eastAsia="Consolas" w:hAnsi="Consolas" w:cs="Consolas"/>
+          <w:color w:val="0000FF"/>
+          <w:sz w:val="24"/>
+        </w:rPr>
+        <w:t xml:space="preserve"> </w:t>
+      </w:r>
+      <w:r>
+        <w:rPr>
+          <w:color w:val="0000FF"/>
+          <w:sz w:val="24"/>
+        </w:rPr>
+        <w:t>​</w:t>
+      </w:r>
+      <w:r>
+        <w:rPr>
+          <w:rFonts w:ascii="Consolas" w:eastAsia="Consolas" w:hAnsi="Consolas" w:cs="Consolas"/>
+          <w:color w:val="0000FF"/>
+          <w:sz w:val="24"/>
+        </w:rPr>
+        <w:t>-</w:t>
+      </w:r>
+      <w:r>
+        <w:rPr>
+          <w:color w:val="0000FF"/>
+          <w:sz w:val="24"/>
+        </w:rPr>
+        <w:t>​</w:t>
+      </w:r>
+      <w:r>
+        <w:rPr>
+          <w:rFonts w:ascii="Times New Roman" w:eastAsia="Times New Roman" w:hAnsi="Times New Roman" w:cs="Times New Roman"/>
+          <w:b/>
+          <w:sz w:val="28"/>
+          <w:u w:val="single" w:color="000000"/>
+        </w:rPr>
+        <w:t>_____________________________________</w:t>
+      </w:r>
+      <w:r>
+        <w:rPr>
+          <w:rFonts w:ascii="Times New Roman" w:eastAsia="Times New Roman" w:hAnsi="Times New Roman" w:cs="Times New Roman"/>
+          <w:sz w:val="28"/>
+        </w:rPr>
+        <w:t xml:space="preserve"> </w:t>
+      </w:r>
+    </w:p>
+    <w:p>
+      <w:pPr>
+        <w:spacing w:after="0" w:line="244" w:lineRule="auto"/>
+        <w:ind w:left="10" w:hanging="10"/>
+      </w:pPr>
+      <w:r>
+        <w:rPr>
+          <w:rFonts w:ascii="Times New Roman" w:eastAsia="Times New Roman" w:hAnsi="Times New Roman" w:cs="Times New Roman"/>
+          <w:b/>
+          <w:sz w:val="28"/>
+          <w:u w:val="single" w:color="000000"/>
+        </w:rPr>
+        <w:t>___</w:t>
+      </w:r>
+      <w:r>
+        <w:rPr>
+          <w:rFonts w:ascii="Times New Roman" w:eastAsia="Times New Roman" w:hAnsi="Times New Roman" w:cs="Times New Roman"/>
+          <w:b/>
+          <w:sz w:val="28"/>
+          <w:u w:val="single" w:color="000000"/>
+        </w:rPr>
+        <w:t>__</w:t>
+      </w:r>
+      <w:r>
+        <w:rPr>
+          <w:rFonts w:ascii="Consolas" w:eastAsia="Consolas" w:hAnsi="Consolas" w:cs="Consolas"/>
+          <w:color w:val="0000FF"/>
+          <w:sz w:val="24"/>
+        </w:rPr>
+        <w:t xml:space="preserve"> </w:t>
+      </w:r>
+      <w:proofErr w:type="gramStart"/>
+      <w:r>
+        <w:rPr>
+          <w:rFonts w:ascii="Consolas" w:eastAsia="Consolas" w:hAnsi="Consolas" w:cs="Consolas"/>
+          <w:color w:val="0000FF"/>
+          <w:sz w:val="24"/>
+        </w:rPr>
+        <w:t>woofer</w:t>
+      </w:r>
+      <w:proofErr w:type="gramEnd"/>
+      <w:r>
+        <w:rPr>
+          <w:color w:val="0000FF"/>
+          <w:sz w:val="24"/>
+        </w:rPr>
+        <w:t>​</w:t>
+      </w:r>
+      <w:r>
+        <w:rPr>
+          <w:rFonts w:ascii="Consolas" w:eastAsia="Consolas" w:hAnsi="Consolas" w:cs="Consolas"/>
+          <w:color w:val="0000FF"/>
+          <w:sz w:val="24"/>
+        </w:rPr>
+        <w:t xml:space="preserve"> </w:t>
+      </w:r>
+      <w:r>
+        <w:rPr>
+          <w:color w:val="0000FF"/>
+          <w:sz w:val="24"/>
+        </w:rPr>
+        <w:t>​</w:t>
+      </w:r>
+      <w:r>
+        <w:rPr>
+          <w:rFonts w:ascii="Consolas" w:eastAsia="Consolas" w:hAnsi="Consolas" w:cs="Consolas"/>
+          <w:color w:val="0000FF"/>
+          <w:sz w:val="24"/>
+        </w:rPr>
+        <w:t>-</w:t>
+      </w:r>
+      <w:r>
+        <w:rPr>
+          <w:color w:val="0000FF"/>
+          <w:sz w:val="24"/>
+        </w:rPr>
+        <w:t>​</w:t>
+      </w:r>
+      <w:r>
+        <w:rPr>
+          <w:rFonts w:ascii="Consolas" w:eastAsia="Consolas" w:hAnsi="Consolas" w:cs="Consolas"/>
+          <w:color w:val="0000FF"/>
+          <w:sz w:val="24"/>
+        </w:rPr>
+        <w:t xml:space="preserve"> </w:t>
+      </w:r>
+      <w:r>
+        <w:rPr>
+          <w:color w:val="0000FF"/>
+          <w:sz w:val="24"/>
+        </w:rPr>
+        <w:t>​</w:t>
+      </w:r>
+      <w:r>
+        <w:rPr>
+          <w:rFonts w:ascii="Consolas" w:eastAsia="Consolas" w:hAnsi="Consolas" w:cs="Consolas"/>
+          <w:color w:val="0000FF"/>
+          <w:sz w:val="24"/>
+        </w:rPr>
+        <w:t>bark</w:t>
+      </w:r>
+      <w:r>
+        <w:rPr>
+          <w:color w:val="0000FF"/>
+          <w:sz w:val="24"/>
+        </w:rPr>
+        <w:t>​</w:t>
+      </w:r>
+      <w:r>
+        <w:rPr>
+          <w:rFonts w:ascii="Consolas" w:eastAsia="Consolas" w:hAnsi="Consolas" w:cs="Consolas"/>
+          <w:color w:val="0000FF"/>
+          <w:sz w:val="24"/>
+        </w:rPr>
+        <w:t xml:space="preserve"> </w:t>
+      </w:r>
+      <w:r>
+        <w:rPr>
+          <w:color w:val="0000FF"/>
+          <w:sz w:val="24"/>
+        </w:rPr>
+        <w:t>​</w:t>
+      </w:r>
+      <w:r>
+        <w:rPr>
+          <w:rFonts w:ascii="Times New Roman" w:eastAsia="Times New Roman" w:hAnsi="Times New Roman" w:cs="Times New Roman"/>
+          <w:b/>
+          <w:sz w:val="28"/>
+          <w:u w:val="single" w:color="000000"/>
+        </w:rPr>
+        <w:t>_______</w:t>
+      </w:r>
+      <w:r>
+        <w:rPr>
+          <w:rFonts w:ascii="Times New Roman" w:eastAsia="Times New Roman" w:hAnsi="Times New Roman" w:cs="Times New Roman"/>
+          <w:b/>
+          <w:sz w:val="28"/>
+          <w:u w:val="single" w:color="000000"/>
+        </w:rPr>
+        <w:t>____________________________</w:t>
+      </w:r>
+      <w:r>
+        <w:rPr>
+          <w:rFonts w:ascii="Times New Roman" w:eastAsia="Times New Roman" w:hAnsi="Times New Roman" w:cs="Times New Roman"/>
+          <w:sz w:val="28"/>
+        </w:rPr>
+        <w:t xml:space="preserve"> </w:t>
+      </w:r>
+    </w:p>
+    <w:p>
+      <w:pPr>
+        <w:spacing w:after="0"/>
+      </w:pPr>
+      <w:r>
+        <w:rPr>
+          <w:rFonts w:ascii="Courier New" w:eastAsia="Courier New" w:hAnsi="Courier New" w:cs="Courier New"/>
+          <w:sz w:val="24"/>
+        </w:rPr>
+        <w:t xml:space="preserve"> </w:t>
+      </w:r>
+    </w:p>
+    <w:p>
+      <w:pPr>
+        <w:spacing w:after="16"/>
+        <w:ind w:left="360"/>
+      </w:pPr>
+      <w:r>
+        <w:rPr>
+          <w:rFonts w:ascii="Arial" w:eastAsia="Arial" w:hAnsi="Arial" w:cs="Arial"/>
+          <w:sz w:val="18"/>
+        </w:rPr>
+        <w:t xml:space="preserve"> </w:t>
+      </w:r>
+    </w:p>
+    <w:p>
+      <w:pPr>
+        <w:spacing w:after="19"/>
+        <w:ind w:left="360"/>
+      </w:pPr>
+      <w:r>
+        <w:rPr>
+          <w:rFonts w:ascii="Arial" w:eastAsia="Arial" w:hAnsi="Arial" w:cs="Arial"/>
+        </w:rPr>
+        <w:t xml:space="preserve"> </w:t>
+      </w:r>
+    </w:p>
+    <w:p>
+      <w:pPr>
+        <w:spacing w:after="137"/>
+        <w:ind w:left="-5" w:hanging="10"/>
+      </w:pPr>
+      <w:proofErr w:type="gramStart"/>
+      <w:r>
+        <w:rPr>
+          <w:rFonts w:ascii="Times New Roman" w:eastAsia="Times New Roman" w:hAnsi="Times New Roman" w:cs="Times New Roman"/>
+          <w:b/>
+          <w:i/>
+          <w:sz w:val="24"/>
+        </w:rPr>
+        <w:lastRenderedPageBreak/>
+        <w:t>Explanation</w:t>
+      </w:r>
+      <w:r>
+        <w:rPr>
+          <w:sz w:val="25"/>
+        </w:rPr>
+        <w:t>​</w:t>
+      </w:r>
+      <w:r>
+        <w:rPr>
+          <w:rFonts w:ascii="Times New Roman" w:eastAsia="Times New Roman" w:hAnsi="Times New Roman" w:cs="Times New Roman"/>
+          <w:sz w:val="24"/>
+        </w:rPr>
+        <w:t>:</w:t>
+      </w:r>
+      <w:proofErr w:type="gramEnd"/>
+      <w:r>
+        <w:rPr>
+          <w:rFonts w:ascii="Times New Roman" w:eastAsia="Times New Roman" w:hAnsi="Times New Roman" w:cs="Times New Roman"/>
+          <w:sz w:val="24"/>
         </w:rPr>
         <w:t xml:space="preserve"> </w:t>
       </w:r>
@@ -17624,120 +18731,15 @@
       </w:pPr>
       <w:r>
         <w:rPr>
-          <w:rFonts w:ascii="Courier New" w:eastAsia="Courier New" w:hAnsi="Courier New" w:cs="Courier New"/>
-          <w:sz w:val="24"/>
+          <w:rFonts w:ascii="Times New Roman" w:eastAsia="Times New Roman" w:hAnsi="Times New Roman" w:cs="Times New Roman"/>
+          <w:b/>
+          <w:sz w:val="28"/>
         </w:rPr>
         <w:t xml:space="preserve"> </w:t>
       </w:r>
     </w:p>
     <w:p>
       <w:pPr>
-        <w:spacing w:after="16"/>
-        <w:ind w:left="360"/>
-      </w:pPr>
-      <w:r>
-        <w:rPr>
-          <w:rFonts w:ascii="Arial" w:eastAsia="Arial" w:hAnsi="Arial" w:cs="Arial"/>
-          <w:sz w:val="18"/>
-        </w:rPr>
-        <w:t xml:space="preserve"> </w:t>
-      </w:r>
-    </w:p>
-    <w:p>
-      <w:pPr>
-        <w:spacing w:after="19"/>
-        <w:ind w:left="360"/>
-      </w:pPr>
-      <w:r>
-        <w:rPr>
-          <w:rFonts w:ascii="Arial" w:eastAsia="Arial" w:hAnsi="Arial" w:cs="Arial"/>
-        </w:rPr>
-        <w:t xml:space="preserve"> </w:t>
-      </w:r>
-    </w:p>
-    <w:p>
-      <w:pPr>
-        <w:spacing w:after="137"/>
-        <w:ind w:left="-5" w:hanging="10"/>
-      </w:pPr>
-      <w:r>
-        <w:rPr>
-          <w:rFonts w:ascii="Times New Roman" w:eastAsia="Times New Roman" w:hAnsi="Times New Roman" w:cs="Times New Roman"/>
-          <w:b/>
-          <w:i/>
-          <w:sz w:val="24"/>
-        </w:rPr>
-        <w:t>Explanation</w:t>
-      </w:r>
-      <w:r>
-        <w:rPr>
-          <w:sz w:val="25"/>
-        </w:rPr>
-        <w:t>​</w:t>
-      </w:r>
-      <w:r>
-        <w:rPr>
-          <w:rFonts w:ascii="Times New Roman" w:eastAsia="Times New Roman" w:hAnsi="Times New Roman" w:cs="Times New Roman"/>
-          <w:sz w:val="24"/>
-        </w:rPr>
-        <w:t xml:space="preserve">: </w:t>
-      </w:r>
-    </w:p>
-    <w:p>
-      <w:pPr>
-        <w:spacing w:after="0" w:line="244" w:lineRule="auto"/>
-        <w:ind w:left="10" w:hanging="10"/>
-        <w:jc w:val="center"/>
-      </w:pPr>
-      <w:r>
-        <w:rPr>
-          <w:rFonts w:ascii="Times New Roman" w:eastAsia="Times New Roman" w:hAnsi="Times New Roman" w:cs="Times New Roman"/>
-          <w:b/>
-          <w:sz w:val="28"/>
-          <w:u w:val="single" w:color="000000"/>
-        </w:rPr>
-        <w:lastRenderedPageBreak/>
-        <w:t>__________________________________________________________________________</w:t>
-      </w:r>
-      <w:r>
-        <w:rPr>
-          <w:rFonts w:ascii="Times New Roman" w:eastAsia="Times New Roman" w:hAnsi="Times New Roman" w:cs="Times New Roman"/>
-          <w:sz w:val="28"/>
-        </w:rPr>
-        <w:t xml:space="preserve"> </w:t>
-      </w:r>
-      <w:r>
-        <w:rPr>
-          <w:rFonts w:ascii="Times New Roman" w:eastAsia="Times New Roman" w:hAnsi="Times New Roman" w:cs="Times New Roman"/>
-          <w:b/>
-          <w:sz w:val="28"/>
-          <w:u w:val="single" w:color="000000"/>
-        </w:rPr>
-        <w:t>__________________________________________________________________________</w:t>
-      </w:r>
-      <w:r>
-        <w:rPr>
-          <w:rFonts w:ascii="Times New Roman" w:eastAsia="Times New Roman" w:hAnsi="Times New Roman" w:cs="Times New Roman"/>
-          <w:sz w:val="28"/>
-        </w:rPr>
-        <w:t xml:space="preserve"> </w:t>
-      </w:r>
-    </w:p>
-    <w:p>
-      <w:pPr>
-        <w:spacing w:after="0"/>
-      </w:pPr>
-      <w:r>
-        <w:rPr>
-          <w:rFonts w:ascii="Times New Roman" w:eastAsia="Times New Roman" w:hAnsi="Times New Roman" w:cs="Times New Roman"/>
-          <w:b/>
-          <w:sz w:val="28"/>
-        </w:rPr>
-        <w:t xml:space="preserve"> </w:t>
-      </w:r>
-    </w:p>
-    <w:p>
-      <w:pPr>
         <w:spacing w:after="115"/>
         <w:ind w:left="-5" w:hanging="10"/>
       </w:pPr>
@@ -17846,6 +18848,7 @@
         </w:rPr>
         <w:t>Development</w:t>
       </w:r>
+      <w:proofErr w:type="gramStart"/>
       <w:r>
         <w:rPr>
           <w:sz w:val="24"/>
@@ -17867,7 +18870,15 @@
           <w:rFonts w:ascii="Times New Roman" w:eastAsia="Times New Roman" w:hAnsi="Times New Roman" w:cs="Times New Roman"/>
           <w:sz w:val="24"/>
         </w:rPr>
-        <w:t>(Question</w:t>
+        <w:t>(</w:t>
+      </w:r>
+      <w:proofErr w:type="gramEnd"/>
+      <w:r>
+        <w:rPr>
+          <w:rFonts w:ascii="Times New Roman" w:eastAsia="Times New Roman" w:hAnsi="Times New Roman" w:cs="Times New Roman"/>
+          <w:sz w:val="24"/>
+        </w:rPr>
+        <w:t>Question</w:t>
       </w:r>
       <w:r>
         <w:rPr>
@@ -18103,13 +19114,7 @@
         <w:rPr>
           <w:sz w:val="24"/>
         </w:rPr>
-        <w:t>​</w:t>
-      </w:r>
-      <w:r>
-        <w:rPr>
-          <w:sz w:val="24"/>
-        </w:rPr>
-        <w:t xml:space="preserve"> </w:t>
+        <w:t xml:space="preserve">​ </w:t>
       </w:r>
       <w:r>
         <w:rPr>
@@ -18135,13 +19140,7 @@
         <w:rPr>
           <w:sz w:val="24"/>
         </w:rPr>
-        <w:t>​</w:t>
-      </w:r>
-      <w:r>
-        <w:rPr>
-          <w:sz w:val="24"/>
-        </w:rPr>
-        <w:t xml:space="preserve"> </w:t>
+        <w:t xml:space="preserve">​ </w:t>
       </w:r>
       <w:r>
         <w:rPr>
@@ -18167,13 +19166,7 @@
         <w:rPr>
           <w:sz w:val="24"/>
         </w:rPr>
-        <w:t>​</w:t>
-      </w:r>
-      <w:r>
-        <w:rPr>
-          <w:sz w:val="24"/>
-        </w:rPr>
-        <w:t xml:space="preserve"> </w:t>
+        <w:t xml:space="preserve">​ </w:t>
       </w:r>
       <w:r>
         <w:rPr>
@@ -18199,13 +19192,7 @@
         <w:rPr>
           <w:sz w:val="24"/>
         </w:rPr>
-        <w:t>​</w:t>
-      </w:r>
-      <w:r>
-        <w:rPr>
-          <w:sz w:val="24"/>
-        </w:rPr>
-        <w:t xml:space="preserve"> </w:t>
+        <w:t xml:space="preserve">​ </w:t>
       </w:r>
       <w:r>
         <w:rPr>
@@ -18231,13 +19218,7 @@
         <w:rPr>
           <w:sz w:val="24"/>
         </w:rPr>
-        <w:t>​</w:t>
-      </w:r>
-      <w:r>
-        <w:rPr>
-          <w:sz w:val="24"/>
-        </w:rPr>
-        <w:t xml:space="preserve"> </w:t>
+        <w:t xml:space="preserve">​ </w:t>
       </w:r>
       <w:r>
         <w:rPr>
@@ -18277,6 +19258,7 @@
         <w:spacing w:after="90" w:line="271" w:lineRule="auto"/>
         <w:ind w:left="370" w:right="3707" w:hanging="10"/>
       </w:pPr>
+      <w:proofErr w:type="gramStart"/>
       <w:r>
         <w:rPr>
           <w:rFonts w:ascii="Consolas" w:eastAsia="Consolas" w:hAnsi="Consolas" w:cs="Consolas"/>
@@ -18285,6 +19267,7 @@
         </w:rPr>
         <w:t>x</w:t>
       </w:r>
+      <w:proofErr w:type="gramEnd"/>
       <w:r>
         <w:rPr>
           <w:color w:val="0000FF"/>
@@ -18575,14 +19558,7 @@
           <w:color w:val="0000FF"/>
           <w:sz w:val="24"/>
         </w:rPr>
-        <w:t>​</w:t>
-      </w:r>
-      <w:r>
-        <w:rPr>
-          <w:color w:val="0000FF"/>
-          <w:sz w:val="24"/>
-        </w:rPr>
-        <w:t xml:space="preserve"> </w:t>
+        <w:t xml:space="preserve">​ </w:t>
       </w:r>
       <w:r>
         <w:rPr>
@@ -18651,13 +19627,7 @@
         <w:rPr>
           <w:sz w:val="24"/>
         </w:rPr>
-        <w:t>​</w:t>
-      </w:r>
-      <w:r>
-        <w:rPr>
-          <w:sz w:val="24"/>
-        </w:rPr>
-        <w:t xml:space="preserve"> </w:t>
+        <w:t xml:space="preserve">​ </w:t>
       </w:r>
       <w:r>
         <w:rPr>
@@ -18683,13 +19653,7 @@
         <w:rPr>
           <w:sz w:val="24"/>
         </w:rPr>
-        <w:t>​</w:t>
-      </w:r>
-      <w:r>
-        <w:rPr>
-          <w:sz w:val="24"/>
-        </w:rPr>
-        <w:t xml:space="preserve"> </w:t>
+        <w:t xml:space="preserve">​ </w:t>
       </w:r>
       <w:r>
         <w:rPr>
@@ -18715,13 +19679,7 @@
         <w:rPr>
           <w:sz w:val="24"/>
         </w:rPr>
-        <w:t>​</w:t>
-      </w:r>
-      <w:r>
-        <w:rPr>
-          <w:sz w:val="24"/>
-        </w:rPr>
-        <w:t xml:space="preserve"> </w:t>
+        <w:t xml:space="preserve">​ </w:t>
       </w:r>
       <w:r>
         <w:rPr>
@@ -18747,13 +19705,7 @@
         <w:rPr>
           <w:sz w:val="24"/>
         </w:rPr>
-        <w:t>​</w:t>
-      </w:r>
-      <w:r>
-        <w:rPr>
-          <w:sz w:val="24"/>
-        </w:rPr>
-        <w:t xml:space="preserve"> </w:t>
+        <w:t xml:space="preserve">​ </w:t>
       </w:r>
       <w:r>
         <w:rPr>
@@ -18779,13 +19731,7 @@
         <w:rPr>
           <w:sz w:val="24"/>
         </w:rPr>
-        <w:t>​</w:t>
-      </w:r>
-      <w:r>
-        <w:rPr>
-          <w:sz w:val="24"/>
-        </w:rPr>
-        <w:t xml:space="preserve"> </w:t>
+        <w:t xml:space="preserve">​ </w:t>
       </w:r>
       <w:r>
         <w:rPr>
@@ -18811,13 +19757,7 @@
         <w:rPr>
           <w:sz w:val="24"/>
         </w:rPr>
-        <w:t>​</w:t>
-      </w:r>
-      <w:r>
-        <w:rPr>
-          <w:sz w:val="24"/>
-        </w:rPr>
-        <w:t xml:space="preserve"> </w:t>
+        <w:t xml:space="preserve">​ </w:t>
       </w:r>
       <w:r>
         <w:rPr>
@@ -18843,13 +19783,7 @@
         <w:rPr>
           <w:sz w:val="24"/>
         </w:rPr>
-        <w:t>​</w:t>
-      </w:r>
-      <w:r>
-        <w:rPr>
-          <w:sz w:val="24"/>
-        </w:rPr>
-        <w:t xml:space="preserve"> </w:t>
+        <w:t xml:space="preserve">​ </w:t>
       </w:r>
       <w:r>
         <w:rPr>
@@ -18862,13 +19796,7 @@
         <w:rPr>
           <w:sz w:val="24"/>
         </w:rPr>
-        <w:t>​</w:t>
-      </w:r>
-      <w:r>
-        <w:rPr>
-          <w:sz w:val="24"/>
-        </w:rPr>
-        <w:t xml:space="preserve"> </w:t>
+        <w:t xml:space="preserve">​ </w:t>
       </w:r>
       <w:r>
         <w:rPr>
@@ -18907,14 +19835,9 @@
         <w:rPr>
           <w:sz w:val="24"/>
         </w:rPr>
-        <w:t>​</w:t>
-      </w:r>
-      <w:r>
-        <w:rPr>
-          <w:sz w:val="24"/>
-        </w:rPr>
-        <w:t xml:space="preserve"> ​</w:t>
-      </w:r>
+        <w:t>​ ​</w:t>
+      </w:r>
+      <w:proofErr w:type="gramStart"/>
       <w:r>
         <w:rPr>
           <w:rFonts w:ascii="Times New Roman" w:eastAsia="Times New Roman" w:hAnsi="Times New Roman" w:cs="Times New Roman"/>
@@ -18935,6 +19858,7 @@
         </w:rPr>
         <w:t>it</w:t>
       </w:r>
+      <w:proofErr w:type="gramEnd"/>
       <w:r>
         <w:rPr>
           <w:sz w:val="24"/>
@@ -19172,13 +20096,7 @@
         <w:rPr>
           <w:sz w:val="24"/>
         </w:rPr>
-        <w:t>​</w:t>
-      </w:r>
-      <w:r>
-        <w:rPr>
-          <w:sz w:val="24"/>
-        </w:rPr>
-        <w:t xml:space="preserve"> </w:t>
+        <w:t xml:space="preserve">​ </w:t>
       </w:r>
       <w:r>
         <w:rPr>
@@ -19204,13 +20122,7 @@
         <w:rPr>
           <w:sz w:val="24"/>
         </w:rPr>
-        <w:t>​</w:t>
-      </w:r>
-      <w:r>
-        <w:rPr>
-          <w:sz w:val="24"/>
-        </w:rPr>
-        <w:t xml:space="preserve"> </w:t>
+        <w:t xml:space="preserve">​ </w:t>
       </w:r>
       <w:r>
         <w:rPr>
@@ -19236,13 +20148,7 @@
         <w:rPr>
           <w:sz w:val="24"/>
         </w:rPr>
-        <w:t>​</w:t>
-      </w:r>
-      <w:r>
-        <w:rPr>
-          <w:sz w:val="24"/>
-        </w:rPr>
-        <w:t xml:space="preserve"> </w:t>
+        <w:t xml:space="preserve">​ </w:t>
       </w:r>
       <w:r>
         <w:rPr>
@@ -19268,13 +20174,7 @@
         <w:rPr>
           <w:sz w:val="24"/>
         </w:rPr>
-        <w:t>​</w:t>
-      </w:r>
-      <w:r>
-        <w:rPr>
-          <w:sz w:val="24"/>
-        </w:rPr>
-        <w:t xml:space="preserve"> </w:t>
+        <w:t xml:space="preserve">​ </w:t>
       </w:r>
       <w:r>
         <w:rPr>
@@ -19326,13 +20226,7 @@
         <w:rPr>
           <w:sz w:val="24"/>
         </w:rPr>
-        <w:t>​</w:t>
-      </w:r>
-      <w:r>
-        <w:rPr>
-          <w:sz w:val="24"/>
-        </w:rPr>
-        <w:t xml:space="preserve"> </w:t>
+        <w:t xml:space="preserve">​ </w:t>
       </w:r>
       <w:r>
         <w:rPr>
@@ -19358,13 +20252,7 @@
         <w:rPr>
           <w:sz w:val="24"/>
         </w:rPr>
-        <w:t>​</w:t>
-      </w:r>
-      <w:r>
-        <w:rPr>
-          <w:sz w:val="24"/>
-        </w:rPr>
-        <w:t xml:space="preserve"> </w:t>
+        <w:t xml:space="preserve">​ </w:t>
       </w:r>
       <w:r>
         <w:rPr>
@@ -19390,13 +20278,7 @@
         <w:rPr>
           <w:sz w:val="24"/>
         </w:rPr>
-        <w:t>​</w:t>
-      </w:r>
-      <w:r>
-        <w:rPr>
-          <w:sz w:val="24"/>
-        </w:rPr>
-        <w:t xml:space="preserve"> </w:t>
+        <w:t xml:space="preserve">​ </w:t>
       </w:r>
       <w:r>
         <w:rPr>
@@ -19422,13 +20304,7 @@
         <w:rPr>
           <w:sz w:val="24"/>
         </w:rPr>
-        <w:t>​</w:t>
-      </w:r>
-      <w:r>
-        <w:rPr>
-          <w:sz w:val="24"/>
-        </w:rPr>
-        <w:t xml:space="preserve"> </w:t>
+        <w:t xml:space="preserve">​ </w:t>
       </w:r>
       <w:r>
         <w:rPr>
@@ -19454,13 +20330,7 @@
         <w:rPr>
           <w:sz w:val="24"/>
         </w:rPr>
-        <w:t>​</w:t>
-      </w:r>
-      <w:r>
-        <w:rPr>
-          <w:sz w:val="24"/>
-        </w:rPr>
-        <w:t xml:space="preserve"> </w:t>
+        <w:t xml:space="preserve">​ </w:t>
       </w:r>
       <w:r>
         <w:rPr>
@@ -19486,13 +20356,7 @@
         <w:rPr>
           <w:sz w:val="24"/>
         </w:rPr>
-        <w:t>​</w:t>
-      </w:r>
-      <w:r>
-        <w:rPr>
-          <w:sz w:val="24"/>
-        </w:rPr>
-        <w:t xml:space="preserve"> </w:t>
+        <w:t xml:space="preserve">​ </w:t>
       </w:r>
       <w:r>
         <w:rPr>
@@ -19518,13 +20382,7 @@
         <w:rPr>
           <w:sz w:val="24"/>
         </w:rPr>
-        <w:t>​</w:t>
-      </w:r>
-      <w:r>
-        <w:rPr>
-          <w:sz w:val="24"/>
-        </w:rPr>
-        <w:t xml:space="preserve"> </w:t>
+        <w:t xml:space="preserve">​ </w:t>
       </w:r>
       <w:r>
         <w:rPr>
@@ -19615,7 +20473,27 @@
         <w:rPr>
           <w:sz w:val="24"/>
         </w:rPr>
-        <w:t>​</w:t>
+        <w:t>​ ​</w:t>
+      </w:r>
+      <w:r>
+        <w:rPr>
+          <w:rFonts w:ascii="Times New Roman" w:eastAsia="Times New Roman" w:hAnsi="Times New Roman" w:cs="Times New Roman"/>
+          <w:sz w:val="24"/>
+        </w:rPr>
+        <w:t>the</w:t>
+      </w:r>
+      <w:r>
+        <w:rPr>
+          <w:sz w:val="24"/>
+        </w:rPr>
+        <w:t>​</w:t>
+      </w:r>
+      <w:r>
+        <w:rPr>
+          <w:rFonts w:ascii="Times New Roman" w:eastAsia="Times New Roman" w:hAnsi="Times New Roman" w:cs="Times New Roman"/>
+          <w:sz w:val="24"/>
+        </w:rPr>
+        <w:t xml:space="preserve"> </w:t>
       </w:r>
       <w:r>
         <w:rPr>
@@ -19628,6 +20506,123 @@
           <w:rFonts w:ascii="Times New Roman" w:eastAsia="Times New Roman" w:hAnsi="Times New Roman" w:cs="Times New Roman"/>
           <w:sz w:val="24"/>
         </w:rPr>
+        <w:t xml:space="preserve">name </w:t>
+      </w:r>
+      <w:r>
+        <w:rPr>
+          <w:sz w:val="24"/>
+        </w:rPr>
+        <w:t>​ ​</w:t>
+      </w:r>
+      <w:r>
+        <w:rPr>
+          <w:rFonts w:ascii="Times New Roman" w:eastAsia="Times New Roman" w:hAnsi="Times New Roman" w:cs="Times New Roman"/>
+          <w:sz w:val="24"/>
+        </w:rPr>
+        <w:t>of the</w:t>
+      </w:r>
+      <w:r>
+        <w:rPr>
+          <w:sz w:val="24"/>
+        </w:rPr>
+        <w:t>​</w:t>
+      </w:r>
+      <w:r>
+        <w:rPr>
+          <w:rFonts w:ascii="Times New Roman" w:eastAsia="Times New Roman" w:hAnsi="Times New Roman" w:cs="Times New Roman"/>
+          <w:sz w:val="24"/>
+        </w:rPr>
+        <w:t xml:space="preserve"> </w:t>
+      </w:r>
+      <w:r>
+        <w:rPr>
+          <w:sz w:val="24"/>
+        </w:rPr>
+        <w:t>​</w:t>
+      </w:r>
+      <w:r>
+        <w:rPr>
+          <w:rFonts w:ascii="Times New Roman" w:eastAsia="Times New Roman" w:hAnsi="Times New Roman" w:cs="Times New Roman"/>
+          <w:sz w:val="24"/>
+        </w:rPr>
+        <w:t>text</w:t>
+      </w:r>
+      <w:r>
+        <w:rPr>
+          <w:sz w:val="24"/>
+        </w:rPr>
+        <w:t>​</w:t>
+      </w:r>
+      <w:r>
+        <w:rPr>
+          <w:rFonts w:ascii="Times New Roman" w:eastAsia="Times New Roman" w:hAnsi="Times New Roman" w:cs="Times New Roman"/>
+          <w:sz w:val="24"/>
+        </w:rPr>
+        <w:t xml:space="preserve"> </w:t>
+      </w:r>
+      <w:r>
+        <w:rPr>
+          <w:sz w:val="24"/>
+        </w:rPr>
+        <w:t>​</w:t>
+      </w:r>
+      <w:r>
+        <w:rPr>
+          <w:rFonts w:ascii="Times New Roman" w:eastAsia="Times New Roman" w:hAnsi="Times New Roman" w:cs="Times New Roman"/>
+          <w:sz w:val="24"/>
+        </w:rPr>
+        <w:t>file,</w:t>
+      </w:r>
+      <w:r>
+        <w:rPr>
+          <w:sz w:val="24"/>
+        </w:rPr>
+        <w:t>​</w:t>
+      </w:r>
+      <w:r>
+        <w:rPr>
+          <w:rFonts w:ascii="Times New Roman" w:eastAsia="Times New Roman" w:hAnsi="Times New Roman" w:cs="Times New Roman"/>
+          <w:sz w:val="24"/>
+        </w:rPr>
+        <w:t xml:space="preserve"> </w:t>
+      </w:r>
+      <w:r>
+        <w:rPr>
+          <w:sz w:val="24"/>
+        </w:rPr>
+        <w:t>​</w:t>
+      </w:r>
+      <w:r>
+        <w:rPr>
+          <w:rFonts w:ascii="Times New Roman" w:eastAsia="Times New Roman" w:hAnsi="Times New Roman" w:cs="Times New Roman"/>
+          <w:sz w:val="24"/>
+        </w:rPr>
+        <w:t>and</w:t>
+      </w:r>
+      <w:r>
+        <w:rPr>
+          <w:sz w:val="24"/>
+        </w:rPr>
+        <w:t>​</w:t>
+      </w:r>
+      <w:r>
+        <w:rPr>
+          <w:rFonts w:ascii="Times New Roman" w:eastAsia="Times New Roman" w:hAnsi="Times New Roman" w:cs="Times New Roman"/>
+          <w:sz w:val="24"/>
+        </w:rPr>
+        <w:t xml:space="preserve"> </w:t>
+      </w:r>
+      <w:r>
+        <w:rPr>
+          <w:sz w:val="24"/>
+        </w:rPr>
+        <w:t>​</w:t>
+      </w:r>
+      <w:r>
+        <w:rPr>
+          <w:rFonts w:ascii="Times New Roman" w:eastAsia="Times New Roman" w:hAnsi="Times New Roman" w:cs="Times New Roman"/>
+          <w:sz w:val="24"/>
+        </w:rPr>
         <w:t>the</w:t>
       </w:r>
       <w:r>
@@ -19647,6 +20642,227 @@
         <w:rPr>
           <w:sz w:val="24"/>
         </w:rPr>
+        <w:t>​</w:t>
+      </w:r>
+      <w:r>
+        <w:rPr>
+          <w:rFonts w:ascii="Times New Roman" w:eastAsia="Times New Roman" w:hAnsi="Times New Roman" w:cs="Times New Roman"/>
+          <w:sz w:val="24"/>
+        </w:rPr>
+        <w:t xml:space="preserve">second </w:t>
+      </w:r>
+      <w:r>
+        <w:rPr>
+          <w:sz w:val="24"/>
+        </w:rPr>
+        <w:t xml:space="preserve">​ </w:t>
+      </w:r>
+      <w:r>
+        <w:rPr>
+          <w:rFonts w:ascii="Times New Roman" w:eastAsia="Times New Roman" w:hAnsi="Times New Roman" w:cs="Times New Roman"/>
+          <w:sz w:val="24"/>
+        </w:rPr>
+        <w:t>is</w:t>
+      </w:r>
+      <w:r>
+        <w:rPr>
+          <w:sz w:val="24"/>
+        </w:rPr>
+        <w:t>​</w:t>
+      </w:r>
+      <w:r>
+        <w:rPr>
+          <w:rFonts w:ascii="Times New Roman" w:eastAsia="Times New Roman" w:hAnsi="Times New Roman" w:cs="Times New Roman"/>
+          <w:sz w:val="24"/>
+        </w:rPr>
+        <w:t xml:space="preserve"> </w:t>
+      </w:r>
+      <w:r>
+        <w:rPr>
+          <w:sz w:val="24"/>
+        </w:rPr>
+        <w:t xml:space="preserve">​ </w:t>
+      </w:r>
+      <w:r>
+        <w:rPr>
+          <w:rFonts w:ascii="Times New Roman" w:eastAsia="Times New Roman" w:hAnsi="Times New Roman" w:cs="Times New Roman"/>
+          <w:sz w:val="24"/>
+        </w:rPr>
+        <w:t>a</w:t>
+      </w:r>
+      <w:r>
+        <w:rPr>
+          <w:sz w:val="24"/>
+        </w:rPr>
+        <w:t xml:space="preserve">​ </w:t>
+      </w:r>
+      <w:r>
+        <w:rPr>
+          <w:rFonts w:ascii="Times New Roman" w:eastAsia="Times New Roman" w:hAnsi="Times New Roman" w:cs="Times New Roman"/>
+          <w:sz w:val="24"/>
+        </w:rPr>
+        <w:t xml:space="preserve"> </w:t>
+      </w:r>
+      <w:r>
+        <w:rPr>
+          <w:sz w:val="24"/>
+        </w:rPr>
+        <w:t>​</w:t>
+      </w:r>
+      <w:r>
+        <w:rPr>
+          <w:rFonts w:ascii="Times New Roman" w:eastAsia="Times New Roman" w:hAnsi="Times New Roman" w:cs="Times New Roman"/>
+          <w:sz w:val="24"/>
+        </w:rPr>
+        <w:t>string.</w:t>
+      </w:r>
+      <w:r>
+        <w:rPr>
+          <w:sz w:val="24"/>
+        </w:rPr>
+        <w:t>​</w:t>
+      </w:r>
+      <w:r>
+        <w:rPr>
+          <w:rFonts w:ascii="Times New Roman" w:eastAsia="Times New Roman" w:hAnsi="Times New Roman" w:cs="Times New Roman"/>
+          <w:sz w:val="24"/>
+        </w:rPr>
+        <w:t xml:space="preserve"> </w:t>
+      </w:r>
+      <w:r>
+        <w:rPr>
+          <w:sz w:val="24"/>
+        </w:rPr>
+        <w:t xml:space="preserve">​ </w:t>
+      </w:r>
+      <w:r>
+        <w:rPr>
+          <w:rFonts w:ascii="Times New Roman" w:eastAsia="Times New Roman" w:hAnsi="Times New Roman" w:cs="Times New Roman"/>
+          <w:sz w:val="24"/>
+        </w:rPr>
+        <w:t>Your</w:t>
+      </w:r>
+      <w:r>
+        <w:rPr>
+          <w:sz w:val="24"/>
+        </w:rPr>
+        <w:t>​</w:t>
+      </w:r>
+      <w:r>
+        <w:rPr>
+          <w:rFonts w:ascii="Times New Roman" w:eastAsia="Times New Roman" w:hAnsi="Times New Roman" w:cs="Times New Roman"/>
+          <w:sz w:val="24"/>
+        </w:rPr>
+        <w:t xml:space="preserve"> </w:t>
+      </w:r>
+      <w:r>
+        <w:rPr>
+          <w:sz w:val="24"/>
+        </w:rPr>
+        <w:t xml:space="preserve">​ </w:t>
+      </w:r>
+      <w:r>
+        <w:rPr>
+          <w:rFonts w:ascii="Times New Roman" w:eastAsia="Times New Roman" w:hAnsi="Times New Roman" w:cs="Times New Roman"/>
+          <w:sz w:val="24"/>
+        </w:rPr>
+        <w:t>program</w:t>
+      </w:r>
+      <w:r>
+        <w:rPr>
+          <w:sz w:val="24"/>
+        </w:rPr>
+        <w:t>​</w:t>
+      </w:r>
+      <w:r>
+        <w:rPr>
+          <w:rFonts w:ascii="Times New Roman" w:eastAsia="Times New Roman" w:hAnsi="Times New Roman" w:cs="Times New Roman"/>
+          <w:sz w:val="24"/>
+        </w:rPr>
+        <w:t xml:space="preserve"> </w:t>
+      </w:r>
+      <w:r>
+        <w:rPr>
+          <w:sz w:val="24"/>
+        </w:rPr>
+        <w:t xml:space="preserve">​ </w:t>
+      </w:r>
+      <w:r>
+        <w:rPr>
+          <w:rFonts w:ascii="Times New Roman" w:eastAsia="Times New Roman" w:hAnsi="Times New Roman" w:cs="Times New Roman"/>
+          <w:sz w:val="24"/>
+        </w:rPr>
+        <w:t>must</w:t>
+      </w:r>
+      <w:r>
+        <w:rPr>
+          <w:sz w:val="24"/>
+        </w:rPr>
+        <w:t>​</w:t>
+      </w:r>
+      <w:r>
+        <w:rPr>
+          <w:rFonts w:ascii="Times New Roman" w:eastAsia="Times New Roman" w:hAnsi="Times New Roman" w:cs="Times New Roman"/>
+          <w:sz w:val="24"/>
+        </w:rPr>
+        <w:t xml:space="preserve"> </w:t>
+      </w:r>
+      <w:r>
+        <w:rPr>
+          <w:sz w:val="24"/>
+        </w:rPr>
+        <w:t xml:space="preserve">​ </w:t>
+      </w:r>
+      <w:r>
+        <w:rPr>
+          <w:rFonts w:ascii="Times New Roman" w:eastAsia="Times New Roman" w:hAnsi="Times New Roman" w:cs="Times New Roman"/>
+          <w:sz w:val="24"/>
+        </w:rPr>
+        <w:t>read</w:t>
+      </w:r>
+      <w:r>
+        <w:rPr>
+          <w:sz w:val="24"/>
+        </w:rPr>
+        <w:t>​​</w:t>
+      </w:r>
+      <w:r>
+        <w:rPr>
+          <w:rFonts w:ascii="Times New Roman" w:eastAsia="Times New Roman" w:hAnsi="Times New Roman" w:cs="Times New Roman"/>
+          <w:sz w:val="24"/>
+        </w:rPr>
+        <w:t xml:space="preserve"> </w:t>
+      </w:r>
+      <w:r>
+        <w:rPr>
+          <w:sz w:val="24"/>
+        </w:rPr>
+        <w:t xml:space="preserve"> </w:t>
+      </w:r>
+      <w:r>
+        <w:rPr>
+          <w:rFonts w:ascii="Times New Roman" w:eastAsia="Times New Roman" w:hAnsi="Times New Roman" w:cs="Times New Roman"/>
+          <w:sz w:val="24"/>
+        </w:rPr>
+        <w:t>the</w:t>
+      </w:r>
+      <w:r>
+        <w:rPr>
+          <w:sz w:val="24"/>
+        </w:rPr>
+        <w:t>​​</w:t>
+      </w:r>
+      <w:r>
+        <w:rPr>
+          <w:rFonts w:ascii="Times New Roman" w:eastAsia="Times New Roman" w:hAnsi="Times New Roman" w:cs="Times New Roman"/>
+          <w:sz w:val="24"/>
+        </w:rPr>
+        <w:t xml:space="preserve"> </w:t>
+      </w:r>
+      <w:r>
+        <w:rPr>
+          <w:sz w:val="24"/>
+        </w:rPr>
         <w:t xml:space="preserve"> ​</w:t>
       </w:r>
       <w:r>
@@ -19654,13 +20870,7 @@
           <w:rFonts w:ascii="Times New Roman" w:eastAsia="Times New Roman" w:hAnsi="Times New Roman" w:cs="Times New Roman"/>
           <w:sz w:val="24"/>
         </w:rPr>
-        <w:t xml:space="preserve">name </w:t>
-      </w:r>
-      <w:r>
-        <w:rPr>
-          <w:sz w:val="24"/>
-        </w:rPr>
-        <w:t>​</w:t>
+        <w:t xml:space="preserve">file </w:t>
       </w:r>
       <w:r>
         <w:rPr>
@@ -19673,84 +20883,6 @@
           <w:rFonts w:ascii="Times New Roman" w:eastAsia="Times New Roman" w:hAnsi="Times New Roman" w:cs="Times New Roman"/>
           <w:sz w:val="24"/>
         </w:rPr>
-        <w:t>of the</w:t>
-      </w:r>
-      <w:r>
-        <w:rPr>
-          <w:sz w:val="24"/>
-        </w:rPr>
-        <w:t>​</w:t>
-      </w:r>
-      <w:r>
-        <w:rPr>
-          <w:rFonts w:ascii="Times New Roman" w:eastAsia="Times New Roman" w:hAnsi="Times New Roman" w:cs="Times New Roman"/>
-          <w:sz w:val="24"/>
-        </w:rPr>
-        <w:t xml:space="preserve"> </w:t>
-      </w:r>
-      <w:r>
-        <w:rPr>
-          <w:sz w:val="24"/>
-        </w:rPr>
-        <w:t>​</w:t>
-      </w:r>
-      <w:r>
-        <w:rPr>
-          <w:rFonts w:ascii="Times New Roman" w:eastAsia="Times New Roman" w:hAnsi="Times New Roman" w:cs="Times New Roman"/>
-          <w:sz w:val="24"/>
-        </w:rPr>
-        <w:t>text</w:t>
-      </w:r>
-      <w:r>
-        <w:rPr>
-          <w:sz w:val="24"/>
-        </w:rPr>
-        <w:t>​</w:t>
-      </w:r>
-      <w:r>
-        <w:rPr>
-          <w:rFonts w:ascii="Times New Roman" w:eastAsia="Times New Roman" w:hAnsi="Times New Roman" w:cs="Times New Roman"/>
-          <w:sz w:val="24"/>
-        </w:rPr>
-        <w:t xml:space="preserve"> </w:t>
-      </w:r>
-      <w:r>
-        <w:rPr>
-          <w:sz w:val="24"/>
-        </w:rPr>
-        <w:t>​</w:t>
-      </w:r>
-      <w:r>
-        <w:rPr>
-          <w:rFonts w:ascii="Times New Roman" w:eastAsia="Times New Roman" w:hAnsi="Times New Roman" w:cs="Times New Roman"/>
-          <w:sz w:val="24"/>
-        </w:rPr>
-        <w:t>file,</w:t>
-      </w:r>
-      <w:r>
-        <w:rPr>
-          <w:sz w:val="24"/>
-        </w:rPr>
-        <w:t>​</w:t>
-      </w:r>
-      <w:r>
-        <w:rPr>
-          <w:rFonts w:ascii="Times New Roman" w:eastAsia="Times New Roman" w:hAnsi="Times New Roman" w:cs="Times New Roman"/>
-          <w:sz w:val="24"/>
-        </w:rPr>
-        <w:t xml:space="preserve"> </w:t>
-      </w:r>
-      <w:r>
-        <w:rPr>
-          <w:sz w:val="24"/>
-        </w:rPr>
-        <w:t>​</w:t>
-      </w:r>
-      <w:r>
-        <w:rPr>
-          <w:rFonts w:ascii="Times New Roman" w:eastAsia="Times New Roman" w:hAnsi="Times New Roman" w:cs="Times New Roman"/>
-          <w:sz w:val="24"/>
-        </w:rPr>
         <w:t>and</w:t>
       </w:r>
       <w:r>
@@ -19770,7 +20902,46 @@
         <w:rPr>
           <w:sz w:val="24"/>
         </w:rPr>
-        <w:t>​</w:t>
+        <w:t>​​</w:t>
+      </w:r>
+      <w:r>
+        <w:rPr>
+          <w:rFonts w:ascii="Times New Roman" w:eastAsia="Times New Roman" w:hAnsi="Times New Roman" w:cs="Times New Roman"/>
+          <w:sz w:val="24"/>
+        </w:rPr>
+        <w:t xml:space="preserve">print </w:t>
+      </w:r>
+      <w:r>
+        <w:rPr>
+          <w:sz w:val="24"/>
+        </w:rPr>
+        <w:t xml:space="preserve">​ </w:t>
+      </w:r>
+      <w:r>
+        <w:rPr>
+          <w:rFonts w:ascii="Times New Roman" w:eastAsia="Times New Roman" w:hAnsi="Times New Roman" w:cs="Times New Roman"/>
+          <w:sz w:val="24"/>
+        </w:rPr>
+        <w:t>all</w:t>
+      </w:r>
+      <w:r>
+        <w:rPr>
+          <w:sz w:val="24"/>
+        </w:rPr>
+        <w:t>​</w:t>
+      </w:r>
+      <w:r>
+        <w:rPr>
+          <w:rFonts w:ascii="Times New Roman" w:eastAsia="Times New Roman" w:hAnsi="Times New Roman" w:cs="Times New Roman"/>
+          <w:sz w:val="24"/>
+        </w:rPr>
+        <w:t xml:space="preserve"> </w:t>
+      </w:r>
+      <w:r>
+        <w:rPr>
+          <w:sz w:val="24"/>
+        </w:rPr>
+        <w:t>​ ​</w:t>
       </w:r>
       <w:r>
         <w:rPr>
@@ -19796,244 +20967,59 @@
         <w:rPr>
           <w:sz w:val="24"/>
         </w:rPr>
-        <w:t>​</w:t>
-      </w:r>
-      <w:r>
-        <w:rPr>
-          <w:rFonts w:ascii="Times New Roman" w:eastAsia="Times New Roman" w:hAnsi="Times New Roman" w:cs="Times New Roman"/>
-          <w:sz w:val="24"/>
-        </w:rPr>
-        <w:t xml:space="preserve">second </w:t>
-      </w:r>
-      <w:r>
-        <w:rPr>
-          <w:sz w:val="24"/>
-        </w:rPr>
-        <w:t>​</w:t>
-      </w:r>
-      <w:r>
-        <w:rPr>
-          <w:sz w:val="24"/>
-        </w:rPr>
-        <w:t xml:space="preserve"> </w:t>
-      </w:r>
-      <w:r>
-        <w:rPr>
-          <w:rFonts w:ascii="Times New Roman" w:eastAsia="Times New Roman" w:hAnsi="Times New Roman" w:cs="Times New Roman"/>
-          <w:sz w:val="24"/>
-        </w:rPr>
-        <w:t>is</w:t>
-      </w:r>
-      <w:r>
-        <w:rPr>
-          <w:sz w:val="24"/>
-        </w:rPr>
-        <w:t>​</w:t>
-      </w:r>
-      <w:r>
-        <w:rPr>
-          <w:rFonts w:ascii="Times New Roman" w:eastAsia="Times New Roman" w:hAnsi="Times New Roman" w:cs="Times New Roman"/>
-          <w:sz w:val="24"/>
-        </w:rPr>
-        <w:t xml:space="preserve"> </w:t>
-      </w:r>
-      <w:r>
-        <w:rPr>
-          <w:sz w:val="24"/>
-        </w:rPr>
-        <w:t>​</w:t>
-      </w:r>
-      <w:r>
-        <w:rPr>
-          <w:sz w:val="24"/>
-        </w:rPr>
-        <w:t xml:space="preserve"> </w:t>
-      </w:r>
-      <w:r>
-        <w:rPr>
-          <w:rFonts w:ascii="Times New Roman" w:eastAsia="Times New Roman" w:hAnsi="Times New Roman" w:cs="Times New Roman"/>
-          <w:sz w:val="24"/>
-        </w:rPr>
-        <w:t>a</w:t>
-      </w:r>
-      <w:r>
-        <w:rPr>
-          <w:sz w:val="24"/>
-        </w:rPr>
-        <w:t>​</w:t>
-      </w:r>
-      <w:r>
-        <w:rPr>
-          <w:sz w:val="24"/>
-        </w:rPr>
-        <w:t xml:space="preserve"> </w:t>
-      </w:r>
-      <w:r>
-        <w:rPr>
-          <w:rFonts w:ascii="Times New Roman" w:eastAsia="Times New Roman" w:hAnsi="Times New Roman" w:cs="Times New Roman"/>
-          <w:sz w:val="24"/>
-        </w:rPr>
-        <w:t xml:space="preserve"> </w:t>
-      </w:r>
-      <w:r>
-        <w:rPr>
-          <w:sz w:val="24"/>
-        </w:rPr>
-        <w:t>​</w:t>
-      </w:r>
-      <w:r>
-        <w:rPr>
-          <w:rFonts w:ascii="Times New Roman" w:eastAsia="Times New Roman" w:hAnsi="Times New Roman" w:cs="Times New Roman"/>
-          <w:sz w:val="24"/>
-        </w:rPr>
-        <w:t>string.</w:t>
-      </w:r>
-      <w:r>
-        <w:rPr>
-          <w:sz w:val="24"/>
-        </w:rPr>
-        <w:t>​</w:t>
-      </w:r>
-      <w:r>
-        <w:rPr>
-          <w:rFonts w:ascii="Times New Roman" w:eastAsia="Times New Roman" w:hAnsi="Times New Roman" w:cs="Times New Roman"/>
-          <w:sz w:val="24"/>
-        </w:rPr>
-        <w:t xml:space="preserve"> </w:t>
-      </w:r>
-      <w:r>
-        <w:rPr>
-          <w:sz w:val="24"/>
-        </w:rPr>
-        <w:t>​</w:t>
-      </w:r>
-      <w:r>
-        <w:rPr>
-          <w:sz w:val="24"/>
-        </w:rPr>
-        <w:t xml:space="preserve"> </w:t>
-      </w:r>
-      <w:r>
-        <w:rPr>
-          <w:rFonts w:ascii="Times New Roman" w:eastAsia="Times New Roman" w:hAnsi="Times New Roman" w:cs="Times New Roman"/>
-          <w:sz w:val="24"/>
-        </w:rPr>
-        <w:t>Your</w:t>
-      </w:r>
-      <w:r>
-        <w:rPr>
-          <w:sz w:val="24"/>
-        </w:rPr>
-        <w:t>​</w:t>
-      </w:r>
-      <w:r>
-        <w:rPr>
-          <w:rFonts w:ascii="Times New Roman" w:eastAsia="Times New Roman" w:hAnsi="Times New Roman" w:cs="Times New Roman"/>
-          <w:sz w:val="24"/>
-        </w:rPr>
-        <w:t xml:space="preserve"> </w:t>
-      </w:r>
-      <w:r>
-        <w:rPr>
-          <w:sz w:val="24"/>
-        </w:rPr>
-        <w:t>​</w:t>
-      </w:r>
-      <w:r>
-        <w:rPr>
-          <w:sz w:val="24"/>
-        </w:rPr>
-        <w:t xml:space="preserve"> </w:t>
-      </w:r>
-      <w:r>
-        <w:rPr>
-          <w:rFonts w:ascii="Times New Roman" w:eastAsia="Times New Roman" w:hAnsi="Times New Roman" w:cs="Times New Roman"/>
-          <w:sz w:val="24"/>
-        </w:rPr>
-        <w:t>program</w:t>
-      </w:r>
-      <w:r>
-        <w:rPr>
-          <w:sz w:val="24"/>
-        </w:rPr>
-        <w:t>​</w:t>
-      </w:r>
-      <w:r>
-        <w:rPr>
-          <w:rFonts w:ascii="Times New Roman" w:eastAsia="Times New Roman" w:hAnsi="Times New Roman" w:cs="Times New Roman"/>
-          <w:sz w:val="24"/>
-        </w:rPr>
-        <w:t xml:space="preserve"> </w:t>
-      </w:r>
-      <w:r>
-        <w:rPr>
-          <w:sz w:val="24"/>
-        </w:rPr>
-        <w:t>​</w:t>
-      </w:r>
-      <w:r>
-        <w:rPr>
-          <w:sz w:val="24"/>
-        </w:rPr>
-        <w:t xml:space="preserve"> </w:t>
-      </w:r>
-      <w:r>
-        <w:rPr>
-          <w:rFonts w:ascii="Times New Roman" w:eastAsia="Times New Roman" w:hAnsi="Times New Roman" w:cs="Times New Roman"/>
-          <w:sz w:val="24"/>
-        </w:rPr>
-        <w:t>must</w:t>
-      </w:r>
-      <w:r>
-        <w:rPr>
-          <w:sz w:val="24"/>
-        </w:rPr>
-        <w:t>​</w:t>
-      </w:r>
-      <w:r>
-        <w:rPr>
-          <w:rFonts w:ascii="Times New Roman" w:eastAsia="Times New Roman" w:hAnsi="Times New Roman" w:cs="Times New Roman"/>
-          <w:sz w:val="24"/>
-        </w:rPr>
-        <w:t xml:space="preserve"> </w:t>
-      </w:r>
-      <w:r>
-        <w:rPr>
-          <w:sz w:val="24"/>
-        </w:rPr>
-        <w:t>​</w:t>
-      </w:r>
-      <w:r>
-        <w:rPr>
-          <w:sz w:val="24"/>
-        </w:rPr>
-        <w:t xml:space="preserve"> </w:t>
-      </w:r>
-      <w:r>
-        <w:rPr>
-          <w:rFonts w:ascii="Times New Roman" w:eastAsia="Times New Roman" w:hAnsi="Times New Roman" w:cs="Times New Roman"/>
-          <w:sz w:val="24"/>
-        </w:rPr>
-        <w:t>read</w:t>
-      </w:r>
-      <w:r>
-        <w:rPr>
-          <w:sz w:val="24"/>
-        </w:rPr>
-        <w:t>​​</w:t>
-      </w:r>
-      <w:r>
-        <w:rPr>
-          <w:rFonts w:ascii="Times New Roman" w:eastAsia="Times New Roman" w:hAnsi="Times New Roman" w:cs="Times New Roman"/>
-          <w:sz w:val="24"/>
-        </w:rPr>
-        <w:t xml:space="preserve"> </w:t>
-      </w:r>
-      <w:r>
-        <w:rPr>
-          <w:sz w:val="24"/>
-        </w:rPr>
-        <w:t xml:space="preserve"> </w:t>
+        <w:t xml:space="preserve"> ​</w:t>
+      </w:r>
+      <w:r>
+        <w:rPr>
+          <w:rFonts w:ascii="Times New Roman" w:eastAsia="Times New Roman" w:hAnsi="Times New Roman" w:cs="Times New Roman"/>
+          <w:sz w:val="24"/>
+        </w:rPr>
+        <w:t>lines</w:t>
+      </w:r>
+      <w:r>
+        <w:rPr>
+          <w:sz w:val="24"/>
+        </w:rPr>
+        <w:t>​</w:t>
+      </w:r>
+      <w:r>
+        <w:rPr>
+          <w:rFonts w:ascii="Times New Roman" w:eastAsia="Times New Roman" w:hAnsi="Times New Roman" w:cs="Times New Roman"/>
+          <w:sz w:val="24"/>
+        </w:rPr>
+        <w:t xml:space="preserve"> </w:t>
+      </w:r>
+      <w:r>
+        <w:rPr>
+          <w:sz w:val="24"/>
+        </w:rPr>
+        <w:t xml:space="preserve"> </w:t>
+      </w:r>
+      <w:r>
+        <w:rPr>
+          <w:rFonts w:ascii="Times New Roman" w:eastAsia="Times New Roman" w:hAnsi="Times New Roman" w:cs="Times New Roman"/>
+          <w:sz w:val="24"/>
+        </w:rPr>
+        <w:t>from</w:t>
+      </w:r>
+      <w:r>
+        <w:rPr>
+          <w:sz w:val="24"/>
+        </w:rPr>
+        <w:t>​</w:t>
+      </w:r>
+      <w:r>
+        <w:rPr>
+          <w:rFonts w:ascii="Times New Roman" w:eastAsia="Times New Roman" w:hAnsi="Times New Roman" w:cs="Times New Roman"/>
+          <w:sz w:val="24"/>
+        </w:rPr>
+        <w:t xml:space="preserve"> </w:t>
+      </w:r>
+      <w:r>
+        <w:rPr>
+          <w:sz w:val="24"/>
+        </w:rPr>
+        <w:t xml:space="preserve">​ </w:t>
       </w:r>
       <w:r>
         <w:rPr>
@@ -20042,206 +21028,7 @@
         </w:rPr>
         <w:t>the</w:t>
       </w:r>
-      <w:r>
-        <w:rPr>
-          <w:sz w:val="24"/>
-        </w:rPr>
-        <w:t>​​</w:t>
-      </w:r>
-      <w:r>
-        <w:rPr>
-          <w:rFonts w:ascii="Times New Roman" w:eastAsia="Times New Roman" w:hAnsi="Times New Roman" w:cs="Times New Roman"/>
-          <w:sz w:val="24"/>
-        </w:rPr>
-        <w:t xml:space="preserve"> </w:t>
-      </w:r>
-      <w:r>
-        <w:rPr>
-          <w:sz w:val="24"/>
-        </w:rPr>
-        <w:t xml:space="preserve"> ​</w:t>
-      </w:r>
-      <w:r>
-        <w:rPr>
-          <w:rFonts w:ascii="Times New Roman" w:eastAsia="Times New Roman" w:hAnsi="Times New Roman" w:cs="Times New Roman"/>
-          <w:sz w:val="24"/>
-        </w:rPr>
-        <w:t xml:space="preserve">file </w:t>
-      </w:r>
-      <w:r>
-        <w:rPr>
-          <w:sz w:val="24"/>
-        </w:rPr>
-        <w:t xml:space="preserve"> ​</w:t>
-      </w:r>
-      <w:r>
-        <w:rPr>
-          <w:rFonts w:ascii="Times New Roman" w:eastAsia="Times New Roman" w:hAnsi="Times New Roman" w:cs="Times New Roman"/>
-          <w:sz w:val="24"/>
-        </w:rPr>
-        <w:t>and</w:t>
-      </w:r>
-      <w:r>
-        <w:rPr>
-          <w:sz w:val="24"/>
-        </w:rPr>
-        <w:t>​</w:t>
-      </w:r>
-      <w:r>
-        <w:rPr>
-          <w:rFonts w:ascii="Times New Roman" w:eastAsia="Times New Roman" w:hAnsi="Times New Roman" w:cs="Times New Roman"/>
-          <w:sz w:val="24"/>
-        </w:rPr>
-        <w:t xml:space="preserve"> </w:t>
-      </w:r>
-      <w:r>
-        <w:rPr>
-          <w:sz w:val="24"/>
-        </w:rPr>
-        <w:t>​​</w:t>
-      </w:r>
-      <w:r>
-        <w:rPr>
-          <w:rFonts w:ascii="Times New Roman" w:eastAsia="Times New Roman" w:hAnsi="Times New Roman" w:cs="Times New Roman"/>
-          <w:sz w:val="24"/>
-        </w:rPr>
-        <w:t xml:space="preserve">print </w:t>
-      </w:r>
-      <w:r>
-        <w:rPr>
-          <w:sz w:val="24"/>
-        </w:rPr>
-        <w:t>​</w:t>
-      </w:r>
-      <w:r>
-        <w:rPr>
-          <w:sz w:val="24"/>
-        </w:rPr>
-        <w:t xml:space="preserve"> </w:t>
-      </w:r>
-      <w:r>
-        <w:rPr>
-          <w:rFonts w:ascii="Times New Roman" w:eastAsia="Times New Roman" w:hAnsi="Times New Roman" w:cs="Times New Roman"/>
-          <w:sz w:val="24"/>
-        </w:rPr>
-        <w:t>all</w:t>
-      </w:r>
-      <w:r>
-        <w:rPr>
-          <w:sz w:val="24"/>
-        </w:rPr>
-        <w:t>​</w:t>
-      </w:r>
-      <w:r>
-        <w:rPr>
-          <w:rFonts w:ascii="Times New Roman" w:eastAsia="Times New Roman" w:hAnsi="Times New Roman" w:cs="Times New Roman"/>
-          <w:sz w:val="24"/>
-        </w:rPr>
-        <w:t xml:space="preserve"> </w:t>
-      </w:r>
-      <w:r>
-        <w:rPr>
-          <w:sz w:val="24"/>
-        </w:rPr>
-        <w:t>​</w:t>
-      </w:r>
-      <w:r>
-        <w:rPr>
-          <w:sz w:val="24"/>
-        </w:rPr>
-        <w:t xml:space="preserve"> ​</w:t>
-      </w:r>
-      <w:r>
-        <w:rPr>
-          <w:rFonts w:ascii="Times New Roman" w:eastAsia="Times New Roman" w:hAnsi="Times New Roman" w:cs="Times New Roman"/>
-          <w:sz w:val="24"/>
-        </w:rPr>
-        <w:t>the</w:t>
-      </w:r>
-      <w:r>
-        <w:rPr>
-          <w:sz w:val="24"/>
-        </w:rPr>
-        <w:t>​</w:t>
-      </w:r>
-      <w:r>
-        <w:rPr>
-          <w:rFonts w:ascii="Times New Roman" w:eastAsia="Times New Roman" w:hAnsi="Times New Roman" w:cs="Times New Roman"/>
-          <w:sz w:val="24"/>
-        </w:rPr>
-        <w:t xml:space="preserve"> </w:t>
-      </w:r>
-      <w:r>
-        <w:rPr>
-          <w:sz w:val="24"/>
-        </w:rPr>
-        <w:t xml:space="preserve"> ​</w:t>
-      </w:r>
-      <w:r>
-        <w:rPr>
-          <w:rFonts w:ascii="Times New Roman" w:eastAsia="Times New Roman" w:hAnsi="Times New Roman" w:cs="Times New Roman"/>
-          <w:sz w:val="24"/>
-        </w:rPr>
-        <w:t>lines</w:t>
-      </w:r>
-      <w:r>
-        <w:rPr>
-          <w:sz w:val="24"/>
-        </w:rPr>
-        <w:t>​</w:t>
-      </w:r>
-      <w:r>
-        <w:rPr>
-          <w:rFonts w:ascii="Times New Roman" w:eastAsia="Times New Roman" w:hAnsi="Times New Roman" w:cs="Times New Roman"/>
-          <w:sz w:val="24"/>
-        </w:rPr>
-        <w:t xml:space="preserve"> </w:t>
-      </w:r>
-      <w:r>
-        <w:rPr>
-          <w:sz w:val="24"/>
-        </w:rPr>
-        <w:t xml:space="preserve"> </w:t>
-      </w:r>
-      <w:r>
-        <w:rPr>
-          <w:rFonts w:ascii="Times New Roman" w:eastAsia="Times New Roman" w:hAnsi="Times New Roman" w:cs="Times New Roman"/>
-          <w:sz w:val="24"/>
-        </w:rPr>
-        <w:t>from</w:t>
-      </w:r>
-      <w:r>
-        <w:rPr>
-          <w:sz w:val="24"/>
-        </w:rPr>
-        <w:t>​</w:t>
-      </w:r>
-      <w:r>
-        <w:rPr>
-          <w:rFonts w:ascii="Times New Roman" w:eastAsia="Times New Roman" w:hAnsi="Times New Roman" w:cs="Times New Roman"/>
-          <w:sz w:val="24"/>
-        </w:rPr>
-        <w:t xml:space="preserve"> </w:t>
-      </w:r>
-      <w:r>
-        <w:rPr>
-          <w:sz w:val="24"/>
-        </w:rPr>
-        <w:t>​</w:t>
-      </w:r>
-      <w:r>
-        <w:rPr>
-          <w:sz w:val="24"/>
-        </w:rPr>
-        <w:t xml:space="preserve"> </w:t>
-      </w:r>
-      <w:r>
-        <w:rPr>
-          <w:rFonts w:ascii="Times New Roman" w:eastAsia="Times New Roman" w:hAnsi="Times New Roman" w:cs="Times New Roman"/>
-          <w:sz w:val="24"/>
-        </w:rPr>
-        <w:t>the</w:t>
-      </w:r>
+      <w:proofErr w:type="gramStart"/>
       <w:r>
         <w:rPr>
           <w:sz w:val="24"/>
@@ -20255,6 +21042,7 @@
         </w:rPr>
         <w:t xml:space="preserve"> file</w:t>
       </w:r>
+      <w:proofErr w:type="gramEnd"/>
       <w:r>
         <w:rPr>
           <w:sz w:val="24"/>
@@ -20596,13 +21384,7 @@
         <w:rPr>
           <w:sz w:val="24"/>
         </w:rPr>
-        <w:t>​</w:t>
-      </w:r>
-      <w:r>
-        <w:rPr>
-          <w:sz w:val="24"/>
-        </w:rPr>
-        <w:t xml:space="preserve"> </w:t>
+        <w:t xml:space="preserve">​ </w:t>
       </w:r>
       <w:r>
         <w:rPr>
@@ -20628,13 +21410,7 @@
         <w:rPr>
           <w:sz w:val="24"/>
         </w:rPr>
-        <w:t>​</w:t>
-      </w:r>
-      <w:r>
-        <w:rPr>
-          <w:sz w:val="24"/>
-        </w:rPr>
-        <w:t xml:space="preserve"> </w:t>
+        <w:t xml:space="preserve">​ </w:t>
       </w:r>
       <w:r>
         <w:rPr>
@@ -20660,13 +21436,7 @@
         <w:rPr>
           <w:sz w:val="24"/>
         </w:rPr>
-        <w:t>​</w:t>
-      </w:r>
-      <w:r>
-        <w:rPr>
-          <w:sz w:val="24"/>
-        </w:rPr>
-        <w:t xml:space="preserve"> </w:t>
+        <w:t xml:space="preserve">​ </w:t>
       </w:r>
       <w:r>
         <w:rPr>
@@ -20718,13 +21488,7 @@
         <w:rPr>
           <w:sz w:val="24"/>
         </w:rPr>
-        <w:t>​</w:t>
-      </w:r>
-      <w:r>
-        <w:rPr>
-          <w:sz w:val="24"/>
-        </w:rPr>
-        <w:t xml:space="preserve"> </w:t>
+        <w:t xml:space="preserve">​ </w:t>
       </w:r>
       <w:r>
         <w:rPr>
@@ -20750,13 +21514,7 @@
         <w:rPr>
           <w:sz w:val="24"/>
         </w:rPr>
-        <w:t>​</w:t>
-      </w:r>
-      <w:r>
-        <w:rPr>
-          <w:sz w:val="24"/>
-        </w:rPr>
-        <w:t xml:space="preserve"> </w:t>
+        <w:t xml:space="preserve">​ </w:t>
       </w:r>
       <w:r>
         <w:rPr>
@@ -20782,13 +21540,7 @@
         <w:rPr>
           <w:sz w:val="24"/>
         </w:rPr>
-        <w:t>​</w:t>
-      </w:r>
-      <w:r>
-        <w:rPr>
-          <w:sz w:val="24"/>
-        </w:rPr>
-        <w:t xml:space="preserve"> </w:t>
+        <w:t xml:space="preserve">​ </w:t>
       </w:r>
       <w:r>
         <w:rPr>
@@ -20827,13 +21579,7 @@
         <w:rPr>
           <w:sz w:val="24"/>
         </w:rPr>
-        <w:t>​</w:t>
-      </w:r>
-      <w:r>
-        <w:rPr>
-          <w:sz w:val="24"/>
-        </w:rPr>
-        <w:t xml:space="preserve"> </w:t>
+        <w:t xml:space="preserve">​ </w:t>
       </w:r>
       <w:r>
         <w:rPr>
@@ -20842,6 +21588,7 @@
         </w:rPr>
         <w:t>text</w:t>
       </w:r>
+      <w:proofErr w:type="gramStart"/>
       <w:r>
         <w:rPr>
           <w:sz w:val="24"/>
@@ -20855,6 +21602,7 @@
         </w:rPr>
         <w:t xml:space="preserve"> file</w:t>
       </w:r>
+      <w:proofErr w:type="gramEnd"/>
       <w:r>
         <w:rPr>
           <w:sz w:val="24"/>
@@ -20885,13 +21633,7 @@
         <w:rPr>
           <w:sz w:val="24"/>
         </w:rPr>
-        <w:t>​</w:t>
-      </w:r>
-      <w:r>
-        <w:rPr>
-          <w:sz w:val="24"/>
-        </w:rPr>
-        <w:t xml:space="preserve"> </w:t>
+        <w:t xml:space="preserve">​ </w:t>
       </w:r>
       <w:r>
         <w:rPr>
@@ -20917,13 +21659,7 @@
         <w:rPr>
           <w:sz w:val="24"/>
         </w:rPr>
-        <w:t>​</w:t>
-      </w:r>
-      <w:r>
-        <w:rPr>
-          <w:sz w:val="24"/>
-        </w:rPr>
-        <w:t xml:space="preserve"> </w:t>
+        <w:t xml:space="preserve">​ </w:t>
       </w:r>
       <w:r>
         <w:rPr>
@@ -20949,13 +21685,7 @@
         <w:rPr>
           <w:sz w:val="24"/>
         </w:rPr>
-        <w:t>​</w:t>
-      </w:r>
-      <w:r>
-        <w:rPr>
-          <w:sz w:val="24"/>
-        </w:rPr>
-        <w:t xml:space="preserve"> </w:t>
+        <w:t xml:space="preserve">​ </w:t>
       </w:r>
       <w:r>
         <w:rPr>
@@ -20981,13 +21711,7 @@
         <w:rPr>
           <w:sz w:val="24"/>
         </w:rPr>
-        <w:t>​</w:t>
-      </w:r>
-      <w:r>
-        <w:rPr>
-          <w:sz w:val="24"/>
-        </w:rPr>
-        <w:t xml:space="preserve"> </w:t>
+        <w:t xml:space="preserve">​ </w:t>
       </w:r>
       <w:r>
         <w:rPr>
@@ -21013,13 +21737,7 @@
         <w:rPr>
           <w:sz w:val="24"/>
         </w:rPr>
-        <w:t>​</w:t>
-      </w:r>
-      <w:r>
-        <w:rPr>
-          <w:sz w:val="24"/>
-        </w:rPr>
-        <w:t xml:space="preserve"> ​</w:t>
+        <w:t>​ ​</w:t>
       </w:r>
       <w:r>
         <w:rPr>
@@ -21097,13 +21815,7 @@
         <w:rPr>
           <w:sz w:val="24"/>
         </w:rPr>
-        <w:t>​</w:t>
-      </w:r>
-      <w:r>
-        <w:rPr>
-          <w:sz w:val="24"/>
-        </w:rPr>
-        <w:t xml:space="preserve"> </w:t>
+        <w:t xml:space="preserve">​ </w:t>
       </w:r>
       <w:r>
         <w:rPr>
@@ -21242,6 +21954,7 @@
         </w:rPr>
         <w:t>file</w:t>
       </w:r>
+      <w:proofErr w:type="gramStart"/>
       <w:r>
         <w:rPr>
           <w:sz w:val="24"/>
@@ -21255,6 +21968,7 @@
         </w:rPr>
         <w:t xml:space="preserve"> contain</w:t>
       </w:r>
+      <w:proofErr w:type="gramEnd"/>
       <w:r>
         <w:rPr>
           <w:sz w:val="24"/>
@@ -22162,29 +22876,15 @@
       </w:rPr>
       <w:t>-</w:t>
     </w:r>
-    <w:r>
-      <w:fldChar w:fldCharType="begin"/>
-    </w:r>
-    <w:r>
-      <w:instrText xml:space="preserve"> NUMPAGES   \* MERGEFORMAT </w:instrText>
-    </w:r>
-    <w:r>
-      <w:fldChar w:fldCharType="separate"/>
-    </w:r>
-    <w:r>
-      <w:rPr>
-        <w:rFonts w:ascii="Times New Roman" w:eastAsia="Times New Roman" w:hAnsi="Times New Roman" w:cs="Times New Roman"/>
-        <w:sz w:val="24"/>
-      </w:rPr>
-      <w:t>6</w:t>
-    </w:r>
-    <w:r>
-      <w:rPr>
-        <w:rFonts w:ascii="Times New Roman" w:eastAsia="Times New Roman" w:hAnsi="Times New Roman" w:cs="Times New Roman"/>
-        <w:sz w:val="24"/>
-      </w:rPr>
-      <w:fldChar w:fldCharType="end"/>
-    </w:r>
+    <w:fldSimple w:instr=" NUMPAGES   \* MERGEFORMAT ">
+      <w:r>
+        <w:rPr>
+          <w:rFonts w:ascii="Times New Roman" w:eastAsia="Times New Roman" w:hAnsi="Times New Roman" w:cs="Times New Roman"/>
+          <w:sz w:val="24"/>
+        </w:rPr>
+        <w:t>6</w:t>
+      </w:r>
+    </w:fldSimple>
     <w:r>
       <w:rPr>
         <w:rFonts w:ascii="Times New Roman" w:eastAsia="Times New Roman" w:hAnsi="Times New Roman" w:cs="Times New Roman"/>
@@ -22234,7 +22934,7 @@
         <w:noProof/>
         <w:sz w:val="24"/>
       </w:rPr>
-      <w:t>1</w:t>
+      <w:t>8</w:t>
     </w:r>
     <w:r>
       <w:rPr>
@@ -22250,30 +22950,16 @@
       </w:rPr>
       <w:t>-</w:t>
     </w:r>
-    <w:r>
-      <w:fldChar w:fldCharType="begin"/>
-    </w:r>
-    <w:r>
-      <w:instrText xml:space="preserve"> NUMPAGES   \* MERGEFORMAT </w:instrText>
-    </w:r>
-    <w:r>
-      <w:fldChar w:fldCharType="separate"/>
-    </w:r>
-    <w:r>
-      <w:rPr>
-        <w:rFonts w:ascii="Times New Roman" w:eastAsia="Times New Roman" w:hAnsi="Times New Roman" w:cs="Times New Roman"/>
-        <w:noProof/>
-        <w:sz w:val="24"/>
-      </w:rPr>
-      <w:t>8</w:t>
-    </w:r>
-    <w:r>
-      <w:rPr>
-        <w:rFonts w:ascii="Times New Roman" w:eastAsia="Times New Roman" w:hAnsi="Times New Roman" w:cs="Times New Roman"/>
-        <w:sz w:val="24"/>
-      </w:rPr>
-      <w:fldChar w:fldCharType="end"/>
-    </w:r>
+    <w:fldSimple w:instr=" NUMPAGES   \* MERGEFORMAT ">
+      <w:r>
+        <w:rPr>
+          <w:rFonts w:ascii="Times New Roman" w:eastAsia="Times New Roman" w:hAnsi="Times New Roman" w:cs="Times New Roman"/>
+          <w:noProof/>
+          <w:sz w:val="24"/>
+        </w:rPr>
+        <w:t>8</w:t>
+      </w:r>
+    </w:fldSimple>
     <w:r>
       <w:rPr>
         <w:rFonts w:ascii="Times New Roman" w:eastAsia="Times New Roman" w:hAnsi="Times New Roman" w:cs="Times New Roman"/>
@@ -22338,29 +23024,15 @@
       </w:rPr>
       <w:t>-</w:t>
     </w:r>
-    <w:r>
-      <w:fldChar w:fldCharType="begin"/>
-    </w:r>
-    <w:r>
-      <w:instrText xml:space="preserve"> NUMPAGES   \* MERGEFORMAT </w:instrText>
-    </w:r>
-    <w:r>
-      <w:fldChar w:fldCharType="separate"/>
-    </w:r>
-    <w:r>
-      <w:rPr>
-        <w:rFonts w:ascii="Times New Roman" w:eastAsia="Times New Roman" w:hAnsi="Times New Roman" w:cs="Times New Roman"/>
-        <w:sz w:val="24"/>
-      </w:rPr>
-      <w:t>6</w:t>
-    </w:r>
-    <w:r>
-      <w:rPr>
-        <w:rFonts w:ascii="Times New Roman" w:eastAsia="Times New Roman" w:hAnsi="Times New Roman" w:cs="Times New Roman"/>
-        <w:sz w:val="24"/>
-      </w:rPr>
-      <w:fldChar w:fldCharType="end"/>
-    </w:r>
+    <w:fldSimple w:instr=" NUMPAGES   \* MERGEFORMAT ">
+      <w:r>
+        <w:rPr>
+          <w:rFonts w:ascii="Times New Roman" w:eastAsia="Times New Roman" w:hAnsi="Times New Roman" w:cs="Times New Roman"/>
+          <w:sz w:val="24"/>
+        </w:rPr>
+        <w:t>6</w:t>
+      </w:r>
+    </w:fldSimple>
     <w:r>
       <w:rPr>
         <w:rFonts w:ascii="Times New Roman" w:eastAsia="Times New Roman" w:hAnsi="Times New Roman" w:cs="Times New Roman"/>
